--- a/Fases_de_desarrollo/03-Construccion/01- Analisis y Diseño/C105 - CRUD Iteración.docx
+++ b/Fases_de_desarrollo/03-Construccion/01- Analisis y Diseño/C105 - CRUD Iteración.docx
@@ -436,8 +436,6 @@
             </w:rPr>
             <w:t>Iteración</w:t>
           </w:r>
-          <w:bookmarkStart w:id="0" w:name="_GoBack"/>
-          <w:bookmarkEnd w:id="0"/>
           <w:r>
             <w:rPr>
               <w:rFonts w:asciiTheme="majorHAnsi" w:eastAsiaTheme="majorEastAsia" w:hAnsiTheme="majorHAnsi" w:cstheme="majorBidi"/>
@@ -1544,15 +1542,15 @@
       <w:pPr>
         <w:pStyle w:val="PSI-Ttulo1"/>
       </w:pPr>
-      <w:bookmarkStart w:id="1" w:name="_Toc228206475"/>
-      <w:bookmarkStart w:id="2" w:name="_Toc234686580"/>
-      <w:bookmarkStart w:id="3" w:name="_Toc179766141"/>
+      <w:bookmarkStart w:id="0" w:name="_Toc228206475"/>
+      <w:bookmarkStart w:id="1" w:name="_Toc234686580"/>
+      <w:bookmarkStart w:id="2" w:name="_Toc179766141"/>
       <w:r>
         <w:t>Descripción</w:t>
       </w:r>
+      <w:bookmarkEnd w:id="0"/>
       <w:bookmarkEnd w:id="1"/>
       <w:bookmarkEnd w:id="2"/>
-      <w:bookmarkEnd w:id="3"/>
     </w:p>
     <w:p>
       <w:pPr>
@@ -1581,7 +1579,7 @@
           <w:lang w:eastAsia="es-AR"/>
         </w:rPr>
       </w:pPr>
-      <w:bookmarkStart w:id="4" w:name="_Toc179766142"/>
+      <w:bookmarkStart w:id="3" w:name="_Toc179766142"/>
       <w:r>
         <w:rPr>
           <w:rFonts w:ascii="Calibri" w:eastAsia="Times New Roman" w:hAnsi="Calibri" w:cs="Calibri"/>
@@ -1668,7 +1666,7 @@
       <w:r>
         <w:t>Especificación</w:t>
       </w:r>
-      <w:bookmarkEnd w:id="4"/>
+      <w:bookmarkEnd w:id="3"/>
     </w:p>
     <w:p>
       <w:pPr>
@@ -1931,7 +1929,7 @@
                 <w:szCs w:val="24"/>
                 <w:lang w:val="es-AR" w:eastAsia="es-AR"/>
               </w:rPr>
-              <w:t>Administrador, Gestor de Prueba</w:t>
+              <w:t>Administrador</w:t>
             </w:r>
           </w:p>
         </w:tc>
@@ -2234,7 +2232,27 @@
                 <w:szCs w:val="24"/>
                 <w:lang w:val="es-AR" w:eastAsia="es-AR"/>
               </w:rPr>
-              <w:t>El caso de uso se inicia cuando un actor selecciona la opción Iteración desde la pantalla de proyectos y realiza una de las acciones: Crear, Modificar, Consultar o Eliminar una iteración.</w:t>
+              <w:t xml:space="preserve">El caso de uso se inicia cuando un actor selecciona la opción Iteración desde la pantalla de proyectos y realiza una de las acciones: Crear, Modificar, </w:t>
+            </w:r>
+            <w:r>
+              <w:rPr>
+                <w:rFonts w:eastAsia="Times New Roman" w:cstheme="minorHAnsi"/>
+                <w:color w:val="000000"/>
+                <w:sz w:val="24"/>
+                <w:szCs w:val="24"/>
+                <w:lang w:val="es-AR" w:eastAsia="es-AR"/>
+              </w:rPr>
+              <w:t>Listar</w:t>
+            </w:r>
+            <w:r>
+              <w:rPr>
+                <w:rFonts w:eastAsia="Times New Roman" w:cstheme="minorHAnsi"/>
+                <w:color w:val="000000"/>
+                <w:sz w:val="24"/>
+                <w:szCs w:val="24"/>
+                <w:lang w:val="es-AR" w:eastAsia="es-AR"/>
+              </w:rPr>
+              <w:t xml:space="preserve"> o Eliminar una iteración.</w:t>
             </w:r>
           </w:p>
         </w:tc>
@@ -2323,7 +2341,27 @@
                 <w:szCs w:val="24"/>
                 <w:lang w:val="es-AR" w:eastAsia="es-AR"/>
               </w:rPr>
-              <w:t>Haber ingresado al sistema y seleccionado un proyecto existente.</w:t>
+              <w:t>Haber ingresado al sistema y</w:t>
+            </w:r>
+            <w:r>
+              <w:rPr>
+                <w:rFonts w:ascii="Calibri" w:eastAsia="Times New Roman" w:hAnsi="Calibri" w:cs="Calibri"/>
+                <w:color w:val="000000"/>
+                <w:sz w:val="24"/>
+                <w:szCs w:val="24"/>
+                <w:lang w:val="es-AR" w:eastAsia="es-AR"/>
+              </w:rPr>
+              <w:t xml:space="preserve"> sel</w:t>
+            </w:r>
+            <w:r>
+              <w:rPr>
+                <w:rFonts w:ascii="Calibri" w:eastAsia="Times New Roman" w:hAnsi="Calibri" w:cs="Calibri"/>
+                <w:color w:val="000000"/>
+                <w:sz w:val="24"/>
+                <w:szCs w:val="24"/>
+                <w:lang w:val="es-AR" w:eastAsia="es-AR"/>
+              </w:rPr>
+              <w:t>eccionado un proyecto existente.</w:t>
             </w:r>
           </w:p>
           <w:p>
@@ -2345,7 +2383,7 @@
                 <w:szCs w:val="24"/>
                 <w:lang w:val="es-AR" w:eastAsia="es-AR"/>
               </w:rPr>
-              <w:t>Ser Administrador o Gestor de Pruebas para gestionar una iteración.</w:t>
+              <w:t>Ser Administrador para gestionar una iteración.</w:t>
             </w:r>
           </w:p>
         </w:tc>
@@ -2438,30 +2476,6 @@
                 <w:lang w:val="es-AR" w:eastAsia="es-AR"/>
               </w:rPr>
               <w:t>La nueva información de la iteración se almacena correctamente en la base de datos.</w:t>
-            </w:r>
-          </w:p>
-          <w:p>
-            <w:pPr>
-              <w:spacing w:before="0" w:line="240" w:lineRule="auto"/>
-              <w:ind w:left="0" w:firstLine="0"/>
-              <w:rPr>
-                <w:rFonts w:ascii="Calibri" w:eastAsia="Times New Roman" w:hAnsi="Calibri" w:cs="Calibri"/>
-                <w:color w:val="000000"/>
-                <w:sz w:val="24"/>
-                <w:szCs w:val="24"/>
-                <w:lang w:val="es-AR" w:eastAsia="es-AR"/>
-              </w:rPr>
-            </w:pPr>
-            <w:r>
-              <w:rPr>
-                <w:rFonts w:ascii="Calibri" w:eastAsia="Times New Roman" w:hAnsi="Calibri" w:cs="Calibri"/>
-                <w:color w:val="000000"/>
-                <w:sz w:val="24"/>
-                <w:szCs w:val="24"/>
-                <w:highlight w:val="yellow"/>
-                <w:lang w:val="es-AR" w:eastAsia="es-AR"/>
-              </w:rPr>
-              <w:t>La iteración puede asociarse a escenarios.</w:t>
             </w:r>
           </w:p>
           <w:p>
@@ -2635,6 +2649,118 @@
               <w:right w:val="single" w:sz="4" w:space="0" w:color="000000"/>
             </w:tcBorders>
             <w:vAlign w:val="center"/>
+          </w:tcPr>
+          <w:p>
+            <w:pPr>
+              <w:spacing w:before="0" w:line="240" w:lineRule="auto"/>
+              <w:ind w:left="0" w:firstLine="0"/>
+              <w:rPr>
+                <w:rFonts w:ascii="Times New Roman" w:eastAsia="Times New Roman" w:hAnsi="Times New Roman" w:cs="Times New Roman"/>
+                <w:sz w:val="24"/>
+                <w:szCs w:val="24"/>
+                <w:lang w:val="es-AR" w:eastAsia="es-AR"/>
+              </w:rPr>
+            </w:pPr>
+          </w:p>
+        </w:tc>
+        <w:tc>
+          <w:tcPr>
+            <w:tcW w:w="0" w:type="auto"/>
+            <w:tcBorders>
+              <w:top w:val="single" w:sz="4" w:space="0" w:color="000000"/>
+              <w:left w:val="single" w:sz="4" w:space="0" w:color="000000"/>
+              <w:bottom w:val="single" w:sz="4" w:space="0" w:color="000000"/>
+              <w:right w:val="single" w:sz="4" w:space="0" w:color="000000"/>
+            </w:tcBorders>
+            <w:tcMar>
+              <w:top w:w="0" w:type="dxa"/>
+              <w:left w:w="70" w:type="dxa"/>
+              <w:bottom w:w="0" w:type="dxa"/>
+              <w:right w:w="70" w:type="dxa"/>
+            </w:tcMar>
+            <w:vAlign w:val="center"/>
+          </w:tcPr>
+          <w:p>
+            <w:pPr>
+              <w:spacing w:before="0" w:line="240" w:lineRule="auto"/>
+              <w:ind w:left="0" w:firstLine="0"/>
+              <w:jc w:val="center"/>
+              <w:rPr>
+                <w:rFonts w:ascii="Calibri" w:eastAsia="Times New Roman" w:hAnsi="Calibri" w:cs="Calibri"/>
+                <w:color w:val="000000"/>
+                <w:sz w:val="24"/>
+                <w:szCs w:val="24"/>
+                <w:lang w:val="es-AR" w:eastAsia="es-AR"/>
+              </w:rPr>
+            </w:pPr>
+            <w:r>
+              <w:rPr>
+                <w:rFonts w:ascii="Calibri" w:eastAsia="Times New Roman" w:hAnsi="Calibri" w:cs="Calibri"/>
+                <w:color w:val="000000"/>
+                <w:sz w:val="24"/>
+                <w:szCs w:val="24"/>
+                <w:lang w:val="es-AR" w:eastAsia="es-AR"/>
+              </w:rPr>
+              <w:t>1</w:t>
+            </w:r>
+          </w:p>
+        </w:tc>
+        <w:tc>
+          <w:tcPr>
+            <w:tcW w:w="0" w:type="auto"/>
+            <w:tcBorders>
+              <w:top w:val="single" w:sz="4" w:space="0" w:color="000000"/>
+              <w:left w:val="single" w:sz="4" w:space="0" w:color="000000"/>
+              <w:bottom w:val="single" w:sz="4" w:space="0" w:color="000000"/>
+              <w:right w:val="single" w:sz="4" w:space="0" w:color="000000"/>
+            </w:tcBorders>
+            <w:tcMar>
+              <w:top w:w="0" w:type="dxa"/>
+              <w:left w:w="70" w:type="dxa"/>
+              <w:bottom w:w="0" w:type="dxa"/>
+              <w:right w:w="70" w:type="dxa"/>
+            </w:tcMar>
+          </w:tcPr>
+          <w:p>
+            <w:pPr>
+              <w:spacing w:before="0" w:line="240" w:lineRule="auto"/>
+              <w:ind w:left="0" w:firstLine="0"/>
+              <w:rPr>
+                <w:rFonts w:ascii="Calibri" w:eastAsia="Times New Roman" w:hAnsi="Calibri" w:cs="Calibri"/>
+                <w:color w:val="000000"/>
+                <w:sz w:val="24"/>
+                <w:szCs w:val="24"/>
+                <w:lang w:val="es-AR" w:eastAsia="es-AR"/>
+              </w:rPr>
+            </w:pPr>
+            <w:r>
+              <w:rPr>
+                <w:rFonts w:ascii="Calibri" w:eastAsia="Times New Roman" w:hAnsi="Calibri" w:cs="Calibri"/>
+                <w:color w:val="000000"/>
+                <w:sz w:val="24"/>
+                <w:szCs w:val="24"/>
+                <w:lang w:val="es-AR" w:eastAsia="es-AR"/>
+              </w:rPr>
+              <w:t>El actor selecciona la opción “Ver iteraciones” de un proyecto existente.</w:t>
+            </w:r>
+          </w:p>
+        </w:tc>
+      </w:tr>
+      <w:tr>
+        <w:trPr>
+          <w:trHeight w:val="255"/>
+        </w:trPr>
+        <w:tc>
+          <w:tcPr>
+            <w:tcW w:w="0" w:type="auto"/>
+            <w:vMerge/>
+            <w:tcBorders>
+              <w:top w:val="single" w:sz="4" w:space="0" w:color="000000"/>
+              <w:left w:val="single" w:sz="4" w:space="0" w:color="000000"/>
+              <w:bottom w:val="single" w:sz="4" w:space="0" w:color="000000"/>
+              <w:right w:val="single" w:sz="4" w:space="0" w:color="000000"/>
+            </w:tcBorders>
+            <w:vAlign w:val="center"/>
             <w:hideMark/>
           </w:tcPr>
           <w:p>
@@ -2688,7 +2814,7 @@
                 <w:szCs w:val="24"/>
                 <w:lang w:val="es-AR" w:eastAsia="es-AR"/>
               </w:rPr>
-              <w:t>1</w:t>
+              <w:t>2</w:t>
             </w:r>
           </w:p>
         </w:tc>
@@ -2801,7 +2927,6 @@
                 <w:lang w:val="es-AR" w:eastAsia="es-AR"/>
               </w:rPr>
             </w:pPr>
-            <w:commentRangeStart w:id="5"/>
             <w:r>
               <w:rPr>
                 <w:rFonts w:ascii="Calibri" w:eastAsia="Times New Roman" w:hAnsi="Calibri" w:cs="Calibri"/>
@@ -2911,7 +3036,27 @@
                 <w:szCs w:val="24"/>
                 <w:lang w:val="es-AR" w:eastAsia="es-AR"/>
               </w:rPr>
-              <w:t>“Ver”, “</w:t>
+              <w:t>“Ver</w:t>
+            </w:r>
+            <w:r>
+              <w:rPr>
+                <w:rFonts w:ascii="Calibri" w:eastAsia="Times New Roman" w:hAnsi="Calibri" w:cs="Calibri"/>
+                <w:color w:val="000000"/>
+                <w:sz w:val="24"/>
+                <w:szCs w:val="24"/>
+                <w:lang w:val="es-AR" w:eastAsia="es-AR"/>
+              </w:rPr>
+              <w:t xml:space="preserve"> escenarios</w:t>
+            </w:r>
+            <w:r>
+              <w:rPr>
+                <w:rFonts w:ascii="Calibri" w:eastAsia="Times New Roman" w:hAnsi="Calibri" w:cs="Calibri"/>
+                <w:color w:val="000000"/>
+                <w:sz w:val="24"/>
+                <w:szCs w:val="24"/>
+                <w:lang w:val="es-AR" w:eastAsia="es-AR"/>
+              </w:rPr>
+              <w:t>”, “</w:t>
             </w:r>
             <w:r>
               <w:rPr>
@@ -2962,13 +3107,6 @@
                 <w:lang w:val="es-AR" w:eastAsia="es-AR"/>
               </w:rPr>
               <w:t>.</w:t>
-            </w:r>
-            <w:commentRangeEnd w:id="5"/>
-            <w:r>
-              <w:rPr>
-                <w:rStyle w:val="Refdecomentario"/>
-              </w:rPr>
-              <w:commentReference w:id="5"/>
             </w:r>
           </w:p>
         </w:tc>
@@ -3041,7 +3179,7 @@
                 <w:szCs w:val="24"/>
                 <w:lang w:val="es-AR" w:eastAsia="es-AR"/>
               </w:rPr>
-              <w:t>2</w:t>
+              <w:t>3</w:t>
             </w:r>
           </w:p>
         </w:tc>
@@ -3132,6 +3270,16 @@
                 <w:lang w:val="es-AR" w:eastAsia="es-AR"/>
               </w:rPr>
               <w:t>Ver</w:t>
+            </w:r>
+            <w:r>
+              <w:rPr>
+                <w:rFonts w:ascii="Calibri" w:eastAsia="Times New Roman" w:hAnsi="Calibri" w:cs="Calibri"/>
+                <w:color w:val="000000"/>
+                <w:sz w:val="24"/>
+                <w:szCs w:val="24"/>
+                <w:lang w:val="es-AR" w:eastAsia="es-AR"/>
+              </w:rPr>
+              <w:t xml:space="preserve"> escenarios</w:t>
             </w:r>
             <w:r>
               <w:rPr>
@@ -3304,7 +3452,7 @@
                 <w:szCs w:val="24"/>
                 <w:lang w:val="es-AR" w:eastAsia="es-AR"/>
               </w:rPr>
-              <w:t>3</w:t>
+              <w:t>4</w:t>
             </w:r>
           </w:p>
         </w:tc>
@@ -3507,7 +3655,7 @@
                 <w:szCs w:val="24"/>
                 <w:lang w:val="es-AR" w:eastAsia="es-AR"/>
               </w:rPr>
-              <w:t>4</w:t>
+              <w:t>5</w:t>
             </w:r>
           </w:p>
         </w:tc>
@@ -3545,54 +3693,29 @@
                 <w:color w:val="000000"/>
                 <w:sz w:val="24"/>
                 <w:szCs w:val="24"/>
-                <w:highlight w:val="yellow"/>
-                <w:lang w:val="es-AR" w:eastAsia="es-AR"/>
-              </w:rPr>
-              <w:t xml:space="preserve">Si el actor selecciona la </w:t>
-            </w:r>
-            <w:r>
-              <w:rPr>
-                <w:rFonts w:ascii="Calibri" w:eastAsia="Times New Roman" w:hAnsi="Calibri" w:cs="Calibri"/>
-                <w:color w:val="000000"/>
-                <w:sz w:val="24"/>
-                <w:szCs w:val="24"/>
-                <w:highlight w:val="yellow"/>
-                <w:lang w:val="es-AR" w:eastAsia="es-AR"/>
-              </w:rPr>
-              <w:t>opción “Volver”</w:t>
-            </w:r>
-            <w:r>
-              <w:rPr>
-                <w:rFonts w:ascii="Calibri" w:eastAsia="Times New Roman" w:hAnsi="Calibri" w:cs="Calibri"/>
-                <w:color w:val="000000"/>
-                <w:sz w:val="24"/>
-                <w:szCs w:val="24"/>
-                <w:highlight w:val="yellow"/>
-                <w:lang w:val="es-AR" w:eastAsia="es-AR"/>
-              </w:rPr>
-              <w:t>, el caso de uso continua en el</w:t>
-            </w:r>
-            <w:r>
-              <w:rPr>
-                <w:rFonts w:ascii="Calibri" w:eastAsia="Times New Roman" w:hAnsi="Calibri" w:cs="Calibri"/>
-                <w:color w:val="000000"/>
-                <w:sz w:val="24"/>
-                <w:szCs w:val="24"/>
-                <w:highlight w:val="yellow"/>
-                <w:lang w:val="es-AR" w:eastAsia="es-AR"/>
-              </w:rPr>
-              <w:t xml:space="preserve"> paso X </w:t>
-            </w:r>
-            <w:r>
-              <w:rPr>
-                <w:rFonts w:ascii="Calibri" w:eastAsia="Times New Roman" w:hAnsi="Calibri" w:cs="Calibri"/>
-                <w:color w:val="000000"/>
-                <w:sz w:val="24"/>
-                <w:szCs w:val="24"/>
-                <w:highlight w:val="yellow"/>
-                <w:lang w:val="es-AR" w:eastAsia="es-AR"/>
-              </w:rPr>
-              <w:t>del sub flujo 1 correspondiente a Crear Iteración.</w:t>
+                <w:lang w:val="es-AR" w:eastAsia="es-AR"/>
+              </w:rPr>
+              <w:t xml:space="preserve">Si el actor selecciona la opción “Volver”, el caso de uso </w:t>
+            </w:r>
+            <w:r>
+              <w:rPr>
+                <w:rFonts w:ascii="Calibri" w:eastAsia="Times New Roman" w:hAnsi="Calibri" w:cs="Calibri"/>
+                <w:color w:val="000000"/>
+                <w:sz w:val="24"/>
+                <w:szCs w:val="24"/>
+                <w:lang w:val="es-AR" w:eastAsia="es-AR"/>
+              </w:rPr>
+              <w:t>finaliza</w:t>
+            </w:r>
+            <w:r>
+              <w:rPr>
+                <w:rFonts w:ascii="Calibri" w:eastAsia="Times New Roman" w:hAnsi="Calibri" w:cs="Calibri"/>
+                <w:color w:val="000000"/>
+                <w:sz w:val="24"/>
+                <w:szCs w:val="24"/>
+                <w:lang w:val="es-AR" w:eastAsia="es-AR"/>
+              </w:rPr>
+              <w:t>.</w:t>
             </w:r>
           </w:p>
         </w:tc>
@@ -3665,7 +3788,7 @@
                 <w:szCs w:val="24"/>
                 <w:lang w:val="es-AR" w:eastAsia="es-AR"/>
               </w:rPr>
-              <w:t>5</w:t>
+              <w:t>6</w:t>
             </w:r>
           </w:p>
         </w:tc>
@@ -3703,79 +3826,89 @@
                 <w:color w:val="000000"/>
                 <w:sz w:val="24"/>
                 <w:szCs w:val="24"/>
-                <w:lang w:val="es-AR" w:eastAsia="es-AR"/>
-              </w:rPr>
-              <w:t>Si el actor selecciona la opción “</w:t>
-            </w:r>
-            <w:r>
-              <w:rPr>
-                <w:rFonts w:ascii="Calibri" w:eastAsia="Times New Roman" w:hAnsi="Calibri" w:cs="Calibri"/>
-                <w:color w:val="000000"/>
-                <w:sz w:val="24"/>
-                <w:szCs w:val="24"/>
-                <w:lang w:val="es-AR" w:eastAsia="es-AR"/>
-              </w:rPr>
-              <w:t>Ver</w:t>
-            </w:r>
-            <w:r>
-              <w:rPr>
-                <w:rFonts w:ascii="Calibri" w:eastAsia="Times New Roman" w:hAnsi="Calibri" w:cs="Calibri"/>
-                <w:color w:val="000000"/>
-                <w:sz w:val="24"/>
-                <w:szCs w:val="24"/>
-                <w:lang w:val="es-AR" w:eastAsia="es-AR"/>
-              </w:rPr>
-              <w:t xml:space="preserve">”, </w:t>
-            </w:r>
-            <w:r>
-              <w:rPr>
-                <w:rFonts w:ascii="Calibri" w:eastAsia="Times New Roman" w:hAnsi="Calibri" w:cs="Calibri"/>
-                <w:color w:val="000000"/>
-                <w:sz w:val="24"/>
-                <w:szCs w:val="24"/>
-                <w:lang w:val="es-AR" w:eastAsia="es-AR"/>
-              </w:rPr>
-              <w:t>el caso de uso</w:t>
-            </w:r>
-            <w:r>
-              <w:rPr>
-                <w:rFonts w:ascii="Calibri" w:eastAsia="Times New Roman" w:hAnsi="Calibri" w:cs="Calibri"/>
-                <w:color w:val="000000"/>
-                <w:sz w:val="24"/>
-                <w:szCs w:val="24"/>
-                <w:lang w:val="es-AR" w:eastAsia="es-AR"/>
-              </w:rPr>
-              <w:t xml:space="preserve"> continua en el</w:t>
-            </w:r>
-            <w:r>
-              <w:rPr>
-                <w:rFonts w:ascii="Calibri" w:eastAsia="Times New Roman" w:hAnsi="Calibri" w:cs="Calibri"/>
-                <w:color w:val="000000"/>
-                <w:sz w:val="24"/>
-                <w:szCs w:val="24"/>
-                <w:lang w:val="es-AR" w:eastAsia="es-AR"/>
-              </w:rPr>
-              <w:t xml:space="preserve"> paso 1 del sub</w:t>
-            </w:r>
-            <w:r>
-              <w:rPr>
-                <w:rFonts w:ascii="Calibri" w:eastAsia="Times New Roman" w:hAnsi="Calibri" w:cs="Calibri"/>
-                <w:color w:val="000000"/>
-                <w:sz w:val="24"/>
-                <w:szCs w:val="24"/>
-                <w:lang w:val="es-AR" w:eastAsia="es-AR"/>
-              </w:rPr>
-              <w:t xml:space="preserve"> flujo </w:t>
-            </w:r>
-            <w:r>
-              <w:rPr>
-                <w:rFonts w:ascii="Calibri" w:eastAsia="Times New Roman" w:hAnsi="Calibri" w:cs="Calibri"/>
-                <w:color w:val="000000"/>
-                <w:sz w:val="24"/>
-                <w:szCs w:val="24"/>
-                <w:lang w:val="es-AR" w:eastAsia="es-AR"/>
-              </w:rPr>
-              <w:t>2 correspondiente a Buscar Escenario.</w:t>
+                <w:highlight w:val="yellow"/>
+                <w:lang w:val="es-AR" w:eastAsia="es-AR"/>
+              </w:rPr>
+              <w:t>Si el actor selecciona la opción “Ver</w:t>
+            </w:r>
+            <w:r>
+              <w:rPr>
+                <w:rFonts w:ascii="Calibri" w:eastAsia="Times New Roman" w:hAnsi="Calibri" w:cs="Calibri"/>
+                <w:color w:val="000000"/>
+                <w:sz w:val="24"/>
+                <w:szCs w:val="24"/>
+                <w:highlight w:val="yellow"/>
+                <w:lang w:val="es-AR" w:eastAsia="es-AR"/>
+              </w:rPr>
+              <w:t xml:space="preserve"> escenarios</w:t>
+            </w:r>
+            <w:r>
+              <w:rPr>
+                <w:rFonts w:ascii="Calibri" w:eastAsia="Times New Roman" w:hAnsi="Calibri" w:cs="Calibri"/>
+                <w:color w:val="000000"/>
+                <w:sz w:val="24"/>
+                <w:szCs w:val="24"/>
+                <w:highlight w:val="yellow"/>
+                <w:lang w:val="es-AR" w:eastAsia="es-AR"/>
+              </w:rPr>
+              <w:t xml:space="preserve">”, el caso de uso continua en el </w:t>
+            </w:r>
+            <w:proofErr w:type="spellStart"/>
+            <w:r>
+              <w:rPr>
+                <w:rFonts w:ascii="Calibri" w:eastAsia="Times New Roman" w:hAnsi="Calibri" w:cs="Calibri"/>
+                <w:color w:val="000000"/>
+                <w:sz w:val="24"/>
+                <w:szCs w:val="24"/>
+                <w:highlight w:val="yellow"/>
+                <w:lang w:val="es-AR" w:eastAsia="es-AR"/>
+              </w:rPr>
+              <w:t>subflujo</w:t>
+            </w:r>
+            <w:proofErr w:type="spellEnd"/>
+            <w:r>
+              <w:rPr>
+                <w:rFonts w:ascii="Calibri" w:eastAsia="Times New Roman" w:hAnsi="Calibri" w:cs="Calibri"/>
+                <w:color w:val="000000"/>
+                <w:sz w:val="24"/>
+                <w:szCs w:val="24"/>
+                <w:highlight w:val="yellow"/>
+                <w:lang w:val="es-AR" w:eastAsia="es-AR"/>
+              </w:rPr>
+              <w:t xml:space="preserve"> X del CU01</w:t>
+            </w:r>
+            <w:r>
+              <w:rPr>
+                <w:rFonts w:ascii="Calibri" w:eastAsia="Times New Roman" w:hAnsi="Calibri" w:cs="Calibri"/>
+                <w:color w:val="000000"/>
+                <w:sz w:val="24"/>
+                <w:szCs w:val="24"/>
+                <w:highlight w:val="yellow"/>
+                <w:lang w:val="es-AR" w:eastAsia="es-AR"/>
+              </w:rPr>
+              <w:t xml:space="preserve"> </w:t>
+            </w:r>
+            <w:r>
+              <w:rPr>
+                <w:rFonts w:ascii="Calibri" w:eastAsia="Times New Roman" w:hAnsi="Calibri" w:cs="Calibri"/>
+                <w:color w:val="000000"/>
+                <w:sz w:val="24"/>
+                <w:szCs w:val="24"/>
+                <w:highlight w:val="yellow"/>
+                <w:lang w:val="es-AR" w:eastAsia="es-AR"/>
+              </w:rPr>
+              <w:t>- CRUD</w:t>
+            </w:r>
+            <w:r>
+              <w:rPr>
+                <w:rFonts w:ascii="Calibri" w:eastAsia="Times New Roman" w:hAnsi="Calibri" w:cs="Calibri"/>
+                <w:color w:val="000000"/>
+                <w:sz w:val="24"/>
+                <w:szCs w:val="24"/>
+                <w:highlight w:val="yellow"/>
+                <w:lang w:val="es-AR" w:eastAsia="es-AR"/>
+              </w:rPr>
+              <w:t xml:space="preserve"> Escenario.</w:t>
             </w:r>
           </w:p>
         </w:tc>
@@ -3848,7 +3981,7 @@
                 <w:szCs w:val="24"/>
                 <w:lang w:val="es-AR" w:eastAsia="es-AR"/>
               </w:rPr>
-              <w:t>6</w:t>
+              <w:t>7</w:t>
             </w:r>
           </w:p>
         </w:tc>
@@ -3958,7 +4091,37 @@
                 <w:szCs w:val="24"/>
                 <w:lang w:val="es-AR" w:eastAsia="es-AR"/>
               </w:rPr>
-              <w:t>3 correspondiente a Modificar Escenario.</w:t>
+              <w:t>2</w:t>
+            </w:r>
+            <w:r>
+              <w:rPr>
+                <w:rFonts w:ascii="Calibri" w:eastAsia="Times New Roman" w:hAnsi="Calibri" w:cs="Calibri"/>
+                <w:color w:val="000000"/>
+                <w:sz w:val="24"/>
+                <w:szCs w:val="24"/>
+                <w:lang w:val="es-AR" w:eastAsia="es-AR"/>
+              </w:rPr>
+              <w:t xml:space="preserve"> correspondiente a Modificar </w:t>
+            </w:r>
+            <w:r>
+              <w:rPr>
+                <w:rFonts w:ascii="Calibri" w:eastAsia="Times New Roman" w:hAnsi="Calibri" w:cs="Calibri"/>
+                <w:color w:val="000000"/>
+                <w:sz w:val="24"/>
+                <w:szCs w:val="24"/>
+                <w:lang w:val="es-AR" w:eastAsia="es-AR"/>
+              </w:rPr>
+              <w:t>Iteración</w:t>
+            </w:r>
+            <w:r>
+              <w:rPr>
+                <w:rFonts w:ascii="Calibri" w:eastAsia="Times New Roman" w:hAnsi="Calibri" w:cs="Calibri"/>
+                <w:color w:val="000000"/>
+                <w:sz w:val="24"/>
+                <w:szCs w:val="24"/>
+                <w:lang w:val="es-AR" w:eastAsia="es-AR"/>
+              </w:rPr>
+              <w:t>.</w:t>
             </w:r>
           </w:p>
         </w:tc>
@@ -4031,7 +4194,7 @@
                 <w:szCs w:val="24"/>
                 <w:lang w:val="es-AR" w:eastAsia="es-AR"/>
               </w:rPr>
-              <w:t>7</w:t>
+              <w:t>8</w:t>
             </w:r>
           </w:p>
         </w:tc>
@@ -4141,7 +4304,37 @@
                 <w:szCs w:val="24"/>
                 <w:lang w:val="es-AR" w:eastAsia="es-AR"/>
               </w:rPr>
-              <w:t>4 correspondiente a Eliminar Escenario.</w:t>
+              <w:t>3</w:t>
+            </w:r>
+            <w:r>
+              <w:rPr>
+                <w:rFonts w:ascii="Calibri" w:eastAsia="Times New Roman" w:hAnsi="Calibri" w:cs="Calibri"/>
+                <w:color w:val="000000"/>
+                <w:sz w:val="24"/>
+                <w:szCs w:val="24"/>
+                <w:lang w:val="es-AR" w:eastAsia="es-AR"/>
+              </w:rPr>
+              <w:t xml:space="preserve"> correspondiente a Eliminar </w:t>
+            </w:r>
+            <w:r>
+              <w:rPr>
+                <w:rFonts w:ascii="Calibri" w:eastAsia="Times New Roman" w:hAnsi="Calibri" w:cs="Calibri"/>
+                <w:color w:val="000000"/>
+                <w:sz w:val="24"/>
+                <w:szCs w:val="24"/>
+                <w:lang w:val="es-AR" w:eastAsia="es-AR"/>
+              </w:rPr>
+              <w:t>Iteración</w:t>
+            </w:r>
+            <w:r>
+              <w:rPr>
+                <w:rFonts w:ascii="Calibri" w:eastAsia="Times New Roman" w:hAnsi="Calibri" w:cs="Calibri"/>
+                <w:color w:val="000000"/>
+                <w:sz w:val="24"/>
+                <w:szCs w:val="24"/>
+                <w:lang w:val="es-AR" w:eastAsia="es-AR"/>
+              </w:rPr>
+              <w:t>.</w:t>
             </w:r>
           </w:p>
         </w:tc>
@@ -4586,6 +4779,84 @@
               <w:t>Fecha de Fin</w:t>
             </w:r>
           </w:p>
+          <w:p>
+            <w:pPr>
+              <w:pStyle w:val="Prrafodelista"/>
+              <w:numPr>
+                <w:ilvl w:val="0"/>
+                <w:numId w:val="13"/>
+              </w:numPr>
+              <w:spacing w:before="0" w:line="240" w:lineRule="auto"/>
+              <w:rPr>
+                <w:rFonts w:ascii="Times New Roman" w:eastAsia="Times New Roman" w:hAnsi="Times New Roman" w:cs="Times New Roman"/>
+                <w:sz w:val="24"/>
+                <w:szCs w:val="24"/>
+                <w:lang w:val="es-AR" w:eastAsia="es-AR"/>
+              </w:rPr>
+            </w:pPr>
+            <w:r>
+              <w:rPr>
+                <w:rFonts w:ascii="Calibri" w:eastAsia="Times New Roman" w:hAnsi="Calibri" w:cs="Calibri"/>
+                <w:color w:val="000000"/>
+                <w:sz w:val="24"/>
+                <w:szCs w:val="24"/>
+                <w:lang w:val="es-AR" w:eastAsia="es-AR"/>
+              </w:rPr>
+              <w:t>Opciones: Botones de acción “</w:t>
+            </w:r>
+            <w:r>
+              <w:rPr>
+                <w:rFonts w:ascii="Calibri" w:eastAsia="Times New Roman" w:hAnsi="Calibri" w:cs="Calibri"/>
+                <w:color w:val="000000"/>
+                <w:sz w:val="24"/>
+                <w:szCs w:val="24"/>
+                <w:lang w:val="es-AR" w:eastAsia="es-AR"/>
+              </w:rPr>
+              <w:t>Crear</w:t>
+            </w:r>
+            <w:r>
+              <w:rPr>
+                <w:rFonts w:ascii="Calibri" w:eastAsia="Times New Roman" w:hAnsi="Calibri" w:cs="Calibri"/>
+                <w:color w:val="000000"/>
+                <w:sz w:val="24"/>
+                <w:szCs w:val="24"/>
+                <w:lang w:val="es-AR" w:eastAsia="es-AR"/>
+              </w:rPr>
+              <w:t>” y “</w:t>
+            </w:r>
+            <w:r>
+              <w:rPr>
+                <w:rFonts w:ascii="Calibri" w:eastAsia="Times New Roman" w:hAnsi="Calibri" w:cs="Calibri"/>
+                <w:color w:val="000000"/>
+                <w:sz w:val="24"/>
+                <w:szCs w:val="24"/>
+                <w:lang w:val="es-AR" w:eastAsia="es-AR"/>
+              </w:rPr>
+              <w:t>Cancelar</w:t>
+            </w:r>
+            <w:r>
+              <w:rPr>
+                <w:rFonts w:ascii="Calibri" w:eastAsia="Times New Roman" w:hAnsi="Calibri" w:cs="Calibri"/>
+                <w:color w:val="000000"/>
+                <w:sz w:val="24"/>
+                <w:szCs w:val="24"/>
+                <w:lang w:val="es-AR" w:eastAsia="es-AR"/>
+              </w:rPr>
+              <w:t>”.</w:t>
+            </w:r>
+          </w:p>
+          <w:p>
+            <w:pPr>
+              <w:spacing w:before="0" w:line="240" w:lineRule="auto"/>
+              <w:ind w:left="0" w:firstLine="0"/>
+              <w:rPr>
+                <w:rFonts w:ascii="Times New Roman" w:eastAsia="Times New Roman" w:hAnsi="Times New Roman" w:cs="Times New Roman"/>
+                <w:sz w:val="24"/>
+                <w:szCs w:val="24"/>
+                <w:lang w:val="es-AR" w:eastAsia="es-AR"/>
+              </w:rPr>
+            </w:pPr>
+          </w:p>
         </w:tc>
       </w:tr>
       <w:tr>
@@ -4704,27 +4975,7 @@
                 <w:szCs w:val="24"/>
                 <w:lang w:val="es-AR" w:eastAsia="es-AR"/>
               </w:rPr>
-              <w:t>Nueva</w:t>
-            </w:r>
-            <w:r>
-              <w:rPr>
-                <w:rFonts w:ascii="Calibri" w:eastAsia="Times New Roman" w:hAnsi="Calibri" w:cs="Calibri"/>
-                <w:color w:val="000000"/>
-                <w:sz w:val="24"/>
-                <w:szCs w:val="24"/>
-                <w:lang w:val="es-AR" w:eastAsia="es-AR"/>
-              </w:rPr>
-              <w:t xml:space="preserve"> </w:t>
-            </w:r>
-            <w:r>
-              <w:rPr>
-                <w:rFonts w:ascii="Calibri" w:eastAsia="Times New Roman" w:hAnsi="Calibri" w:cs="Calibri"/>
-                <w:color w:val="000000"/>
-                <w:sz w:val="24"/>
-                <w:szCs w:val="24"/>
-                <w:lang w:val="es-AR" w:eastAsia="es-AR"/>
-              </w:rPr>
-              <w:t>Iteración</w:t>
+              <w:t>Crear</w:t>
             </w:r>
             <w:r>
               <w:rPr>
@@ -4735,6 +4986,16 @@
                 <w:lang w:val="es-AR" w:eastAsia="es-AR"/>
               </w:rPr>
               <w:t>”</w:t>
+            </w:r>
+            <w:r>
+              <w:rPr>
+                <w:rFonts w:ascii="Calibri" w:eastAsia="Times New Roman" w:hAnsi="Calibri" w:cs="Calibri"/>
+                <w:color w:val="000000"/>
+                <w:sz w:val="24"/>
+                <w:szCs w:val="24"/>
+                <w:lang w:val="es-AR" w:eastAsia="es-AR"/>
+              </w:rPr>
+              <w:t>.</w:t>
             </w:r>
           </w:p>
         </w:tc>
@@ -4844,7 +5105,17 @@
                 <w:szCs w:val="24"/>
                 <w:lang w:val="es-AR" w:eastAsia="es-AR"/>
               </w:rPr>
-              <w:t>El sistema almacena el escenario ingresado en la base de datos.</w:t>
+              <w:t>El sistema almacena la iteración ingresada</w:t>
+            </w:r>
+            <w:r>
+              <w:rPr>
+                <w:rFonts w:ascii="Calibri" w:eastAsia="Times New Roman" w:hAnsi="Calibri" w:cs="Calibri"/>
+                <w:color w:val="000000"/>
+                <w:sz w:val="24"/>
+                <w:szCs w:val="24"/>
+                <w:lang w:val="es-AR" w:eastAsia="es-AR"/>
+              </w:rPr>
+              <w:t xml:space="preserve"> en la base de datos.</w:t>
             </w:r>
           </w:p>
         </w:tc>
@@ -4974,6 +5245,16 @@
                 <w:szCs w:val="24"/>
                 <w:lang w:val="es-AR" w:eastAsia="es-AR"/>
               </w:rPr>
+              <w:t xml:space="preserve">Consultar </w:t>
+            </w:r>
+            <w:r>
+              <w:rPr>
+                <w:rFonts w:ascii="Calibri" w:eastAsia="Times New Roman" w:hAnsi="Calibri" w:cs="Calibri"/>
+                <w:color w:val="000000"/>
+                <w:sz w:val="24"/>
+                <w:szCs w:val="24"/>
+                <w:lang w:val="es-AR" w:eastAsia="es-AR"/>
+              </w:rPr>
               <w:t>Iteración</w:t>
             </w:r>
             <w:r>
@@ -4984,7 +5265,37 @@
                 <w:szCs w:val="24"/>
                 <w:lang w:val="es-AR" w:eastAsia="es-AR"/>
               </w:rPr>
-              <w:t xml:space="preserve"> y mostrará el nuevo </w:t>
+              <w:t xml:space="preserve"> y mostrará la</w:t>
+            </w:r>
+            <w:r>
+              <w:rPr>
+                <w:rFonts w:ascii="Calibri" w:eastAsia="Times New Roman" w:hAnsi="Calibri" w:cs="Calibri"/>
+                <w:color w:val="000000"/>
+                <w:sz w:val="24"/>
+                <w:szCs w:val="24"/>
+                <w:lang w:val="es-AR" w:eastAsia="es-AR"/>
+              </w:rPr>
+              <w:t xml:space="preserve"> nuev</w:t>
+            </w:r>
+            <w:r>
+              <w:rPr>
+                <w:rFonts w:ascii="Calibri" w:eastAsia="Times New Roman" w:hAnsi="Calibri" w:cs="Calibri"/>
+                <w:color w:val="000000"/>
+                <w:sz w:val="24"/>
+                <w:szCs w:val="24"/>
+                <w:lang w:val="es-AR" w:eastAsia="es-AR"/>
+              </w:rPr>
+              <w:t>a</w:t>
+            </w:r>
+            <w:r>
+              <w:rPr>
+                <w:rFonts w:ascii="Calibri" w:eastAsia="Times New Roman" w:hAnsi="Calibri" w:cs="Calibri"/>
+                <w:color w:val="000000"/>
+                <w:sz w:val="24"/>
+                <w:szCs w:val="24"/>
+                <w:lang w:val="es-AR" w:eastAsia="es-AR"/>
+              </w:rPr>
+              <w:t xml:space="preserve"> </w:t>
             </w:r>
             <w:r>
               <w:rPr>
@@ -5004,7 +5315,7 @@
                 <w:szCs w:val="24"/>
                 <w:lang w:val="es-AR" w:eastAsia="es-AR"/>
               </w:rPr>
-              <w:t xml:space="preserve"> creado</w:t>
+              <w:t xml:space="preserve"> creada</w:t>
             </w:r>
             <w:r>
               <w:rPr>
@@ -5149,6 +5460,7 @@
             <w:pPr>
               <w:spacing w:before="0" w:line="240" w:lineRule="auto"/>
               <w:ind w:left="0" w:firstLine="0"/>
+              <w:jc w:val="center"/>
               <w:rPr>
                 <w:rFonts w:ascii="Calibri" w:eastAsia="Times New Roman" w:hAnsi="Calibri" w:cs="Calibri"/>
                 <w:color w:val="000000"/>
@@ -5207,17 +5519,7 @@
                 <w:szCs w:val="24"/>
                 <w:lang w:val="es-AR" w:eastAsia="es-AR"/>
               </w:rPr>
-              <w:t>Paso</w:t>
-            </w:r>
-            <w:r>
-              <w:rPr>
-                <w:rFonts w:ascii="Calibri" w:eastAsia="Times New Roman" w:hAnsi="Calibri" w:cs="Calibri"/>
-                <w:color w:val="000000"/>
-                <w:sz w:val="24"/>
-                <w:szCs w:val="24"/>
-                <w:lang w:val="es-AR" w:eastAsia="es-AR"/>
-              </w:rPr>
-              <w:t>s</w:t>
+              <w:t>Pasos</w:t>
             </w:r>
           </w:p>
         </w:tc>
@@ -5371,7 +5673,7 @@
                 <w:szCs w:val="24"/>
                 <w:lang w:val="es-AR" w:eastAsia="es-AR"/>
               </w:rPr>
-              <w:t xml:space="preserve">Buscar </w:t>
+              <w:t xml:space="preserve">Modificar </w:t>
             </w:r>
             <w:r>
               <w:rPr>
@@ -5418,67 +5720,47 @@
                 <w:szCs w:val="24"/>
                 <w:lang w:val="es-AR" w:eastAsia="es-AR"/>
               </w:rPr>
-              <w:t>El sistema realiza la búsqueda de</w:t>
-            </w:r>
-            <w:r>
-              <w:rPr>
-                <w:rFonts w:ascii="Calibri" w:eastAsia="Times New Roman" w:hAnsi="Calibri" w:cs="Calibri"/>
-                <w:color w:val="000000"/>
-                <w:sz w:val="24"/>
-                <w:szCs w:val="24"/>
-                <w:lang w:val="es-AR" w:eastAsia="es-AR"/>
-              </w:rPr>
-              <w:t xml:space="preserve"> </w:t>
-            </w:r>
-            <w:r>
-              <w:rPr>
-                <w:rFonts w:ascii="Calibri" w:eastAsia="Times New Roman" w:hAnsi="Calibri" w:cs="Calibri"/>
-                <w:color w:val="000000"/>
-                <w:sz w:val="24"/>
-                <w:szCs w:val="24"/>
-                <w:lang w:val="es-AR" w:eastAsia="es-AR"/>
-              </w:rPr>
-              <w:t>l</w:t>
-            </w:r>
-            <w:r>
-              <w:rPr>
-                <w:rFonts w:ascii="Calibri" w:eastAsia="Times New Roman" w:hAnsi="Calibri" w:cs="Calibri"/>
-                <w:color w:val="000000"/>
-                <w:sz w:val="24"/>
-                <w:szCs w:val="24"/>
-                <w:lang w:val="es-AR" w:eastAsia="es-AR"/>
-              </w:rPr>
-              <w:t>a</w:t>
-            </w:r>
-            <w:r>
-              <w:rPr>
-                <w:rFonts w:ascii="Calibri" w:eastAsia="Times New Roman" w:hAnsi="Calibri" w:cs="Calibri"/>
-                <w:color w:val="000000"/>
-                <w:sz w:val="24"/>
-                <w:szCs w:val="24"/>
-                <w:lang w:val="es-AR" w:eastAsia="es-AR"/>
-              </w:rPr>
-              <w:t xml:space="preserve"> </w:t>
-            </w:r>
-            <w:r>
-              <w:rPr>
-                <w:rFonts w:ascii="Calibri" w:eastAsia="Times New Roman" w:hAnsi="Calibri" w:cs="Calibri"/>
-                <w:color w:val="000000"/>
-                <w:sz w:val="24"/>
-                <w:szCs w:val="24"/>
-                <w:lang w:val="es-AR" w:eastAsia="es-AR"/>
-              </w:rPr>
-              <w:t>iteración</w:t>
-            </w:r>
-            <w:r>
-              <w:rPr>
-                <w:rFonts w:ascii="Calibri" w:eastAsia="Times New Roman" w:hAnsi="Calibri" w:cs="Calibri"/>
-                <w:color w:val="000000"/>
-                <w:sz w:val="24"/>
-                <w:szCs w:val="24"/>
-                <w:lang w:val="es-AR" w:eastAsia="es-AR"/>
-              </w:rPr>
-              <w:t xml:space="preserve"> en la base de datos que coincida con el criterio ingresado (Flujo principal – paso 4).</w:t>
+              <w:t xml:space="preserve">El sistema </w:t>
+            </w:r>
+            <w:r>
+              <w:rPr>
+                <w:rFonts w:ascii="Calibri" w:eastAsia="Times New Roman" w:hAnsi="Calibri" w:cs="Calibri"/>
+                <w:color w:val="000000"/>
+                <w:sz w:val="24"/>
+                <w:szCs w:val="24"/>
+                <w:lang w:val="es-AR" w:eastAsia="es-AR"/>
+              </w:rPr>
+              <w:t xml:space="preserve">realiza la búsqueda de la iteración </w:t>
+            </w:r>
+            <w:r>
+              <w:rPr>
+                <w:rFonts w:ascii="Calibri" w:eastAsia="Times New Roman" w:hAnsi="Calibri" w:cs="Calibri"/>
+                <w:color w:val="000000"/>
+                <w:sz w:val="24"/>
+                <w:szCs w:val="24"/>
+                <w:lang w:val="es-AR" w:eastAsia="es-AR"/>
+              </w:rPr>
+              <w:t xml:space="preserve">en la base de datos que coincida con el criterio ingresado (Flujo principal – paso </w:t>
+            </w:r>
+            <w:r>
+              <w:rPr>
+                <w:rFonts w:ascii="Calibri" w:eastAsia="Times New Roman" w:hAnsi="Calibri" w:cs="Calibri"/>
+                <w:color w:val="000000"/>
+                <w:sz w:val="24"/>
+                <w:szCs w:val="24"/>
+                <w:lang w:val="es-AR" w:eastAsia="es-AR"/>
+              </w:rPr>
+              <w:t>7</w:t>
+            </w:r>
+            <w:r>
+              <w:rPr>
+                <w:rFonts w:ascii="Calibri" w:eastAsia="Times New Roman" w:hAnsi="Calibri" w:cs="Calibri"/>
+                <w:color w:val="000000"/>
+                <w:sz w:val="24"/>
+                <w:szCs w:val="24"/>
+                <w:lang w:val="es-AR" w:eastAsia="es-AR"/>
+              </w:rPr>
+              <w:t>).</w:t>
             </w:r>
           </w:p>
         </w:tc>
@@ -5589,7 +5871,57 @@
                 <w:szCs w:val="24"/>
                 <w:lang w:val="es-AR" w:eastAsia="es-AR"/>
               </w:rPr>
-              <w:t>El sistema obtiene el escenario de la base de datos (Excepción X)</w:t>
+              <w:t>El sistema obtiene l</w:t>
+            </w:r>
+            <w:r>
+              <w:rPr>
+                <w:rFonts w:ascii="Calibri" w:eastAsia="Times New Roman" w:hAnsi="Calibri" w:cs="Calibri"/>
+                <w:color w:val="000000"/>
+                <w:sz w:val="24"/>
+                <w:szCs w:val="24"/>
+                <w:lang w:val="es-AR" w:eastAsia="es-AR"/>
+              </w:rPr>
+              <w:t>a</w:t>
+            </w:r>
+            <w:r>
+              <w:rPr>
+                <w:rFonts w:ascii="Calibri" w:eastAsia="Times New Roman" w:hAnsi="Calibri" w:cs="Calibri"/>
+                <w:color w:val="000000"/>
+                <w:sz w:val="24"/>
+                <w:szCs w:val="24"/>
+                <w:lang w:val="es-AR" w:eastAsia="es-AR"/>
+              </w:rPr>
+              <w:t xml:space="preserve"> </w:t>
+            </w:r>
+            <w:r>
+              <w:rPr>
+                <w:rFonts w:ascii="Calibri" w:eastAsia="Times New Roman" w:hAnsi="Calibri" w:cs="Calibri"/>
+                <w:color w:val="000000"/>
+                <w:sz w:val="24"/>
+                <w:szCs w:val="24"/>
+                <w:lang w:val="es-AR" w:eastAsia="es-AR"/>
+              </w:rPr>
+              <w:t>I</w:t>
+            </w:r>
+            <w:r>
+              <w:rPr>
+                <w:rFonts w:ascii="Calibri" w:eastAsia="Times New Roman" w:hAnsi="Calibri" w:cs="Calibri"/>
+                <w:color w:val="000000"/>
+                <w:sz w:val="24"/>
+                <w:szCs w:val="24"/>
+                <w:lang w:val="es-AR" w:eastAsia="es-AR"/>
+              </w:rPr>
+              <w:t>teración</w:t>
+            </w:r>
+            <w:r>
+              <w:rPr>
+                <w:rFonts w:ascii="Calibri" w:eastAsia="Times New Roman" w:hAnsi="Calibri" w:cs="Calibri"/>
+                <w:color w:val="000000"/>
+                <w:sz w:val="24"/>
+                <w:szCs w:val="24"/>
+                <w:lang w:val="es-AR" w:eastAsia="es-AR"/>
+              </w:rPr>
+              <w:t xml:space="preserve"> de la base de datos (Excepción X)</w:t>
             </w:r>
           </w:p>
         </w:tc>
@@ -5692,6 +6024,96 @@
                 <w:lang w:val="es-AR" w:eastAsia="es-AR"/>
               </w:rPr>
             </w:pPr>
+            <w:r>
+              <w:rPr>
+                <w:rFonts w:ascii="Calibri" w:eastAsia="Times New Roman" w:hAnsi="Calibri" w:cs="Calibri"/>
+                <w:color w:val="000000"/>
+                <w:sz w:val="24"/>
+                <w:szCs w:val="24"/>
+                <w:lang w:val="es-AR" w:eastAsia="es-AR"/>
+              </w:rPr>
+              <w:t>El sistema despliega la pantalla</w:t>
+            </w:r>
+            <w:r>
+              <w:rPr>
+                <w:rFonts w:ascii="Calibri" w:eastAsia="Times New Roman" w:hAnsi="Calibri" w:cs="Calibri"/>
+                <w:color w:val="000000"/>
+                <w:sz w:val="24"/>
+                <w:szCs w:val="24"/>
+                <w:lang w:val="es-AR" w:eastAsia="es-AR"/>
+              </w:rPr>
+              <w:t xml:space="preserve"> correspondiente al detalle de la Iteración </w:t>
+            </w:r>
+            <w:r>
+              <w:rPr>
+                <w:rFonts w:ascii="Calibri" w:eastAsia="Times New Roman" w:hAnsi="Calibri" w:cs="Calibri"/>
+                <w:color w:val="000000"/>
+                <w:sz w:val="24"/>
+                <w:szCs w:val="24"/>
+                <w:lang w:val="es-AR" w:eastAsia="es-AR"/>
+              </w:rPr>
+              <w:t>buscad</w:t>
+            </w:r>
+            <w:r>
+              <w:rPr>
+                <w:rFonts w:ascii="Calibri" w:eastAsia="Times New Roman" w:hAnsi="Calibri" w:cs="Calibri"/>
+                <w:color w:val="000000"/>
+                <w:sz w:val="24"/>
+                <w:szCs w:val="24"/>
+                <w:lang w:val="es-AR" w:eastAsia="es-AR"/>
+              </w:rPr>
+              <w:t>a</w:t>
+            </w:r>
+            <w:r>
+              <w:rPr>
+                <w:rFonts w:ascii="Calibri" w:eastAsia="Times New Roman" w:hAnsi="Calibri" w:cs="Calibri"/>
+                <w:color w:val="000000"/>
+                <w:sz w:val="24"/>
+                <w:szCs w:val="24"/>
+                <w:lang w:val="es-AR" w:eastAsia="es-AR"/>
+              </w:rPr>
+              <w:t>, con todos sus datos, seguido de los botones de acción “</w:t>
+            </w:r>
+            <w:r>
+              <w:rPr>
+                <w:rFonts w:ascii="Calibri" w:eastAsia="Times New Roman" w:hAnsi="Calibri" w:cs="Calibri"/>
+                <w:color w:val="000000"/>
+                <w:sz w:val="24"/>
+                <w:szCs w:val="24"/>
+                <w:lang w:val="es-AR" w:eastAsia="es-AR"/>
+              </w:rPr>
+              <w:t>Actualizar</w:t>
+            </w:r>
+            <w:r>
+              <w:rPr>
+                <w:rFonts w:ascii="Calibri" w:eastAsia="Times New Roman" w:hAnsi="Calibri" w:cs="Calibri"/>
+                <w:color w:val="000000"/>
+                <w:sz w:val="24"/>
+                <w:szCs w:val="24"/>
+                <w:lang w:val="es-AR" w:eastAsia="es-AR"/>
+              </w:rPr>
+              <w:t>”</w:t>
+            </w:r>
+            <w:r>
+              <w:rPr>
+                <w:rFonts w:ascii="Calibri" w:eastAsia="Times New Roman" w:hAnsi="Calibri" w:cs="Calibri"/>
+                <w:color w:val="000000"/>
+                <w:sz w:val="24"/>
+                <w:szCs w:val="24"/>
+                <w:lang w:val="es-AR" w:eastAsia="es-AR"/>
+              </w:rPr>
+              <w:t xml:space="preserve"> </w:t>
+            </w:r>
+            <w:r>
+              <w:rPr>
+                <w:rFonts w:ascii="Calibri" w:eastAsia="Times New Roman" w:hAnsi="Calibri" w:cs="Calibri"/>
+                <w:color w:val="000000"/>
+                <w:sz w:val="24"/>
+                <w:szCs w:val="24"/>
+                <w:lang w:val="es-AR" w:eastAsia="es-AR"/>
+              </w:rPr>
+              <w:t>y “Cancelar”</w:t>
+            </w:r>
           </w:p>
         </w:tc>
       </w:tr>
@@ -5793,6 +6215,36 @@
                 <w:lang w:val="es-AR" w:eastAsia="es-AR"/>
               </w:rPr>
             </w:pPr>
+            <w:r>
+              <w:rPr>
+                <w:rFonts w:ascii="Calibri" w:eastAsia="Times New Roman" w:hAnsi="Calibri" w:cs="Calibri"/>
+                <w:color w:val="000000"/>
+                <w:sz w:val="24"/>
+                <w:szCs w:val="24"/>
+                <w:lang w:val="es-AR" w:eastAsia="es-AR"/>
+              </w:rPr>
+              <w:t>El actor mod</w:t>
+            </w:r>
+            <w:r>
+              <w:rPr>
+                <w:rFonts w:ascii="Calibri" w:eastAsia="Times New Roman" w:hAnsi="Calibri" w:cs="Calibri"/>
+                <w:color w:val="000000"/>
+                <w:sz w:val="24"/>
+                <w:szCs w:val="24"/>
+                <w:lang w:val="es-AR" w:eastAsia="es-AR"/>
+              </w:rPr>
+              <w:t>ifica los campos de su interés.</w:t>
+            </w:r>
+            <w:r>
+              <w:rPr>
+                <w:rFonts w:ascii="Calibri" w:eastAsia="Times New Roman" w:hAnsi="Calibri" w:cs="Calibri"/>
+                <w:color w:val="000000"/>
+                <w:sz w:val="24"/>
+                <w:szCs w:val="24"/>
+                <w:lang w:val="es-AR" w:eastAsia="es-AR"/>
+              </w:rPr>
+              <w:t xml:space="preserve"> </w:t>
+            </w:r>
           </w:p>
         </w:tc>
       </w:tr>
@@ -5894,6 +6346,16 @@
                 <w:lang w:val="es-AR" w:eastAsia="es-AR"/>
               </w:rPr>
             </w:pPr>
+            <w:r>
+              <w:rPr>
+                <w:rFonts w:ascii="Calibri" w:eastAsia="Times New Roman" w:hAnsi="Calibri" w:cs="Calibri"/>
+                <w:color w:val="000000"/>
+                <w:sz w:val="24"/>
+                <w:szCs w:val="24"/>
+                <w:lang w:val="es-AR" w:eastAsia="es-AR"/>
+              </w:rPr>
+              <w:t>El actor presiona el botón de acción “Actualizar”.</w:t>
+            </w:r>
           </w:p>
         </w:tc>
       </w:tr>
@@ -5995,6 +6457,16 @@
                 <w:lang w:val="es-AR" w:eastAsia="es-AR"/>
               </w:rPr>
             </w:pPr>
+            <w:r>
+              <w:rPr>
+                <w:rFonts w:ascii="Calibri" w:eastAsia="Times New Roman" w:hAnsi="Calibri" w:cs="Calibri"/>
+                <w:color w:val="000000"/>
+                <w:sz w:val="24"/>
+                <w:szCs w:val="24"/>
+                <w:lang w:val="es-AR" w:eastAsia="es-AR"/>
+              </w:rPr>
+              <w:t>El sistema realiza la modificación de la iteración según los criterios ingresados.</w:t>
+            </w:r>
           </w:p>
         </w:tc>
       </w:tr>
@@ -6008,7 +6480,6 @@
             <w:vMerge/>
             <w:tcBorders>
               <w:left w:val="single" w:sz="4" w:space="0" w:color="000000"/>
-              <w:bottom w:val="single" w:sz="4" w:space="0" w:color="000000"/>
               <w:right w:val="single" w:sz="4" w:space="0" w:color="000000"/>
             </w:tcBorders>
             <w:vAlign w:val="center"/>
@@ -6105,27 +6576,97 @@
                 <w:szCs w:val="24"/>
                 <w:lang w:val="es-AR" w:eastAsia="es-AR"/>
               </w:rPr>
-              <w:t>El caso de uso f</w:t>
-            </w:r>
-            <w:r>
-              <w:rPr>
-                <w:rFonts w:ascii="Calibri" w:eastAsia="Times New Roman" w:hAnsi="Calibri" w:cs="Calibri"/>
-                <w:color w:val="000000"/>
-                <w:sz w:val="24"/>
-                <w:szCs w:val="24"/>
-                <w:lang w:val="es-AR" w:eastAsia="es-AR"/>
-              </w:rPr>
-              <w:t>inaliza</w:t>
-            </w:r>
-            <w:r>
-              <w:rPr>
-                <w:rFonts w:ascii="Calibri" w:eastAsia="Times New Roman" w:hAnsi="Calibri" w:cs="Calibri"/>
-                <w:color w:val="000000"/>
-                <w:sz w:val="24"/>
-                <w:szCs w:val="24"/>
-                <w:lang w:val="es-AR" w:eastAsia="es-AR"/>
-              </w:rPr>
-              <w:t>.</w:t>
+              <w:t xml:space="preserve">Si la operación es exitosa, el sistema </w:t>
+            </w:r>
+            <w:r>
+              <w:rPr>
+                <w:rFonts w:ascii="Calibri" w:eastAsia="Times New Roman" w:hAnsi="Calibri" w:cs="Calibri"/>
+                <w:color w:val="000000"/>
+                <w:sz w:val="24"/>
+                <w:szCs w:val="24"/>
+                <w:lang w:val="es-AR" w:eastAsia="es-AR"/>
+              </w:rPr>
+              <w:t>cierra</w:t>
+            </w:r>
+            <w:r>
+              <w:rPr>
+                <w:rFonts w:ascii="Calibri" w:eastAsia="Times New Roman" w:hAnsi="Calibri" w:cs="Calibri"/>
+                <w:color w:val="000000"/>
+                <w:sz w:val="24"/>
+                <w:szCs w:val="24"/>
+                <w:lang w:val="es-AR" w:eastAsia="es-AR"/>
+              </w:rPr>
+              <w:t xml:space="preserve"> el formulario de modificación y mu</w:t>
+            </w:r>
+            <w:r>
+              <w:rPr>
+                <w:rFonts w:ascii="Calibri" w:eastAsia="Times New Roman" w:hAnsi="Calibri" w:cs="Calibri"/>
+                <w:color w:val="000000"/>
+                <w:sz w:val="24"/>
+                <w:szCs w:val="24"/>
+                <w:lang w:val="es-AR" w:eastAsia="es-AR"/>
+              </w:rPr>
+              <w:t>estra el siguiente mensa</w:t>
+            </w:r>
+            <w:r>
+              <w:rPr>
+                <w:rFonts w:ascii="Calibri" w:eastAsia="Times New Roman" w:hAnsi="Calibri" w:cs="Calibri"/>
+                <w:color w:val="000000"/>
+                <w:sz w:val="24"/>
+                <w:szCs w:val="24"/>
+                <w:lang w:val="es-AR" w:eastAsia="es-AR"/>
+              </w:rPr>
+              <w:t>je: “La iteración fue modificada</w:t>
+            </w:r>
+            <w:r>
+              <w:rPr>
+                <w:rFonts w:ascii="Calibri" w:eastAsia="Times New Roman" w:hAnsi="Calibri" w:cs="Calibri"/>
+                <w:color w:val="000000"/>
+                <w:sz w:val="24"/>
+                <w:szCs w:val="24"/>
+                <w:lang w:val="es-AR" w:eastAsia="es-AR"/>
+              </w:rPr>
+              <w:t xml:space="preserve"> con éxito” y se </w:t>
+            </w:r>
+            <w:r>
+              <w:rPr>
+                <w:rFonts w:ascii="Calibri" w:eastAsia="Times New Roman" w:hAnsi="Calibri" w:cs="Calibri"/>
+                <w:color w:val="000000"/>
+                <w:sz w:val="24"/>
+                <w:szCs w:val="24"/>
+                <w:lang w:val="es-AR" w:eastAsia="es-AR"/>
+              </w:rPr>
+              <w:t xml:space="preserve">presenta toda la información de la Iteración </w:t>
+            </w:r>
+            <w:r>
+              <w:rPr>
+                <w:rFonts w:ascii="Calibri" w:eastAsia="Times New Roman" w:hAnsi="Calibri" w:cs="Calibri"/>
+                <w:color w:val="000000"/>
+                <w:sz w:val="24"/>
+                <w:szCs w:val="24"/>
+                <w:lang w:val="es-AR" w:eastAsia="es-AR"/>
+              </w:rPr>
+              <w:t>modificad</w:t>
+            </w:r>
+            <w:r>
+              <w:rPr>
+                <w:rFonts w:ascii="Calibri" w:eastAsia="Times New Roman" w:hAnsi="Calibri" w:cs="Calibri"/>
+                <w:color w:val="000000"/>
+                <w:sz w:val="24"/>
+                <w:szCs w:val="24"/>
+                <w:lang w:val="es-AR" w:eastAsia="es-AR"/>
+              </w:rPr>
+              <w:t>a</w:t>
+            </w:r>
+            <w:r>
+              <w:rPr>
+                <w:rFonts w:ascii="Calibri" w:eastAsia="Times New Roman" w:hAnsi="Calibri" w:cs="Calibri"/>
+                <w:color w:val="000000"/>
+                <w:sz w:val="24"/>
+                <w:szCs w:val="24"/>
+                <w:lang w:val="es-AR" w:eastAsia="es-AR"/>
+              </w:rPr>
+              <w:t>. (Excepción X)</w:t>
             </w:r>
           </w:p>
         </w:tc>
@@ -6137,9 +6678,8 @@
         <w:tc>
           <w:tcPr>
             <w:tcW w:w="0" w:type="auto"/>
-            <w:vMerge w:val="restart"/>
+            <w:vMerge/>
             <w:tcBorders>
-              <w:top w:val="single" w:sz="4" w:space="0" w:color="000000"/>
               <w:left w:val="single" w:sz="4" w:space="0" w:color="000000"/>
               <w:right w:val="single" w:sz="4" w:space="0" w:color="000000"/>
             </w:tcBorders>
@@ -6157,17 +6697,6 @@
                 <w:lang w:val="es-AR" w:eastAsia="es-AR"/>
               </w:rPr>
             </w:pPr>
-            <w:r>
-              <w:rPr>
-                <w:rFonts w:ascii="Calibri" w:eastAsia="Times New Roman" w:hAnsi="Calibri" w:cs="Calibri"/>
-                <w:color w:val="000000"/>
-                <w:sz w:val="24"/>
-                <w:szCs w:val="24"/>
-                <w:lang w:val="es-AR" w:eastAsia="es-AR"/>
-              </w:rPr>
-              <w:lastRenderedPageBreak/>
-              <w:t>Sub flujo 3</w:t>
-            </w:r>
           </w:p>
         </w:tc>
         <w:tc>
@@ -6208,7 +6737,7 @@
                 <w:szCs w:val="24"/>
                 <w:lang w:val="es-AR" w:eastAsia="es-AR"/>
               </w:rPr>
-              <w:t>Pasos</w:t>
+              <w:t>8</w:t>
             </w:r>
           </w:p>
         </w:tc>
@@ -6232,24 +6761,23 @@
             <w:pPr>
               <w:spacing w:before="0" w:line="240" w:lineRule="auto"/>
               <w:ind w:left="0" w:firstLine="0"/>
-              <w:jc w:val="center"/>
-              <w:rPr>
-                <w:rFonts w:ascii="Calibri" w:eastAsia="Times New Roman" w:hAnsi="Calibri" w:cs="Calibri"/>
-                <w:color w:val="000000"/>
-                <w:sz w:val="24"/>
-                <w:szCs w:val="24"/>
-                <w:lang w:val="es-AR" w:eastAsia="es-AR"/>
-              </w:rPr>
-            </w:pPr>
-            <w:r>
-              <w:rPr>
-                <w:rFonts w:ascii="Calibri" w:eastAsia="Times New Roman" w:hAnsi="Calibri" w:cs="Calibri"/>
-                <w:color w:val="000000"/>
-                <w:sz w:val="24"/>
-                <w:szCs w:val="24"/>
-                <w:lang w:val="es-AR" w:eastAsia="es-AR"/>
-              </w:rPr>
-              <w:t>Acción</w:t>
+              <w:rPr>
+                <w:rFonts w:ascii="Calibri" w:eastAsia="Times New Roman" w:hAnsi="Calibri" w:cs="Calibri"/>
+                <w:color w:val="000000"/>
+                <w:sz w:val="24"/>
+                <w:szCs w:val="24"/>
+                <w:lang w:val="es-AR" w:eastAsia="es-AR"/>
+              </w:rPr>
+            </w:pPr>
+            <w:r>
+              <w:rPr>
+                <w:rFonts w:ascii="Calibri" w:eastAsia="Times New Roman" w:hAnsi="Calibri" w:cs="Calibri"/>
+                <w:color w:val="000000"/>
+                <w:sz w:val="24"/>
+                <w:szCs w:val="24"/>
+                <w:lang w:val="es-AR" w:eastAsia="es-AR"/>
+              </w:rPr>
+              <w:t>El caso de uso finaliza.</w:t>
             </w:r>
           </w:p>
         </w:tc>
@@ -6261,7 +6789,7 @@
         <w:tc>
           <w:tcPr>
             <w:tcW w:w="0" w:type="auto"/>
-            <w:vMerge/>
+            <w:vMerge w:val="restart"/>
             <w:tcBorders>
               <w:left w:val="single" w:sz="4" w:space="0" w:color="000000"/>
               <w:right w:val="single" w:sz="4" w:space="0" w:color="000000"/>
@@ -6272,14 +6800,25 @@
             <w:pPr>
               <w:spacing w:before="0" w:line="240" w:lineRule="auto"/>
               <w:ind w:left="0" w:firstLine="0"/>
-              <w:rPr>
-                <w:rFonts w:ascii="Calibri" w:eastAsia="Times New Roman" w:hAnsi="Calibri" w:cs="Calibri"/>
-                <w:color w:val="000000"/>
-                <w:sz w:val="24"/>
-                <w:szCs w:val="24"/>
-                <w:lang w:val="es-AR" w:eastAsia="es-AR"/>
-              </w:rPr>
-            </w:pPr>
+              <w:jc w:val="center"/>
+              <w:rPr>
+                <w:rFonts w:ascii="Calibri" w:eastAsia="Times New Roman" w:hAnsi="Calibri" w:cs="Calibri"/>
+                <w:color w:val="000000"/>
+                <w:sz w:val="24"/>
+                <w:szCs w:val="24"/>
+                <w:lang w:val="es-AR" w:eastAsia="es-AR"/>
+              </w:rPr>
+            </w:pPr>
+            <w:r>
+              <w:rPr>
+                <w:rFonts w:ascii="Calibri" w:eastAsia="Times New Roman" w:hAnsi="Calibri" w:cs="Calibri"/>
+                <w:color w:val="000000"/>
+                <w:sz w:val="24"/>
+                <w:szCs w:val="24"/>
+                <w:lang w:val="es-AR" w:eastAsia="es-AR"/>
+              </w:rPr>
+              <w:t>Sub flujo 3</w:t>
+            </w:r>
           </w:p>
         </w:tc>
         <w:tc>
@@ -6320,7 +6859,17 @@
                 <w:szCs w:val="24"/>
                 <w:lang w:val="es-AR" w:eastAsia="es-AR"/>
               </w:rPr>
-              <w:t>1</w:t>
+              <w:t>Paso</w:t>
+            </w:r>
+            <w:r>
+              <w:rPr>
+                <w:rFonts w:ascii="Calibri" w:eastAsia="Times New Roman" w:hAnsi="Calibri" w:cs="Calibri"/>
+                <w:color w:val="000000"/>
+                <w:sz w:val="24"/>
+                <w:szCs w:val="24"/>
+                <w:lang w:val="es-AR" w:eastAsia="es-AR"/>
+              </w:rPr>
+              <w:t>s</w:t>
             </w:r>
           </w:p>
         </w:tc>
@@ -6344,92 +6893,24 @@
             <w:pPr>
               <w:spacing w:before="0" w:line="240" w:lineRule="auto"/>
               <w:ind w:left="0" w:firstLine="0"/>
-              <w:rPr>
-                <w:rFonts w:ascii="Calibri" w:eastAsia="Times New Roman" w:hAnsi="Calibri" w:cs="Calibri"/>
-                <w:b/>
-                <w:color w:val="000000"/>
-                <w:sz w:val="24"/>
-                <w:szCs w:val="24"/>
-                <w:lang w:val="es-AR" w:eastAsia="es-AR"/>
-              </w:rPr>
-            </w:pPr>
-            <w:r>
-              <w:rPr>
-                <w:rFonts w:ascii="Calibri" w:eastAsia="Times New Roman" w:hAnsi="Calibri" w:cs="Calibri"/>
-                <w:b/>
-                <w:color w:val="000000"/>
-                <w:sz w:val="24"/>
-                <w:szCs w:val="24"/>
-                <w:lang w:val="es-AR" w:eastAsia="es-AR"/>
-              </w:rPr>
-              <w:t xml:space="preserve">Modificar </w:t>
-            </w:r>
-            <w:r>
-              <w:rPr>
-                <w:rFonts w:ascii="Calibri" w:eastAsia="Times New Roman" w:hAnsi="Calibri" w:cs="Calibri"/>
-                <w:b/>
-                <w:color w:val="000000"/>
-                <w:sz w:val="24"/>
-                <w:szCs w:val="24"/>
-                <w:lang w:val="es-AR" w:eastAsia="es-AR"/>
-              </w:rPr>
-              <w:t>Iteración</w:t>
-            </w:r>
-          </w:p>
-          <w:p>
-            <w:pPr>
-              <w:spacing w:before="0" w:line="240" w:lineRule="auto"/>
-              <w:ind w:left="0" w:firstLine="0"/>
-              <w:rPr>
-                <w:rFonts w:ascii="Calibri" w:eastAsia="Times New Roman" w:hAnsi="Calibri" w:cs="Calibri"/>
-                <w:color w:val="000000"/>
-                <w:sz w:val="24"/>
-                <w:szCs w:val="24"/>
-                <w:lang w:val="es-AR" w:eastAsia="es-AR"/>
-              </w:rPr>
-            </w:pPr>
-          </w:p>
-          <w:p>
-            <w:pPr>
-              <w:spacing w:before="0" w:line="240" w:lineRule="auto"/>
-              <w:ind w:left="0" w:firstLine="0"/>
-              <w:rPr>
-                <w:rFonts w:ascii="Calibri" w:eastAsia="Times New Roman" w:hAnsi="Calibri" w:cs="Calibri"/>
-                <w:color w:val="000000"/>
-                <w:sz w:val="24"/>
-                <w:szCs w:val="24"/>
-                <w:lang w:val="es-AR" w:eastAsia="es-AR"/>
-              </w:rPr>
-            </w:pPr>
-            <w:r>
-              <w:rPr>
-                <w:rFonts w:ascii="Calibri" w:eastAsia="Times New Roman" w:hAnsi="Calibri" w:cs="Calibri"/>
-                <w:color w:val="000000"/>
-                <w:sz w:val="24"/>
-                <w:szCs w:val="24"/>
-                <w:lang w:val="es-AR" w:eastAsia="es-AR"/>
-              </w:rPr>
-              <w:t xml:space="preserve">El sistema </w:t>
-            </w:r>
-            <w:r>
-              <w:rPr>
-                <w:rFonts w:ascii="Calibri" w:eastAsia="Times New Roman" w:hAnsi="Calibri" w:cs="Calibri"/>
-                <w:color w:val="000000"/>
-                <w:sz w:val="24"/>
-                <w:szCs w:val="24"/>
-                <w:lang w:val="es-AR" w:eastAsia="es-AR"/>
-              </w:rPr>
-              <w:t xml:space="preserve">realiza la búsqueda de la iteración </w:t>
-            </w:r>
-            <w:r>
-              <w:rPr>
-                <w:rFonts w:ascii="Calibri" w:eastAsia="Times New Roman" w:hAnsi="Calibri" w:cs="Calibri"/>
-                <w:color w:val="000000"/>
-                <w:sz w:val="24"/>
-                <w:szCs w:val="24"/>
-                <w:lang w:val="es-AR" w:eastAsia="es-AR"/>
-              </w:rPr>
-              <w:t>en la base de datos que coincida con el criterio ingresado (Flujo principal – paso 4).</w:t>
+              <w:jc w:val="center"/>
+              <w:rPr>
+                <w:rFonts w:ascii="Calibri" w:eastAsia="Times New Roman" w:hAnsi="Calibri" w:cs="Calibri"/>
+                <w:color w:val="000000"/>
+                <w:sz w:val="24"/>
+                <w:szCs w:val="24"/>
+                <w:lang w:val="es-AR" w:eastAsia="es-AR"/>
+              </w:rPr>
+            </w:pPr>
+            <w:r>
+              <w:rPr>
+                <w:rFonts w:ascii="Calibri" w:eastAsia="Times New Roman" w:hAnsi="Calibri" w:cs="Calibri"/>
+                <w:color w:val="000000"/>
+                <w:sz w:val="24"/>
+                <w:szCs w:val="24"/>
+                <w:lang w:val="es-AR" w:eastAsia="es-AR"/>
+              </w:rPr>
+              <w:t>Acción</w:t>
             </w:r>
           </w:p>
         </w:tc>
@@ -6500,7 +6981,7 @@
                 <w:szCs w:val="24"/>
                 <w:lang w:val="es-AR" w:eastAsia="es-AR"/>
               </w:rPr>
-              <w:t>2</w:t>
+              <w:t>1</w:t>
             </w:r>
           </w:p>
         </w:tc>
@@ -6526,41 +7007,90 @@
               <w:ind w:left="0" w:firstLine="0"/>
               <w:rPr>
                 <w:rFonts w:ascii="Calibri" w:eastAsia="Times New Roman" w:hAnsi="Calibri" w:cs="Calibri"/>
-                <w:color w:val="000000"/>
-                <w:sz w:val="24"/>
-                <w:szCs w:val="24"/>
-                <w:lang w:val="es-AR" w:eastAsia="es-AR"/>
-              </w:rPr>
-            </w:pPr>
-            <w:r>
-              <w:rPr>
-                <w:rFonts w:ascii="Calibri" w:eastAsia="Times New Roman" w:hAnsi="Calibri" w:cs="Calibri"/>
-                <w:color w:val="000000"/>
-                <w:sz w:val="24"/>
-                <w:szCs w:val="24"/>
-                <w:lang w:val="es-AR" w:eastAsia="es-AR"/>
-              </w:rPr>
-              <w:t xml:space="preserve">El sistema obtiene el </w:t>
-            </w:r>
-            <w:r>
-              <w:rPr>
-                <w:rFonts w:ascii="Calibri" w:eastAsia="Times New Roman" w:hAnsi="Calibri" w:cs="Calibri"/>
-                <w:color w:val="000000"/>
-                <w:sz w:val="24"/>
-                <w:szCs w:val="24"/>
-                <w:lang w:val="es-AR" w:eastAsia="es-AR"/>
-              </w:rPr>
-              <w:t>iteración</w:t>
-            </w:r>
-            <w:r>
-              <w:rPr>
-                <w:rFonts w:ascii="Calibri" w:eastAsia="Times New Roman" w:hAnsi="Calibri" w:cs="Calibri"/>
-                <w:color w:val="000000"/>
-                <w:sz w:val="24"/>
-                <w:szCs w:val="24"/>
-                <w:lang w:val="es-AR" w:eastAsia="es-AR"/>
-              </w:rPr>
-              <w:t xml:space="preserve"> de la base de datos (Excepción X)</w:t>
+                <w:b/>
+                <w:color w:val="000000"/>
+                <w:sz w:val="24"/>
+                <w:szCs w:val="24"/>
+                <w:lang w:val="es-AR" w:eastAsia="es-AR"/>
+              </w:rPr>
+            </w:pPr>
+            <w:r>
+              <w:rPr>
+                <w:rFonts w:ascii="Calibri" w:eastAsia="Times New Roman" w:hAnsi="Calibri" w:cs="Calibri"/>
+                <w:b/>
+                <w:color w:val="000000"/>
+                <w:sz w:val="24"/>
+                <w:szCs w:val="24"/>
+                <w:lang w:val="es-AR" w:eastAsia="es-AR"/>
+              </w:rPr>
+              <w:t xml:space="preserve">Eliminar </w:t>
+            </w:r>
+            <w:r>
+              <w:rPr>
+                <w:rFonts w:ascii="Calibri" w:eastAsia="Times New Roman" w:hAnsi="Calibri" w:cs="Calibri"/>
+                <w:b/>
+                <w:color w:val="000000"/>
+                <w:sz w:val="24"/>
+                <w:szCs w:val="24"/>
+                <w:lang w:val="es-AR" w:eastAsia="es-AR"/>
+              </w:rPr>
+              <w:t>Iteración</w:t>
+            </w:r>
+          </w:p>
+          <w:p>
+            <w:pPr>
+              <w:spacing w:before="0" w:line="240" w:lineRule="auto"/>
+              <w:ind w:left="0" w:firstLine="0"/>
+              <w:rPr>
+                <w:rFonts w:ascii="Calibri" w:eastAsia="Times New Roman" w:hAnsi="Calibri" w:cs="Calibri"/>
+                <w:color w:val="000000"/>
+                <w:sz w:val="24"/>
+                <w:szCs w:val="24"/>
+                <w:lang w:val="es-AR" w:eastAsia="es-AR"/>
+              </w:rPr>
+            </w:pPr>
+          </w:p>
+          <w:p>
+            <w:pPr>
+              <w:spacing w:before="0" w:line="240" w:lineRule="auto"/>
+              <w:ind w:left="0" w:firstLine="0"/>
+              <w:rPr>
+                <w:rFonts w:ascii="Calibri" w:eastAsia="Times New Roman" w:hAnsi="Calibri" w:cs="Calibri"/>
+                <w:color w:val="000000"/>
+                <w:sz w:val="24"/>
+                <w:szCs w:val="24"/>
+                <w:lang w:val="es-AR" w:eastAsia="es-AR"/>
+              </w:rPr>
+            </w:pPr>
+            <w:r>
+              <w:rPr>
+                <w:rFonts w:ascii="Calibri" w:eastAsia="Times New Roman" w:hAnsi="Calibri" w:cs="Calibri"/>
+                <w:color w:val="000000"/>
+                <w:sz w:val="24"/>
+                <w:szCs w:val="24"/>
+                <w:lang w:val="es-AR" w:eastAsia="es-AR"/>
+              </w:rPr>
+              <w:t xml:space="preserve">El </w:t>
+            </w:r>
+            <w:r>
+              <w:rPr>
+                <w:rFonts w:ascii="Calibri" w:eastAsia="Times New Roman" w:hAnsi="Calibri" w:cs="Calibri"/>
+                <w:color w:val="000000"/>
+                <w:sz w:val="24"/>
+                <w:szCs w:val="24"/>
+                <w:lang w:val="es-AR" w:eastAsia="es-AR"/>
+              </w:rPr>
+              <w:t xml:space="preserve">sistema </w:t>
+            </w:r>
+            <w:r>
+              <w:rPr>
+                <w:rFonts w:ascii="Calibri" w:eastAsia="Times New Roman" w:hAnsi="Calibri" w:cs="Calibri"/>
+                <w:color w:val="000000"/>
+                <w:sz w:val="24"/>
+                <w:szCs w:val="24"/>
+                <w:lang w:val="es-AR" w:eastAsia="es-AR"/>
+              </w:rPr>
+              <w:t>despliega una ventana pop-up, solicitando la confirmación de la eliminación de la iteración.</w:t>
             </w:r>
           </w:p>
         </w:tc>
@@ -6631,7 +7161,7 @@
                 <w:szCs w:val="24"/>
                 <w:lang w:val="es-AR" w:eastAsia="es-AR"/>
               </w:rPr>
-              <w:t>3</w:t>
+              <w:t>2</w:t>
             </w:r>
           </w:p>
         </w:tc>
@@ -6671,55 +7201,47 @@
                 <w:szCs w:val="24"/>
                 <w:lang w:val="es-AR" w:eastAsia="es-AR"/>
               </w:rPr>
-              <w:t>El sistema despliega la pantalla correspondiente al detalle del escenario buscado, con todos sus datos, seguido de los botones de acción “</w:t>
-            </w:r>
-            <w:commentRangeStart w:id="6"/>
-            <w:r>
-              <w:rPr>
-                <w:rFonts w:ascii="Calibri" w:eastAsia="Times New Roman" w:hAnsi="Calibri" w:cs="Calibri"/>
-                <w:color w:val="000000"/>
-                <w:sz w:val="24"/>
-                <w:szCs w:val="24"/>
-                <w:lang w:val="es-AR" w:eastAsia="es-AR"/>
-              </w:rPr>
-              <w:t>Modificar</w:t>
-            </w:r>
-            <w:commentRangeEnd w:id="6"/>
-            <w:r>
-              <w:rPr>
-                <w:rStyle w:val="Refdecomentario"/>
-              </w:rPr>
-              <w:commentReference w:id="6"/>
-            </w:r>
-            <w:r>
-              <w:rPr>
-                <w:rFonts w:ascii="Calibri" w:eastAsia="Times New Roman" w:hAnsi="Calibri" w:cs="Calibri"/>
-                <w:color w:val="000000"/>
-                <w:sz w:val="24"/>
-                <w:szCs w:val="24"/>
-                <w:lang w:val="es-AR" w:eastAsia="es-AR"/>
-              </w:rPr>
-              <w:t>”</w:t>
-            </w:r>
-            <w:r>
-              <w:rPr>
-                <w:rFonts w:ascii="Calibri" w:eastAsia="Times New Roman" w:hAnsi="Calibri" w:cs="Calibri"/>
-                <w:color w:val="000000"/>
-                <w:sz w:val="24"/>
-                <w:szCs w:val="24"/>
-                <w:lang w:val="es-AR" w:eastAsia="es-AR"/>
-              </w:rPr>
-              <w:t xml:space="preserve"> </w:t>
-            </w:r>
-            <w:r>
-              <w:rPr>
-                <w:rFonts w:ascii="Calibri" w:eastAsia="Times New Roman" w:hAnsi="Calibri" w:cs="Calibri"/>
-                <w:color w:val="000000"/>
-                <w:sz w:val="24"/>
-                <w:szCs w:val="24"/>
-                <w:lang w:val="es-AR" w:eastAsia="es-AR"/>
-              </w:rPr>
-              <w:t>y “Cancelar”</w:t>
+              <w:t>Si el actor selecciona “Ac</w:t>
+            </w:r>
+            <w:r>
+              <w:rPr>
+                <w:rFonts w:ascii="Calibri" w:eastAsia="Times New Roman" w:hAnsi="Calibri" w:cs="Calibri"/>
+                <w:color w:val="000000"/>
+                <w:sz w:val="24"/>
+                <w:szCs w:val="24"/>
+                <w:lang w:val="es-AR" w:eastAsia="es-AR"/>
+              </w:rPr>
+              <w:t>eptar”, el sistema da de baja la iteración</w:t>
+            </w:r>
+            <w:r>
+              <w:rPr>
+                <w:rFonts w:ascii="Calibri" w:eastAsia="Times New Roman" w:hAnsi="Calibri" w:cs="Calibri"/>
+                <w:color w:val="000000"/>
+                <w:sz w:val="24"/>
+                <w:szCs w:val="24"/>
+                <w:lang w:val="es-AR" w:eastAsia="es-AR"/>
+              </w:rPr>
+              <w:t>. (Sub fl</w:t>
+            </w:r>
+            <w:r>
+              <w:rPr>
+                <w:rFonts w:ascii="Calibri" w:eastAsia="Times New Roman" w:hAnsi="Calibri" w:cs="Calibri"/>
+                <w:color w:val="000000"/>
+                <w:sz w:val="24"/>
+                <w:szCs w:val="24"/>
+                <w:lang w:val="es-AR" w:eastAsia="es-AR"/>
+              </w:rPr>
+              <w:t>ujo X</w:t>
+            </w:r>
+            <w:r>
+              <w:rPr>
+                <w:rFonts w:ascii="Calibri" w:eastAsia="Times New Roman" w:hAnsi="Calibri" w:cs="Calibri"/>
+                <w:color w:val="000000"/>
+                <w:sz w:val="24"/>
+                <w:szCs w:val="24"/>
+                <w:lang w:val="es-AR" w:eastAsia="es-AR"/>
+              </w:rPr>
+              <w:t>)</w:t>
             </w:r>
           </w:p>
         </w:tc>
@@ -6790,7 +7312,7 @@
                 <w:szCs w:val="24"/>
                 <w:lang w:val="es-AR" w:eastAsia="es-AR"/>
               </w:rPr>
-              <w:t>4</w:t>
+              <w:t>3</w:t>
             </w:r>
           </w:p>
         </w:tc>
@@ -6830,27 +7352,47 @@
                 <w:szCs w:val="24"/>
                 <w:lang w:val="es-AR" w:eastAsia="es-AR"/>
               </w:rPr>
-              <w:t>El actor mod</w:t>
-            </w:r>
-            <w:r>
-              <w:rPr>
-                <w:rFonts w:ascii="Calibri" w:eastAsia="Times New Roman" w:hAnsi="Calibri" w:cs="Calibri"/>
-                <w:color w:val="000000"/>
-                <w:sz w:val="24"/>
-                <w:szCs w:val="24"/>
-                <w:lang w:val="es-AR" w:eastAsia="es-AR"/>
-              </w:rPr>
-              <w:t>ifica los campos de su interés.</w:t>
-            </w:r>
-            <w:r>
-              <w:rPr>
-                <w:rFonts w:ascii="Calibri" w:eastAsia="Times New Roman" w:hAnsi="Calibri" w:cs="Calibri"/>
-                <w:color w:val="000000"/>
-                <w:sz w:val="24"/>
-                <w:szCs w:val="24"/>
-                <w:lang w:val="es-AR" w:eastAsia="es-AR"/>
-              </w:rPr>
-              <w:t xml:space="preserve"> </w:t>
+              <w:t>Si la operación es exitosa, el sistema muestra el siguiente</w:t>
+            </w:r>
+            <w:r>
+              <w:rPr>
+                <w:rFonts w:ascii="Calibri" w:eastAsia="Times New Roman" w:hAnsi="Calibri" w:cs="Calibri"/>
+                <w:color w:val="000000"/>
+                <w:sz w:val="24"/>
+                <w:szCs w:val="24"/>
+                <w:lang w:val="es-AR" w:eastAsia="es-AR"/>
+              </w:rPr>
+              <w:t xml:space="preserve"> mensaje “Se ha dado de baja la iteración </w:t>
+            </w:r>
+            <w:r>
+              <w:rPr>
+                <w:rFonts w:ascii="Calibri" w:eastAsia="Times New Roman" w:hAnsi="Calibri" w:cs="Calibri"/>
+                <w:color w:val="000000"/>
+                <w:sz w:val="24"/>
+                <w:szCs w:val="24"/>
+                <w:lang w:val="es-AR" w:eastAsia="es-AR"/>
+              </w:rPr>
+              <w:t>con éxito” en el lugar donde se</w:t>
+            </w:r>
+            <w:r>
+              <w:rPr>
+                <w:rFonts w:ascii="Calibri" w:eastAsia="Times New Roman" w:hAnsi="Calibri" w:cs="Calibri"/>
+                <w:color w:val="000000"/>
+                <w:sz w:val="24"/>
+                <w:szCs w:val="24"/>
+                <w:lang w:val="es-AR" w:eastAsia="es-AR"/>
+              </w:rPr>
+              <w:t xml:space="preserve"> presentaba la información de la iteración</w:t>
+            </w:r>
+            <w:r>
+              <w:rPr>
+                <w:rFonts w:ascii="Calibri" w:eastAsia="Times New Roman" w:hAnsi="Calibri" w:cs="Calibri"/>
+                <w:color w:val="000000"/>
+                <w:sz w:val="24"/>
+                <w:szCs w:val="24"/>
+                <w:lang w:val="es-AR" w:eastAsia="es-AR"/>
+              </w:rPr>
+              <w:t>. (Excepción 1)</w:t>
             </w:r>
           </w:p>
         </w:tc>
@@ -6865,6 +7407,7 @@
             <w:vMerge/>
             <w:tcBorders>
               <w:left w:val="single" w:sz="4" w:space="0" w:color="000000"/>
+              <w:bottom w:val="single" w:sz="4" w:space="0" w:color="000000"/>
               <w:right w:val="single" w:sz="4" w:space="0" w:color="000000"/>
             </w:tcBorders>
             <w:vAlign w:val="center"/>
@@ -6921,7 +7464,7 @@
                 <w:szCs w:val="24"/>
                 <w:lang w:val="es-AR" w:eastAsia="es-AR"/>
               </w:rPr>
-              <w:t>5</w:t>
+              <w:t>4</w:t>
             </w:r>
           </w:p>
         </w:tc>
@@ -6961,27 +7504,7 @@
                 <w:szCs w:val="24"/>
                 <w:lang w:val="es-AR" w:eastAsia="es-AR"/>
               </w:rPr>
-              <w:t xml:space="preserve">El actor presiona el botón de acción “Actualizar </w:t>
-            </w:r>
-            <w:r>
-              <w:rPr>
-                <w:rFonts w:ascii="Calibri" w:eastAsia="Times New Roman" w:hAnsi="Calibri" w:cs="Calibri"/>
-                <w:color w:val="000000"/>
-                <w:sz w:val="24"/>
-                <w:szCs w:val="24"/>
-                <w:lang w:val="es-AR" w:eastAsia="es-AR"/>
-              </w:rPr>
-              <w:t>Iteración</w:t>
-            </w:r>
-            <w:r>
-              <w:rPr>
-                <w:rFonts w:ascii="Calibri" w:eastAsia="Times New Roman" w:hAnsi="Calibri" w:cs="Calibri"/>
-                <w:color w:val="000000"/>
-                <w:sz w:val="24"/>
-                <w:szCs w:val="24"/>
-                <w:lang w:val="es-AR" w:eastAsia="es-AR"/>
-              </w:rPr>
-              <w:t>”.</w:t>
+              <w:t>El caso de uso finaliza.</w:t>
             </w:r>
           </w:p>
         </w:tc>
@@ -6993,7 +7516,7 @@
         <w:tc>
           <w:tcPr>
             <w:tcW w:w="0" w:type="auto"/>
-            <w:vMerge/>
+            <w:vMerge w:val="restart"/>
             <w:tcBorders>
               <w:left w:val="single" w:sz="4" w:space="0" w:color="000000"/>
               <w:right w:val="single" w:sz="4" w:space="0" w:color="000000"/>
@@ -7004,14 +7527,25 @@
             <w:pPr>
               <w:spacing w:before="0" w:line="240" w:lineRule="auto"/>
               <w:ind w:left="0" w:firstLine="0"/>
-              <w:rPr>
-                <w:rFonts w:ascii="Calibri" w:eastAsia="Times New Roman" w:hAnsi="Calibri" w:cs="Calibri"/>
-                <w:color w:val="000000"/>
-                <w:sz w:val="24"/>
-                <w:szCs w:val="24"/>
-                <w:lang w:val="es-AR" w:eastAsia="es-AR"/>
-              </w:rPr>
-            </w:pPr>
+              <w:jc w:val="center"/>
+              <w:rPr>
+                <w:rFonts w:ascii="Calibri" w:eastAsia="Times New Roman" w:hAnsi="Calibri" w:cs="Calibri"/>
+                <w:color w:val="000000"/>
+                <w:sz w:val="24"/>
+                <w:szCs w:val="24"/>
+                <w:lang w:val="es-AR" w:eastAsia="es-AR"/>
+              </w:rPr>
+            </w:pPr>
+            <w:r>
+              <w:rPr>
+                <w:rFonts w:ascii="Calibri" w:eastAsia="Times New Roman" w:hAnsi="Calibri" w:cs="Calibri"/>
+                <w:color w:val="000000"/>
+                <w:sz w:val="24"/>
+                <w:szCs w:val="24"/>
+                <w:lang w:val="es-AR" w:eastAsia="es-AR"/>
+              </w:rPr>
+              <w:t>Sub flujo 4</w:t>
+            </w:r>
           </w:p>
         </w:tc>
         <w:tc>
@@ -7052,7 +7586,7 @@
                 <w:szCs w:val="24"/>
                 <w:lang w:val="es-AR" w:eastAsia="es-AR"/>
               </w:rPr>
-              <w:t>6</w:t>
+              <w:t>Pasos</w:t>
             </w:r>
           </w:p>
         </w:tc>
@@ -7092,47 +7626,7 @@
                 <w:szCs w:val="24"/>
                 <w:lang w:val="es-AR" w:eastAsia="es-AR"/>
               </w:rPr>
-              <w:t>El sistema realiza la modificación de</w:t>
-            </w:r>
-            <w:r>
-              <w:rPr>
-                <w:rFonts w:ascii="Calibri" w:eastAsia="Times New Roman" w:hAnsi="Calibri" w:cs="Calibri"/>
-                <w:color w:val="000000"/>
-                <w:sz w:val="24"/>
-                <w:szCs w:val="24"/>
-                <w:lang w:val="es-AR" w:eastAsia="es-AR"/>
-              </w:rPr>
-              <w:t xml:space="preserve"> </w:t>
-            </w:r>
-            <w:r>
-              <w:rPr>
-                <w:rFonts w:ascii="Calibri" w:eastAsia="Times New Roman" w:hAnsi="Calibri" w:cs="Calibri"/>
-                <w:color w:val="000000"/>
-                <w:sz w:val="24"/>
-                <w:szCs w:val="24"/>
-                <w:lang w:val="es-AR" w:eastAsia="es-AR"/>
-              </w:rPr>
-              <w:t>l</w:t>
-            </w:r>
-            <w:r>
-              <w:rPr>
-                <w:rFonts w:ascii="Calibri" w:eastAsia="Times New Roman" w:hAnsi="Calibri" w:cs="Calibri"/>
-                <w:color w:val="000000"/>
-                <w:sz w:val="24"/>
-                <w:szCs w:val="24"/>
-                <w:lang w:val="es-AR" w:eastAsia="es-AR"/>
-              </w:rPr>
-              <w:t>a iteración s</w:t>
-            </w:r>
-            <w:r>
-              <w:rPr>
-                <w:rFonts w:ascii="Calibri" w:eastAsia="Times New Roman" w:hAnsi="Calibri" w:cs="Calibri"/>
-                <w:color w:val="000000"/>
-                <w:sz w:val="24"/>
-                <w:szCs w:val="24"/>
-                <w:lang w:val="es-AR" w:eastAsia="es-AR"/>
-              </w:rPr>
-              <w:t>egún los criterios ingresados.</w:t>
+              <w:t>Acción</w:t>
             </w:r>
           </w:p>
         </w:tc>
@@ -7147,6 +7641,7 @@
             <w:vMerge/>
             <w:tcBorders>
               <w:left w:val="single" w:sz="4" w:space="0" w:color="000000"/>
+              <w:bottom w:val="single" w:sz="4" w:space="0" w:color="000000"/>
               <w:right w:val="single" w:sz="4" w:space="0" w:color="000000"/>
             </w:tcBorders>
             <w:vAlign w:val="center"/>
@@ -7203,7 +7698,7 @@
                 <w:szCs w:val="24"/>
                 <w:lang w:val="es-AR" w:eastAsia="es-AR"/>
               </w:rPr>
-              <w:t>7</w:t>
+              <w:t>1</w:t>
             </w:r>
           </w:p>
         </w:tc>
@@ -7229,61 +7724,59 @@
               <w:ind w:left="0" w:firstLine="0"/>
               <w:rPr>
                 <w:rFonts w:ascii="Calibri" w:eastAsia="Times New Roman" w:hAnsi="Calibri" w:cs="Calibri"/>
-                <w:color w:val="000000"/>
-                <w:sz w:val="24"/>
-                <w:szCs w:val="24"/>
-                <w:lang w:val="es-AR" w:eastAsia="es-AR"/>
-              </w:rPr>
-            </w:pPr>
-            <w:r>
-              <w:rPr>
-                <w:rFonts w:ascii="Calibri" w:eastAsia="Times New Roman" w:hAnsi="Calibri" w:cs="Calibri"/>
-                <w:color w:val="000000"/>
-                <w:sz w:val="24"/>
-                <w:szCs w:val="24"/>
-                <w:lang w:val="es-AR" w:eastAsia="es-AR"/>
-              </w:rPr>
-              <w:t>Si la operación es exitosa, el sistema quita el formulario de modificación y mu</w:t>
-            </w:r>
-            <w:r>
-              <w:rPr>
-                <w:rFonts w:ascii="Calibri" w:eastAsia="Times New Roman" w:hAnsi="Calibri" w:cs="Calibri"/>
-                <w:color w:val="000000"/>
-                <w:sz w:val="24"/>
-                <w:szCs w:val="24"/>
-                <w:lang w:val="es-AR" w:eastAsia="es-AR"/>
-              </w:rPr>
-              <w:t xml:space="preserve">estra el siguiente mensaje: “La iteración </w:t>
-            </w:r>
-            <w:r>
-              <w:rPr>
-                <w:rFonts w:ascii="Calibri" w:eastAsia="Times New Roman" w:hAnsi="Calibri" w:cs="Calibri"/>
-                <w:color w:val="000000"/>
-                <w:sz w:val="24"/>
-                <w:szCs w:val="24"/>
-                <w:lang w:val="es-AR" w:eastAsia="es-AR"/>
-              </w:rPr>
-              <w:t>fue modificado</w:t>
-            </w:r>
-            <w:r>
-              <w:rPr>
-                <w:rFonts w:ascii="Calibri" w:eastAsia="Times New Roman" w:hAnsi="Calibri" w:cs="Calibri"/>
-                <w:color w:val="000000"/>
-                <w:sz w:val="24"/>
-                <w:szCs w:val="24"/>
-                <w:lang w:val="es-AR" w:eastAsia="es-AR"/>
-              </w:rPr>
-              <w:t xml:space="preserve"> con éxito” y se presenta toda la información del</w:t>
-            </w:r>
-            <w:r>
-              <w:rPr>
-                <w:rFonts w:ascii="Calibri" w:eastAsia="Times New Roman" w:hAnsi="Calibri" w:cs="Calibri"/>
-                <w:color w:val="000000"/>
-                <w:sz w:val="24"/>
-                <w:szCs w:val="24"/>
-                <w:lang w:val="es-AR" w:eastAsia="es-AR"/>
-              </w:rPr>
-              <w:t xml:space="preserve"> escenario modificado. (Excepción X)</w:t>
+                <w:b/>
+                <w:color w:val="000000"/>
+                <w:sz w:val="24"/>
+                <w:szCs w:val="24"/>
+                <w:lang w:val="es-AR" w:eastAsia="es-AR"/>
+              </w:rPr>
+            </w:pPr>
+            <w:r>
+              <w:rPr>
+                <w:rFonts w:ascii="Calibri" w:eastAsia="Times New Roman" w:hAnsi="Calibri" w:cs="Calibri"/>
+                <w:b/>
+                <w:color w:val="000000"/>
+                <w:sz w:val="24"/>
+                <w:szCs w:val="24"/>
+                <w:lang w:val="es-AR" w:eastAsia="es-AR"/>
+              </w:rPr>
+              <w:t>Cancelar</w:t>
+            </w:r>
+          </w:p>
+          <w:p>
+            <w:pPr>
+              <w:spacing w:before="0" w:line="240" w:lineRule="auto"/>
+              <w:ind w:left="0" w:firstLine="0"/>
+              <w:rPr>
+                <w:rFonts w:ascii="Calibri" w:eastAsia="Times New Roman" w:hAnsi="Calibri" w:cs="Calibri"/>
+                <w:color w:val="000000"/>
+                <w:sz w:val="24"/>
+                <w:szCs w:val="24"/>
+                <w:lang w:val="es-AR" w:eastAsia="es-AR"/>
+              </w:rPr>
+            </w:pPr>
+          </w:p>
+          <w:p>
+            <w:pPr>
+              <w:spacing w:before="0" w:line="240" w:lineRule="auto"/>
+              <w:ind w:left="0" w:firstLine="0"/>
+              <w:rPr>
+                <w:rFonts w:ascii="Calibri" w:eastAsia="Times New Roman" w:hAnsi="Calibri" w:cs="Calibri"/>
+                <w:color w:val="000000"/>
+                <w:sz w:val="24"/>
+                <w:szCs w:val="24"/>
+                <w:lang w:val="es-AR" w:eastAsia="es-AR"/>
+              </w:rPr>
+            </w:pPr>
+            <w:r>
+              <w:rPr>
+                <w:rFonts w:ascii="Calibri" w:eastAsia="Times New Roman" w:hAnsi="Calibri" w:cs="Calibri"/>
+                <w:color w:val="000000"/>
+                <w:sz w:val="24"/>
+                <w:szCs w:val="24"/>
+                <w:lang w:val="es-AR" w:eastAsia="es-AR"/>
+              </w:rPr>
+              <w:t>Si el actor selecciona “Cancelar”, el sistema vuelve a la pantalla de Consultar Iteración.</w:t>
             </w:r>
           </w:p>
         </w:tc>
@@ -7295,7 +7788,6 @@
         <w:tc>
           <w:tcPr>
             <w:tcW w:w="0" w:type="auto"/>
-            <w:vMerge/>
             <w:tcBorders>
               <w:left w:val="single" w:sz="4" w:space="0" w:color="000000"/>
               <w:right w:val="single" w:sz="4" w:space="0" w:color="000000"/>
@@ -7314,6 +7806,332 @@
                 <w:lang w:val="es-AR" w:eastAsia="es-AR"/>
               </w:rPr>
             </w:pPr>
+          </w:p>
+        </w:tc>
+        <w:tc>
+          <w:tcPr>
+            <w:tcW w:w="0" w:type="auto"/>
+            <w:tcBorders>
+              <w:top w:val="single" w:sz="4" w:space="0" w:color="000000"/>
+              <w:left w:val="single" w:sz="4" w:space="0" w:color="000000"/>
+              <w:right w:val="single" w:sz="4" w:space="0" w:color="000000"/>
+            </w:tcBorders>
+            <w:tcMar>
+              <w:top w:w="0" w:type="dxa"/>
+              <w:left w:w="70" w:type="dxa"/>
+              <w:bottom w:w="0" w:type="dxa"/>
+              <w:right w:w="70" w:type="dxa"/>
+            </w:tcMar>
+            <w:vAlign w:val="center"/>
+          </w:tcPr>
+          <w:p>
+            <w:pPr>
+              <w:spacing w:before="0" w:line="240" w:lineRule="auto"/>
+              <w:ind w:left="0" w:firstLine="0"/>
+              <w:jc w:val="center"/>
+              <w:rPr>
+                <w:rFonts w:ascii="Calibri" w:eastAsia="Times New Roman" w:hAnsi="Calibri" w:cs="Calibri"/>
+                <w:color w:val="000000"/>
+                <w:sz w:val="24"/>
+                <w:szCs w:val="24"/>
+                <w:lang w:val="es-AR" w:eastAsia="es-AR"/>
+              </w:rPr>
+            </w:pPr>
+            <w:r>
+              <w:rPr>
+                <w:rFonts w:ascii="Calibri" w:eastAsia="Times New Roman" w:hAnsi="Calibri" w:cs="Calibri"/>
+                <w:color w:val="000000"/>
+                <w:sz w:val="24"/>
+                <w:szCs w:val="24"/>
+                <w:lang w:val="es-AR" w:eastAsia="es-AR"/>
+              </w:rPr>
+              <w:t>Pasos</w:t>
+            </w:r>
+          </w:p>
+        </w:tc>
+        <w:tc>
+          <w:tcPr>
+            <w:tcW w:w="0" w:type="auto"/>
+            <w:tcBorders>
+              <w:top w:val="single" w:sz="4" w:space="0" w:color="000000"/>
+              <w:left w:val="single" w:sz="4" w:space="0" w:color="000000"/>
+              <w:bottom w:val="single" w:sz="4" w:space="0" w:color="000000"/>
+              <w:right w:val="single" w:sz="4" w:space="0" w:color="000000"/>
+            </w:tcBorders>
+            <w:tcMar>
+              <w:top w:w="0" w:type="dxa"/>
+              <w:left w:w="70" w:type="dxa"/>
+              <w:bottom w:w="0" w:type="dxa"/>
+              <w:right w:w="70" w:type="dxa"/>
+            </w:tcMar>
+          </w:tcPr>
+          <w:p>
+            <w:pPr>
+              <w:spacing w:before="0" w:line="240" w:lineRule="auto"/>
+              <w:ind w:left="0" w:firstLine="0"/>
+              <w:rPr>
+                <w:rFonts w:ascii="Calibri" w:eastAsia="Times New Roman" w:hAnsi="Calibri" w:cs="Calibri"/>
+                <w:color w:val="000000"/>
+                <w:sz w:val="24"/>
+                <w:szCs w:val="24"/>
+                <w:lang w:val="es-AR" w:eastAsia="es-AR"/>
+              </w:rPr>
+            </w:pPr>
+            <w:r>
+              <w:rPr>
+                <w:rFonts w:ascii="Calibri" w:eastAsia="Times New Roman" w:hAnsi="Calibri" w:cs="Calibri"/>
+                <w:color w:val="000000"/>
+                <w:sz w:val="24"/>
+                <w:szCs w:val="24"/>
+                <w:lang w:val="es-AR" w:eastAsia="es-AR"/>
+              </w:rPr>
+              <w:t>Acción</w:t>
+            </w:r>
+          </w:p>
+        </w:tc>
+      </w:tr>
+      <w:tr>
+        <w:trPr>
+          <w:trHeight w:val="300"/>
+        </w:trPr>
+        <w:tc>
+          <w:tcPr>
+            <w:tcW w:w="0" w:type="auto"/>
+            <w:tcBorders>
+              <w:left w:val="single" w:sz="4" w:space="0" w:color="000000"/>
+              <w:right w:val="single" w:sz="4" w:space="0" w:color="000000"/>
+            </w:tcBorders>
+            <w:vAlign w:val="center"/>
+          </w:tcPr>
+          <w:p>
+            <w:pPr>
+              <w:spacing w:before="0" w:line="240" w:lineRule="auto"/>
+              <w:ind w:left="0" w:firstLine="0"/>
+              <w:rPr>
+                <w:rFonts w:ascii="Calibri" w:eastAsia="Times New Roman" w:hAnsi="Calibri" w:cs="Calibri"/>
+                <w:color w:val="000000"/>
+                <w:sz w:val="24"/>
+                <w:szCs w:val="24"/>
+                <w:lang w:val="es-AR" w:eastAsia="es-AR"/>
+              </w:rPr>
+            </w:pPr>
+            <w:r>
+              <w:rPr>
+                <w:rFonts w:ascii="Calibri" w:eastAsia="Times New Roman" w:hAnsi="Calibri" w:cs="Calibri"/>
+                <w:color w:val="000000"/>
+                <w:sz w:val="24"/>
+                <w:szCs w:val="24"/>
+                <w:lang w:val="es-AR" w:eastAsia="es-AR"/>
+              </w:rPr>
+              <w:t>Excepción</w:t>
+            </w:r>
+            <w:r>
+              <w:rPr>
+                <w:rFonts w:ascii="Calibri" w:eastAsia="Times New Roman" w:hAnsi="Calibri" w:cs="Calibri"/>
+                <w:color w:val="000000"/>
+                <w:sz w:val="24"/>
+                <w:szCs w:val="24"/>
+                <w:lang w:val="es-AR" w:eastAsia="es-AR"/>
+              </w:rPr>
+              <w:t xml:space="preserve"> 1</w:t>
+            </w:r>
+          </w:p>
+        </w:tc>
+        <w:tc>
+          <w:tcPr>
+            <w:tcW w:w="0" w:type="auto"/>
+            <w:tcBorders>
+              <w:top w:val="single" w:sz="4" w:space="0" w:color="000000"/>
+              <w:left w:val="single" w:sz="4" w:space="0" w:color="000000"/>
+              <w:right w:val="single" w:sz="4" w:space="0" w:color="000000"/>
+            </w:tcBorders>
+            <w:tcMar>
+              <w:top w:w="0" w:type="dxa"/>
+              <w:left w:w="70" w:type="dxa"/>
+              <w:bottom w:w="0" w:type="dxa"/>
+              <w:right w:w="70" w:type="dxa"/>
+            </w:tcMar>
+            <w:vAlign w:val="center"/>
+          </w:tcPr>
+          <w:p>
+            <w:pPr>
+              <w:spacing w:before="0" w:line="240" w:lineRule="auto"/>
+              <w:ind w:left="0" w:firstLine="0"/>
+              <w:jc w:val="center"/>
+              <w:rPr>
+                <w:rFonts w:ascii="Calibri" w:eastAsia="Times New Roman" w:hAnsi="Calibri" w:cs="Calibri"/>
+                <w:color w:val="000000"/>
+                <w:sz w:val="24"/>
+                <w:szCs w:val="24"/>
+                <w:lang w:val="es-AR" w:eastAsia="es-AR"/>
+              </w:rPr>
+            </w:pPr>
+            <w:r>
+              <w:rPr>
+                <w:rFonts w:ascii="Calibri" w:eastAsia="Times New Roman" w:hAnsi="Calibri" w:cs="Calibri"/>
+                <w:color w:val="000000"/>
+                <w:sz w:val="24"/>
+                <w:szCs w:val="24"/>
+                <w:lang w:val="es-AR" w:eastAsia="es-AR"/>
+              </w:rPr>
+              <w:t>1</w:t>
+            </w:r>
+          </w:p>
+        </w:tc>
+        <w:tc>
+          <w:tcPr>
+            <w:tcW w:w="0" w:type="auto"/>
+            <w:tcBorders>
+              <w:top w:val="single" w:sz="4" w:space="0" w:color="000000"/>
+              <w:left w:val="single" w:sz="4" w:space="0" w:color="000000"/>
+              <w:bottom w:val="single" w:sz="4" w:space="0" w:color="000000"/>
+              <w:right w:val="single" w:sz="4" w:space="0" w:color="000000"/>
+            </w:tcBorders>
+            <w:tcMar>
+              <w:top w:w="0" w:type="dxa"/>
+              <w:left w:w="70" w:type="dxa"/>
+              <w:bottom w:w="0" w:type="dxa"/>
+              <w:right w:w="70" w:type="dxa"/>
+            </w:tcMar>
+          </w:tcPr>
+          <w:p>
+            <w:pPr>
+              <w:spacing w:before="0" w:line="240" w:lineRule="auto"/>
+              <w:ind w:left="0" w:firstLine="0"/>
+              <w:rPr>
+                <w:rFonts w:ascii="Calibri" w:eastAsia="Times New Roman" w:hAnsi="Calibri" w:cs="Calibri"/>
+                <w:b/>
+                <w:color w:val="000000"/>
+                <w:sz w:val="24"/>
+                <w:szCs w:val="24"/>
+                <w:lang w:val="es-AR" w:eastAsia="es-AR"/>
+              </w:rPr>
+            </w:pPr>
+            <w:r>
+              <w:rPr>
+                <w:rFonts w:ascii="Calibri" w:eastAsia="Times New Roman" w:hAnsi="Calibri" w:cs="Calibri"/>
+                <w:b/>
+                <w:color w:val="000000"/>
+                <w:sz w:val="24"/>
+                <w:szCs w:val="24"/>
+                <w:lang w:val="es-AR" w:eastAsia="es-AR"/>
+              </w:rPr>
+              <w:t>Escenario no Encontrado</w:t>
+            </w:r>
+          </w:p>
+          <w:p>
+            <w:pPr>
+              <w:spacing w:before="0" w:line="240" w:lineRule="auto"/>
+              <w:ind w:left="0" w:firstLine="0"/>
+              <w:rPr>
+                <w:rFonts w:ascii="Calibri" w:eastAsia="Times New Roman" w:hAnsi="Calibri" w:cs="Calibri"/>
+                <w:color w:val="000000"/>
+                <w:sz w:val="24"/>
+                <w:szCs w:val="24"/>
+                <w:lang w:val="es-AR" w:eastAsia="es-AR"/>
+              </w:rPr>
+            </w:pPr>
+          </w:p>
+          <w:p>
+            <w:pPr>
+              <w:spacing w:before="0" w:line="240" w:lineRule="auto"/>
+              <w:ind w:left="0" w:firstLine="0"/>
+              <w:rPr>
+                <w:rFonts w:ascii="Calibri" w:eastAsia="Times New Roman" w:hAnsi="Calibri" w:cs="Calibri"/>
+                <w:color w:val="000000"/>
+                <w:sz w:val="24"/>
+                <w:szCs w:val="24"/>
+                <w:lang w:val="es-AR" w:eastAsia="es-AR"/>
+              </w:rPr>
+            </w:pPr>
+            <w:commentRangeStart w:id="4"/>
+            <w:r>
+              <w:rPr>
+                <w:rFonts w:ascii="Calibri" w:eastAsia="Times New Roman" w:hAnsi="Calibri" w:cs="Calibri"/>
+                <w:color w:val="000000"/>
+                <w:sz w:val="24"/>
+                <w:szCs w:val="24"/>
+                <w:lang w:val="es-AR" w:eastAsia="es-AR"/>
+              </w:rPr>
+              <w:t xml:space="preserve">El sistema presenta el siguiente mensaje debajo del formulario de búsqueda: “No se han encontrado </w:t>
+            </w:r>
+            <w:r>
+              <w:rPr>
+                <w:rFonts w:ascii="Calibri" w:eastAsia="Times New Roman" w:hAnsi="Calibri" w:cs="Calibri"/>
+                <w:color w:val="000000"/>
+                <w:sz w:val="24"/>
+                <w:szCs w:val="24"/>
+                <w:lang w:val="es-AR" w:eastAsia="es-AR"/>
+              </w:rPr>
+              <w:t>iteraciones</w:t>
+            </w:r>
+            <w:r>
+              <w:rPr>
+                <w:rFonts w:ascii="Calibri" w:eastAsia="Times New Roman" w:hAnsi="Calibri" w:cs="Calibri"/>
+                <w:color w:val="000000"/>
+                <w:sz w:val="24"/>
+                <w:szCs w:val="24"/>
+                <w:lang w:val="es-AR" w:eastAsia="es-AR"/>
+              </w:rPr>
+              <w:t xml:space="preserve"> que coincidan con los criterios ingresados” junto con el criterio de búsqueda ingresado.</w:t>
+            </w:r>
+            <w:commentRangeEnd w:id="4"/>
+            <w:r>
+              <w:rPr>
+                <w:rStyle w:val="Refdecomentario"/>
+              </w:rPr>
+              <w:commentReference w:id="4"/>
+            </w:r>
+          </w:p>
+        </w:tc>
+      </w:tr>
+      <w:tr>
+        <w:trPr>
+          <w:trHeight w:val="300"/>
+        </w:trPr>
+        <w:tc>
+          <w:tcPr>
+            <w:tcW w:w="0" w:type="auto"/>
+            <w:tcBorders>
+              <w:top w:val="single" w:sz="4" w:space="0" w:color="000000"/>
+              <w:left w:val="single" w:sz="4" w:space="0" w:color="000000"/>
+              <w:bottom w:val="single" w:sz="4" w:space="0" w:color="000000"/>
+              <w:right w:val="single" w:sz="4" w:space="0" w:color="000000"/>
+            </w:tcBorders>
+            <w:vAlign w:val="center"/>
+          </w:tcPr>
+          <w:p>
+            <w:pPr>
+              <w:spacing w:before="0" w:line="240" w:lineRule="auto"/>
+              <w:ind w:left="0" w:firstLine="0"/>
+              <w:rPr>
+                <w:rFonts w:ascii="Calibri" w:eastAsia="Times New Roman" w:hAnsi="Calibri" w:cs="Calibri"/>
+                <w:color w:val="000000"/>
+                <w:sz w:val="24"/>
+                <w:szCs w:val="24"/>
+                <w:lang w:val="es-AR" w:eastAsia="es-AR"/>
+              </w:rPr>
+            </w:pPr>
+            <w:r>
+              <w:rPr>
+                <w:rFonts w:ascii="Calibri" w:eastAsia="Times New Roman" w:hAnsi="Calibri" w:cs="Calibri"/>
+                <w:color w:val="000000"/>
+                <w:sz w:val="24"/>
+                <w:szCs w:val="24"/>
+                <w:lang w:val="es-AR" w:eastAsia="es-AR"/>
+              </w:rPr>
+              <w:t>Excepción</w:t>
+            </w:r>
+            <w:r>
+              <w:rPr>
+                <w:rFonts w:ascii="Calibri" w:eastAsia="Times New Roman" w:hAnsi="Calibri" w:cs="Calibri"/>
+                <w:color w:val="000000"/>
+                <w:sz w:val="24"/>
+                <w:szCs w:val="24"/>
+                <w:lang w:val="es-AR" w:eastAsia="es-AR"/>
+              </w:rPr>
+              <w:t xml:space="preserve"> 2</w:t>
+            </w:r>
           </w:p>
         </w:tc>
         <w:tc>
@@ -7354,7 +8172,7 @@
                 <w:szCs w:val="24"/>
                 <w:lang w:val="es-AR" w:eastAsia="es-AR"/>
               </w:rPr>
-              <w:t>8</w:t>
+              <w:t>Pasos</w:t>
             </w:r>
           </w:p>
         </w:tc>
@@ -7394,7 +8212,7 @@
                 <w:szCs w:val="24"/>
                 <w:lang w:val="es-AR" w:eastAsia="es-AR"/>
               </w:rPr>
-              <w:t>El caso de uso finaliza.</w:t>
+              <w:t>Acción</w:t>
             </w:r>
           </w:p>
         </w:tc>
@@ -7408,6 +8226,7 @@
             <w:tcW w:w="0" w:type="auto"/>
             <w:vMerge w:val="restart"/>
             <w:tcBorders>
+              <w:top w:val="single" w:sz="4" w:space="0" w:color="000000"/>
               <w:left w:val="single" w:sz="4" w:space="0" w:color="000000"/>
               <w:right w:val="single" w:sz="4" w:space="0" w:color="000000"/>
             </w:tcBorders>
@@ -7433,7 +8252,7 @@
                 <w:szCs w:val="24"/>
                 <w:lang w:val="es-AR" w:eastAsia="es-AR"/>
               </w:rPr>
-              <w:t>Sub flujo 4</w:t>
+              <w:t>Excepción 3</w:t>
             </w:r>
           </w:p>
         </w:tc>
@@ -7475,17 +8294,7 @@
                 <w:szCs w:val="24"/>
                 <w:lang w:val="es-AR" w:eastAsia="es-AR"/>
               </w:rPr>
-              <w:t>Paso</w:t>
-            </w:r>
-            <w:r>
-              <w:rPr>
-                <w:rFonts w:ascii="Calibri" w:eastAsia="Times New Roman" w:hAnsi="Calibri" w:cs="Calibri"/>
-                <w:color w:val="000000"/>
-                <w:sz w:val="24"/>
-                <w:szCs w:val="24"/>
-                <w:lang w:val="es-AR" w:eastAsia="es-AR"/>
-              </w:rPr>
-              <w:t>s</w:t>
+              <w:t>1</w:t>
             </w:r>
           </w:p>
         </w:tc>
@@ -7509,24 +8318,71 @@
             <w:pPr>
               <w:spacing w:before="0" w:line="240" w:lineRule="auto"/>
               <w:ind w:left="0" w:firstLine="0"/>
-              <w:jc w:val="center"/>
-              <w:rPr>
-                <w:rFonts w:ascii="Calibri" w:eastAsia="Times New Roman" w:hAnsi="Calibri" w:cs="Calibri"/>
-                <w:color w:val="000000"/>
-                <w:sz w:val="24"/>
-                <w:szCs w:val="24"/>
-                <w:lang w:val="es-AR" w:eastAsia="es-AR"/>
-              </w:rPr>
-            </w:pPr>
-            <w:r>
-              <w:rPr>
-                <w:rFonts w:ascii="Calibri" w:eastAsia="Times New Roman" w:hAnsi="Calibri" w:cs="Calibri"/>
-                <w:color w:val="000000"/>
-                <w:sz w:val="24"/>
-                <w:szCs w:val="24"/>
-                <w:lang w:val="es-AR" w:eastAsia="es-AR"/>
-              </w:rPr>
-              <w:t>Acción</w:t>
+              <w:rPr>
+                <w:rFonts w:ascii="Calibri" w:eastAsia="Times New Roman" w:hAnsi="Calibri" w:cs="Calibri"/>
+                <w:b/>
+                <w:color w:val="000000"/>
+                <w:sz w:val="24"/>
+                <w:szCs w:val="24"/>
+                <w:lang w:val="es-AR" w:eastAsia="es-AR"/>
+              </w:rPr>
+            </w:pPr>
+            <w:r>
+              <w:rPr>
+                <w:rFonts w:ascii="Calibri" w:eastAsia="Times New Roman" w:hAnsi="Calibri" w:cs="Calibri"/>
+                <w:b/>
+                <w:color w:val="000000"/>
+                <w:sz w:val="24"/>
+                <w:szCs w:val="24"/>
+                <w:lang w:val="es-AR" w:eastAsia="es-AR"/>
+              </w:rPr>
+              <w:t>Error en el proceso</w:t>
+            </w:r>
+          </w:p>
+          <w:p>
+            <w:pPr>
+              <w:spacing w:before="0" w:line="240" w:lineRule="auto"/>
+              <w:ind w:left="0" w:firstLine="0"/>
+              <w:rPr>
+                <w:rFonts w:ascii="Calibri" w:eastAsia="Times New Roman" w:hAnsi="Calibri" w:cs="Calibri"/>
+                <w:color w:val="000000"/>
+                <w:sz w:val="24"/>
+                <w:szCs w:val="24"/>
+                <w:lang w:val="es-AR" w:eastAsia="es-AR"/>
+              </w:rPr>
+            </w:pPr>
+          </w:p>
+          <w:p>
+            <w:pPr>
+              <w:spacing w:before="0" w:line="240" w:lineRule="auto"/>
+              <w:ind w:left="0" w:firstLine="0"/>
+              <w:rPr>
+                <w:rFonts w:ascii="Calibri" w:eastAsia="Times New Roman" w:hAnsi="Calibri" w:cs="Calibri"/>
+                <w:color w:val="000000"/>
+                <w:sz w:val="24"/>
+                <w:szCs w:val="24"/>
+                <w:lang w:val="es-AR" w:eastAsia="es-AR"/>
+              </w:rPr>
+            </w:pPr>
+            <w:r>
+              <w:rPr>
+                <w:rFonts w:ascii="Calibri" w:eastAsia="Times New Roman" w:hAnsi="Calibri" w:cs="Calibri"/>
+                <w:color w:val="000000"/>
+                <w:sz w:val="24"/>
+                <w:szCs w:val="24"/>
+                <w:lang w:val="es-AR" w:eastAsia="es-AR"/>
+              </w:rPr>
+              <w:t>El sistema mantiene la información del f</w:t>
+            </w:r>
+            <w:r>
+              <w:rPr>
+                <w:rFonts w:ascii="Calibri" w:eastAsia="Times New Roman" w:hAnsi="Calibri" w:cs="Calibri"/>
+                <w:color w:val="000000"/>
+                <w:sz w:val="24"/>
+                <w:szCs w:val="24"/>
+                <w:lang w:val="es-AR" w:eastAsia="es-AR"/>
+              </w:rPr>
+              <w:t>ormulario cargado por el actor.</w:t>
             </w:r>
           </w:p>
         </w:tc>
@@ -7597,7 +8453,7 @@
                 <w:szCs w:val="24"/>
                 <w:lang w:val="es-AR" w:eastAsia="es-AR"/>
               </w:rPr>
-              <w:t>1</w:t>
+              <w:t>2</w:t>
             </w:r>
           </w:p>
         </w:tc>
@@ -7623,90 +8479,31 @@
               <w:ind w:left="0" w:firstLine="0"/>
               <w:rPr>
                 <w:rFonts w:ascii="Calibri" w:eastAsia="Times New Roman" w:hAnsi="Calibri" w:cs="Calibri"/>
-                <w:b/>
-                <w:color w:val="000000"/>
-                <w:sz w:val="24"/>
-                <w:szCs w:val="24"/>
-                <w:lang w:val="es-AR" w:eastAsia="es-AR"/>
-              </w:rPr>
-            </w:pPr>
-            <w:r>
-              <w:rPr>
-                <w:rFonts w:ascii="Calibri" w:eastAsia="Times New Roman" w:hAnsi="Calibri" w:cs="Calibri"/>
-                <w:b/>
-                <w:color w:val="000000"/>
-                <w:sz w:val="24"/>
-                <w:szCs w:val="24"/>
-                <w:lang w:val="es-AR" w:eastAsia="es-AR"/>
-              </w:rPr>
-              <w:t xml:space="preserve">Eliminar </w:t>
-            </w:r>
-            <w:r>
-              <w:rPr>
-                <w:rFonts w:ascii="Calibri" w:eastAsia="Times New Roman" w:hAnsi="Calibri" w:cs="Calibri"/>
-                <w:b/>
-                <w:color w:val="000000"/>
-                <w:sz w:val="24"/>
-                <w:szCs w:val="24"/>
-                <w:lang w:val="es-AR" w:eastAsia="es-AR"/>
-              </w:rPr>
-              <w:t>Iteración</w:t>
-            </w:r>
-          </w:p>
-          <w:p>
-            <w:pPr>
-              <w:spacing w:before="0" w:line="240" w:lineRule="auto"/>
-              <w:ind w:left="0" w:firstLine="0"/>
-              <w:rPr>
-                <w:rFonts w:ascii="Calibri" w:eastAsia="Times New Roman" w:hAnsi="Calibri" w:cs="Calibri"/>
-                <w:color w:val="000000"/>
-                <w:sz w:val="24"/>
-                <w:szCs w:val="24"/>
-                <w:lang w:val="es-AR" w:eastAsia="es-AR"/>
-              </w:rPr>
-            </w:pPr>
-          </w:p>
-          <w:p>
-            <w:pPr>
-              <w:spacing w:before="0" w:line="240" w:lineRule="auto"/>
-              <w:ind w:left="0" w:firstLine="0"/>
-              <w:rPr>
-                <w:rFonts w:ascii="Calibri" w:eastAsia="Times New Roman" w:hAnsi="Calibri" w:cs="Calibri"/>
-                <w:color w:val="000000"/>
-                <w:sz w:val="24"/>
-                <w:szCs w:val="24"/>
-                <w:lang w:val="es-AR" w:eastAsia="es-AR"/>
-              </w:rPr>
-            </w:pPr>
-            <w:r>
-              <w:rPr>
-                <w:rFonts w:ascii="Calibri" w:eastAsia="Times New Roman" w:hAnsi="Calibri" w:cs="Calibri"/>
-                <w:color w:val="000000"/>
-                <w:sz w:val="24"/>
-                <w:szCs w:val="24"/>
-                <w:lang w:val="es-AR" w:eastAsia="es-AR"/>
-              </w:rPr>
-              <w:t xml:space="preserve">El </w:t>
-            </w:r>
-            <w:r>
-              <w:rPr>
-                <w:rFonts w:ascii="Calibri" w:eastAsia="Times New Roman" w:hAnsi="Calibri" w:cs="Calibri"/>
-                <w:color w:val="000000"/>
-                <w:sz w:val="24"/>
-                <w:szCs w:val="24"/>
-                <w:lang w:val="es-AR" w:eastAsia="es-AR"/>
-              </w:rPr>
-              <w:t xml:space="preserve">sistema realiza la búsqueda de la iteración </w:t>
-            </w:r>
-            <w:r>
-              <w:rPr>
-                <w:rFonts w:ascii="Calibri" w:eastAsia="Times New Roman" w:hAnsi="Calibri" w:cs="Calibri"/>
-                <w:color w:val="000000"/>
-                <w:sz w:val="24"/>
-                <w:szCs w:val="24"/>
-                <w:lang w:val="es-AR" w:eastAsia="es-AR"/>
-              </w:rPr>
-              <w:t>en la base de datos que coincida con el criterio ingresado (Flujo principal – paso 4).</w:t>
+                <w:color w:val="000000"/>
+                <w:sz w:val="24"/>
+                <w:szCs w:val="24"/>
+                <w:lang w:val="es-AR" w:eastAsia="es-AR"/>
+              </w:rPr>
+            </w:pPr>
+            <w:r>
+              <w:rPr>
+                <w:rFonts w:ascii="Calibri" w:eastAsia="Times New Roman" w:hAnsi="Calibri" w:cs="Calibri"/>
+                <w:color w:val="000000"/>
+                <w:sz w:val="24"/>
+                <w:szCs w:val="24"/>
+                <w:lang w:val="es-AR" w:eastAsia="es-AR"/>
+              </w:rPr>
+              <w:t xml:space="preserve">Debajo del formulario, el sistema muestra el siguiente mensaje: “¡Ocurrió un error al realizar la operación!”. Al mensaje se </w:t>
+            </w:r>
+            <w:r>
+              <w:rPr>
+                <w:rFonts w:ascii="Calibri" w:eastAsia="Times New Roman" w:hAnsi="Calibri" w:cs="Calibri"/>
+                <w:color w:val="000000"/>
+                <w:sz w:val="24"/>
+                <w:szCs w:val="24"/>
+                <w:lang w:val="es-AR" w:eastAsia="es-AR"/>
+              </w:rPr>
+              <w:t>le adjunta el detalle del error.</w:t>
             </w:r>
           </w:p>
         </w:tc>
@@ -7718,9 +8515,10 @@
         <w:tc>
           <w:tcPr>
             <w:tcW w:w="0" w:type="auto"/>
-            <w:vMerge/>
             <w:tcBorders>
+              <w:top w:val="single" w:sz="4" w:space="0" w:color="auto"/>
               <w:left w:val="single" w:sz="4" w:space="0" w:color="000000"/>
+              <w:bottom w:val="single" w:sz="4" w:space="0" w:color="auto"/>
               <w:right w:val="single" w:sz="4" w:space="0" w:color="000000"/>
             </w:tcBorders>
             <w:vAlign w:val="center"/>
@@ -7737,6 +8535,26 @@
                 <w:lang w:val="es-AR" w:eastAsia="es-AR"/>
               </w:rPr>
             </w:pPr>
+            <w:r>
+              <w:rPr>
+                <w:rFonts w:ascii="Calibri" w:eastAsia="Times New Roman" w:hAnsi="Calibri" w:cs="Calibri"/>
+                <w:color w:val="000000"/>
+                <w:sz w:val="24"/>
+                <w:szCs w:val="24"/>
+                <w:lang w:val="es-AR" w:eastAsia="es-AR"/>
+              </w:rPr>
+              <w:t>Excepci</w:t>
+            </w:r>
+            <w:r>
+              <w:rPr>
+                <w:rFonts w:ascii="Calibri" w:eastAsia="Times New Roman" w:hAnsi="Calibri" w:cs="Calibri"/>
+                <w:color w:val="000000"/>
+                <w:sz w:val="24"/>
+                <w:szCs w:val="24"/>
+                <w:lang w:val="es-AR" w:eastAsia="es-AR"/>
+              </w:rPr>
+              <w:t>ón 4</w:t>
+            </w:r>
           </w:p>
         </w:tc>
         <w:tc>
@@ -7777,7 +8595,7 @@
                 <w:szCs w:val="24"/>
                 <w:lang w:val="es-AR" w:eastAsia="es-AR"/>
               </w:rPr>
-              <w:t>2</w:t>
+              <w:t>1</w:t>
             </w:r>
           </w:p>
         </w:tc>
@@ -7803,41 +8621,90 @@
               <w:ind w:left="0" w:firstLine="0"/>
               <w:rPr>
                 <w:rFonts w:ascii="Calibri" w:eastAsia="Times New Roman" w:hAnsi="Calibri" w:cs="Calibri"/>
-                <w:color w:val="000000"/>
-                <w:sz w:val="24"/>
-                <w:szCs w:val="24"/>
-                <w:lang w:val="es-AR" w:eastAsia="es-AR"/>
-              </w:rPr>
-            </w:pPr>
-            <w:r>
-              <w:rPr>
-                <w:rFonts w:ascii="Calibri" w:eastAsia="Times New Roman" w:hAnsi="Calibri" w:cs="Calibri"/>
-                <w:color w:val="000000"/>
-                <w:sz w:val="24"/>
-                <w:szCs w:val="24"/>
-                <w:lang w:val="es-AR" w:eastAsia="es-AR"/>
-              </w:rPr>
-              <w:t xml:space="preserve">El </w:t>
-            </w:r>
-            <w:r>
-              <w:rPr>
-                <w:rFonts w:ascii="Calibri" w:eastAsia="Times New Roman" w:hAnsi="Calibri" w:cs="Calibri"/>
-                <w:color w:val="000000"/>
-                <w:sz w:val="24"/>
-                <w:szCs w:val="24"/>
-                <w:lang w:val="es-AR" w:eastAsia="es-AR"/>
-              </w:rPr>
-              <w:t xml:space="preserve">sistema obtiene la iteración </w:t>
-            </w:r>
-            <w:r>
-              <w:rPr>
-                <w:rFonts w:ascii="Calibri" w:eastAsia="Times New Roman" w:hAnsi="Calibri" w:cs="Calibri"/>
-                <w:color w:val="000000"/>
-                <w:sz w:val="24"/>
-                <w:szCs w:val="24"/>
-                <w:lang w:val="es-AR" w:eastAsia="es-AR"/>
-              </w:rPr>
-              <w:t>de la base de datos (Excepción X)</w:t>
+                <w:b/>
+                <w:color w:val="000000"/>
+                <w:sz w:val="24"/>
+                <w:szCs w:val="24"/>
+                <w:lang w:val="es-AR" w:eastAsia="es-AR"/>
+              </w:rPr>
+            </w:pPr>
+            <w:r>
+              <w:rPr>
+                <w:rFonts w:ascii="Calibri" w:eastAsia="Times New Roman" w:hAnsi="Calibri" w:cs="Calibri"/>
+                <w:b/>
+                <w:color w:val="000000"/>
+                <w:sz w:val="24"/>
+                <w:szCs w:val="24"/>
+                <w:lang w:val="es-AR" w:eastAsia="es-AR"/>
+              </w:rPr>
+              <w:t>Fallo en la Validación:</w:t>
+            </w:r>
+          </w:p>
+          <w:p>
+            <w:pPr>
+              <w:spacing w:before="0" w:line="240" w:lineRule="auto"/>
+              <w:ind w:left="0" w:firstLine="0"/>
+              <w:rPr>
+                <w:rFonts w:ascii="Calibri" w:eastAsia="Times New Roman" w:hAnsi="Calibri" w:cs="Calibri"/>
+                <w:color w:val="000000"/>
+                <w:sz w:val="24"/>
+                <w:szCs w:val="24"/>
+                <w:lang w:val="es-AR" w:eastAsia="es-AR"/>
+              </w:rPr>
+            </w:pPr>
+            <w:r>
+              <w:rPr>
+                <w:rFonts w:ascii="Calibri" w:eastAsia="Times New Roman" w:hAnsi="Calibri" w:cs="Calibri"/>
+                <w:color w:val="000000"/>
+                <w:sz w:val="24"/>
+                <w:szCs w:val="24"/>
+                <w:lang w:val="es-AR" w:eastAsia="es-AR"/>
+              </w:rPr>
+              <w:lastRenderedPageBreak/>
+              <w:t>Si uno o más campos obligatorios del formulario no están completos, el sistema muestra mensajes de error específicos y no permite continuar hasta que se corrijan.</w:t>
+            </w:r>
+          </w:p>
+          <w:p>
+            <w:pPr>
+              <w:spacing w:before="0" w:line="240" w:lineRule="auto"/>
+              <w:ind w:left="0" w:firstLine="0"/>
+              <w:rPr>
+                <w:rFonts w:ascii="Calibri" w:eastAsia="Times New Roman" w:hAnsi="Calibri" w:cs="Calibri"/>
+                <w:color w:val="000000"/>
+                <w:sz w:val="24"/>
+                <w:szCs w:val="24"/>
+                <w:lang w:val="es-AR" w:eastAsia="es-AR"/>
+              </w:rPr>
+            </w:pPr>
+            <w:r>
+              <w:rPr>
+                <w:rFonts w:ascii="Calibri" w:eastAsia="Times New Roman" w:hAnsi="Calibri" w:cs="Calibri"/>
+                <w:color w:val="000000"/>
+                <w:sz w:val="24"/>
+                <w:szCs w:val="24"/>
+                <w:lang w:val="es-AR" w:eastAsia="es-AR"/>
+              </w:rPr>
+              <w:t>Además</w:t>
+            </w:r>
+            <w:r>
+              <w:rPr>
+                <w:rFonts w:ascii="Calibri" w:eastAsia="Times New Roman" w:hAnsi="Calibri" w:cs="Calibri"/>
+                <w:color w:val="000000"/>
+                <w:sz w:val="24"/>
+                <w:szCs w:val="24"/>
+                <w:lang w:val="es-AR" w:eastAsia="es-AR"/>
+              </w:rPr>
+              <w:t>,</w:t>
+            </w:r>
+            <w:r>
+              <w:rPr>
+                <w:rFonts w:ascii="Calibri" w:eastAsia="Times New Roman" w:hAnsi="Calibri" w:cs="Calibri"/>
+                <w:color w:val="000000"/>
+                <w:sz w:val="24"/>
+                <w:szCs w:val="24"/>
+                <w:lang w:val="es-AR" w:eastAsia="es-AR"/>
+              </w:rPr>
+              <w:t xml:space="preserve"> el botón de Crear no estará habilitado hasta que no se cumplan todas las validaciones.</w:t>
             </w:r>
           </w:p>
         </w:tc>
@@ -7849,9 +8716,10 @@
         <w:tc>
           <w:tcPr>
             <w:tcW w:w="0" w:type="auto"/>
-            <w:vMerge/>
             <w:tcBorders>
+              <w:top w:val="single" w:sz="4" w:space="0" w:color="auto"/>
               <w:left w:val="single" w:sz="4" w:space="0" w:color="000000"/>
+              <w:bottom w:val="single" w:sz="4" w:space="0" w:color="000000"/>
               <w:right w:val="single" w:sz="4" w:space="0" w:color="000000"/>
             </w:tcBorders>
             <w:vAlign w:val="center"/>
@@ -7868,6 +8736,27 @@
                 <w:lang w:val="es-AR" w:eastAsia="es-AR"/>
               </w:rPr>
             </w:pPr>
+            <w:r>
+              <w:rPr>
+                <w:rFonts w:ascii="Calibri" w:eastAsia="Times New Roman" w:hAnsi="Calibri" w:cs="Calibri"/>
+                <w:color w:val="000000"/>
+                <w:sz w:val="24"/>
+                <w:szCs w:val="24"/>
+                <w:lang w:val="es-AR" w:eastAsia="es-AR"/>
+              </w:rPr>
+              <w:lastRenderedPageBreak/>
+              <w:t>Excepci</w:t>
+            </w:r>
+            <w:r>
+              <w:rPr>
+                <w:rFonts w:ascii="Calibri" w:eastAsia="Times New Roman" w:hAnsi="Calibri" w:cs="Calibri"/>
+                <w:color w:val="000000"/>
+                <w:sz w:val="24"/>
+                <w:szCs w:val="24"/>
+                <w:lang w:val="es-AR" w:eastAsia="es-AR"/>
+              </w:rPr>
+              <w:t>ón 5</w:t>
+            </w:r>
           </w:p>
         </w:tc>
         <w:tc>
@@ -7908,7 +8797,7 @@
                 <w:szCs w:val="24"/>
                 <w:lang w:val="es-AR" w:eastAsia="es-AR"/>
               </w:rPr>
-              <w:t>2</w:t>
+              <w:t>1</w:t>
             </w:r>
           </w:p>
         </w:tc>
@@ -7934,531 +8823,6 @@
               <w:ind w:left="0" w:firstLine="0"/>
               <w:rPr>
                 <w:rFonts w:ascii="Calibri" w:eastAsia="Times New Roman" w:hAnsi="Calibri" w:cs="Calibri"/>
-                <w:color w:val="000000"/>
-                <w:sz w:val="24"/>
-                <w:szCs w:val="24"/>
-                <w:lang w:val="es-AR" w:eastAsia="es-AR"/>
-              </w:rPr>
-            </w:pPr>
-            <w:r>
-              <w:rPr>
-                <w:rFonts w:ascii="Calibri" w:eastAsia="Times New Roman" w:hAnsi="Calibri" w:cs="Calibri"/>
-                <w:color w:val="000000"/>
-                <w:sz w:val="24"/>
-                <w:szCs w:val="24"/>
-                <w:lang w:val="es-AR" w:eastAsia="es-AR"/>
-              </w:rPr>
-              <w:t>Si el actor selecciona “Ac</w:t>
-            </w:r>
-            <w:r>
-              <w:rPr>
-                <w:rFonts w:ascii="Calibri" w:eastAsia="Times New Roman" w:hAnsi="Calibri" w:cs="Calibri"/>
-                <w:color w:val="000000"/>
-                <w:sz w:val="24"/>
-                <w:szCs w:val="24"/>
-                <w:lang w:val="es-AR" w:eastAsia="es-AR"/>
-              </w:rPr>
-              <w:t>eptar”, el sistema da de baja la iteración</w:t>
-            </w:r>
-            <w:r>
-              <w:rPr>
-                <w:rFonts w:ascii="Calibri" w:eastAsia="Times New Roman" w:hAnsi="Calibri" w:cs="Calibri"/>
-                <w:color w:val="000000"/>
-                <w:sz w:val="24"/>
-                <w:szCs w:val="24"/>
-                <w:lang w:val="es-AR" w:eastAsia="es-AR"/>
-              </w:rPr>
-              <w:t>. (Sub fl</w:t>
-            </w:r>
-            <w:r>
-              <w:rPr>
-                <w:rFonts w:ascii="Calibri" w:eastAsia="Times New Roman" w:hAnsi="Calibri" w:cs="Calibri"/>
-                <w:color w:val="000000"/>
-                <w:sz w:val="24"/>
-                <w:szCs w:val="24"/>
-                <w:lang w:val="es-AR" w:eastAsia="es-AR"/>
-              </w:rPr>
-              <w:t>ujo 1)</w:t>
-            </w:r>
-          </w:p>
-        </w:tc>
-      </w:tr>
-      <w:tr>
-        <w:trPr>
-          <w:trHeight w:val="300"/>
-        </w:trPr>
-        <w:tc>
-          <w:tcPr>
-            <w:tcW w:w="0" w:type="auto"/>
-            <w:vMerge/>
-            <w:tcBorders>
-              <w:left w:val="single" w:sz="4" w:space="0" w:color="000000"/>
-              <w:right w:val="single" w:sz="4" w:space="0" w:color="000000"/>
-            </w:tcBorders>
-            <w:vAlign w:val="center"/>
-          </w:tcPr>
-          <w:p>
-            <w:pPr>
-              <w:spacing w:before="0" w:line="240" w:lineRule="auto"/>
-              <w:ind w:left="0" w:firstLine="0"/>
-              <w:rPr>
-                <w:rFonts w:ascii="Calibri" w:eastAsia="Times New Roman" w:hAnsi="Calibri" w:cs="Calibri"/>
-                <w:color w:val="000000"/>
-                <w:sz w:val="24"/>
-                <w:szCs w:val="24"/>
-                <w:lang w:val="es-AR" w:eastAsia="es-AR"/>
-              </w:rPr>
-            </w:pPr>
-          </w:p>
-        </w:tc>
-        <w:tc>
-          <w:tcPr>
-            <w:tcW w:w="0" w:type="auto"/>
-            <w:tcBorders>
-              <w:top w:val="single" w:sz="4" w:space="0" w:color="000000"/>
-              <w:left w:val="single" w:sz="4" w:space="0" w:color="000000"/>
-              <w:bottom w:val="single" w:sz="4" w:space="0" w:color="000000"/>
-              <w:right w:val="single" w:sz="4" w:space="0" w:color="000000"/>
-            </w:tcBorders>
-            <w:tcMar>
-              <w:top w:w="0" w:type="dxa"/>
-              <w:left w:w="70" w:type="dxa"/>
-              <w:bottom w:w="0" w:type="dxa"/>
-              <w:right w:w="70" w:type="dxa"/>
-            </w:tcMar>
-            <w:vAlign w:val="center"/>
-          </w:tcPr>
-          <w:p>
-            <w:pPr>
-              <w:spacing w:before="0" w:line="240" w:lineRule="auto"/>
-              <w:ind w:left="0" w:firstLine="0"/>
-              <w:jc w:val="center"/>
-              <w:rPr>
-                <w:rFonts w:ascii="Calibri" w:eastAsia="Times New Roman" w:hAnsi="Calibri" w:cs="Calibri"/>
-                <w:color w:val="000000"/>
-                <w:sz w:val="24"/>
-                <w:szCs w:val="24"/>
-                <w:lang w:val="es-AR" w:eastAsia="es-AR"/>
-              </w:rPr>
-            </w:pPr>
-            <w:r>
-              <w:rPr>
-                <w:rFonts w:ascii="Calibri" w:eastAsia="Times New Roman" w:hAnsi="Calibri" w:cs="Calibri"/>
-                <w:color w:val="000000"/>
-                <w:sz w:val="24"/>
-                <w:szCs w:val="24"/>
-                <w:lang w:val="es-AR" w:eastAsia="es-AR"/>
-              </w:rPr>
-              <w:t>3</w:t>
-            </w:r>
-          </w:p>
-        </w:tc>
-        <w:tc>
-          <w:tcPr>
-            <w:tcW w:w="0" w:type="auto"/>
-            <w:tcBorders>
-              <w:top w:val="single" w:sz="4" w:space="0" w:color="000000"/>
-              <w:left w:val="single" w:sz="4" w:space="0" w:color="000000"/>
-              <w:bottom w:val="single" w:sz="4" w:space="0" w:color="000000"/>
-              <w:right w:val="single" w:sz="4" w:space="0" w:color="000000"/>
-            </w:tcBorders>
-            <w:tcMar>
-              <w:top w:w="0" w:type="dxa"/>
-              <w:left w:w="70" w:type="dxa"/>
-              <w:bottom w:w="0" w:type="dxa"/>
-              <w:right w:w="70" w:type="dxa"/>
-            </w:tcMar>
-          </w:tcPr>
-          <w:p>
-            <w:pPr>
-              <w:spacing w:before="0" w:line="240" w:lineRule="auto"/>
-              <w:ind w:left="0" w:firstLine="0"/>
-              <w:rPr>
-                <w:rFonts w:ascii="Calibri" w:eastAsia="Times New Roman" w:hAnsi="Calibri" w:cs="Calibri"/>
-                <w:color w:val="000000"/>
-                <w:sz w:val="24"/>
-                <w:szCs w:val="24"/>
-                <w:lang w:val="es-AR" w:eastAsia="es-AR"/>
-              </w:rPr>
-            </w:pPr>
-            <w:r>
-              <w:rPr>
-                <w:rFonts w:ascii="Calibri" w:eastAsia="Times New Roman" w:hAnsi="Calibri" w:cs="Calibri"/>
-                <w:color w:val="000000"/>
-                <w:sz w:val="24"/>
-                <w:szCs w:val="24"/>
-                <w:lang w:val="es-AR" w:eastAsia="es-AR"/>
-              </w:rPr>
-              <w:t>Si la operación es exitosa, el sistema muestra el siguiente</w:t>
-            </w:r>
-            <w:r>
-              <w:rPr>
-                <w:rFonts w:ascii="Calibri" w:eastAsia="Times New Roman" w:hAnsi="Calibri" w:cs="Calibri"/>
-                <w:color w:val="000000"/>
-                <w:sz w:val="24"/>
-                <w:szCs w:val="24"/>
-                <w:lang w:val="es-AR" w:eastAsia="es-AR"/>
-              </w:rPr>
-              <w:t xml:space="preserve"> mensaje “Se ha dado de baja la iteración </w:t>
-            </w:r>
-            <w:r>
-              <w:rPr>
-                <w:rFonts w:ascii="Calibri" w:eastAsia="Times New Roman" w:hAnsi="Calibri" w:cs="Calibri"/>
-                <w:color w:val="000000"/>
-                <w:sz w:val="24"/>
-                <w:szCs w:val="24"/>
-                <w:lang w:val="es-AR" w:eastAsia="es-AR"/>
-              </w:rPr>
-              <w:t>con éxito” en el lugar donde se</w:t>
-            </w:r>
-            <w:r>
-              <w:rPr>
-                <w:rFonts w:ascii="Calibri" w:eastAsia="Times New Roman" w:hAnsi="Calibri" w:cs="Calibri"/>
-                <w:color w:val="000000"/>
-                <w:sz w:val="24"/>
-                <w:szCs w:val="24"/>
-                <w:lang w:val="es-AR" w:eastAsia="es-AR"/>
-              </w:rPr>
-              <w:t xml:space="preserve"> presentaba la información de la iteración</w:t>
-            </w:r>
-            <w:r>
-              <w:rPr>
-                <w:rFonts w:ascii="Calibri" w:eastAsia="Times New Roman" w:hAnsi="Calibri" w:cs="Calibri"/>
-                <w:color w:val="000000"/>
-                <w:sz w:val="24"/>
-                <w:szCs w:val="24"/>
-                <w:lang w:val="es-AR" w:eastAsia="es-AR"/>
-              </w:rPr>
-              <w:t>. (Excepción 1)</w:t>
-            </w:r>
-          </w:p>
-        </w:tc>
-      </w:tr>
-      <w:tr>
-        <w:trPr>
-          <w:trHeight w:val="300"/>
-        </w:trPr>
-        <w:tc>
-          <w:tcPr>
-            <w:tcW w:w="0" w:type="auto"/>
-            <w:vMerge/>
-            <w:tcBorders>
-              <w:left w:val="single" w:sz="4" w:space="0" w:color="000000"/>
-              <w:bottom w:val="single" w:sz="4" w:space="0" w:color="000000"/>
-              <w:right w:val="single" w:sz="4" w:space="0" w:color="000000"/>
-            </w:tcBorders>
-            <w:vAlign w:val="center"/>
-          </w:tcPr>
-          <w:p>
-            <w:pPr>
-              <w:spacing w:before="0" w:line="240" w:lineRule="auto"/>
-              <w:ind w:left="0" w:firstLine="0"/>
-              <w:rPr>
-                <w:rFonts w:ascii="Calibri" w:eastAsia="Times New Roman" w:hAnsi="Calibri" w:cs="Calibri"/>
-                <w:color w:val="000000"/>
-                <w:sz w:val="24"/>
-                <w:szCs w:val="24"/>
-                <w:lang w:val="es-AR" w:eastAsia="es-AR"/>
-              </w:rPr>
-            </w:pPr>
-          </w:p>
-        </w:tc>
-        <w:tc>
-          <w:tcPr>
-            <w:tcW w:w="0" w:type="auto"/>
-            <w:tcBorders>
-              <w:top w:val="single" w:sz="4" w:space="0" w:color="000000"/>
-              <w:left w:val="single" w:sz="4" w:space="0" w:color="000000"/>
-              <w:bottom w:val="single" w:sz="4" w:space="0" w:color="000000"/>
-              <w:right w:val="single" w:sz="4" w:space="0" w:color="000000"/>
-            </w:tcBorders>
-            <w:tcMar>
-              <w:top w:w="0" w:type="dxa"/>
-              <w:left w:w="70" w:type="dxa"/>
-              <w:bottom w:w="0" w:type="dxa"/>
-              <w:right w:w="70" w:type="dxa"/>
-            </w:tcMar>
-            <w:vAlign w:val="center"/>
-          </w:tcPr>
-          <w:p>
-            <w:pPr>
-              <w:spacing w:before="0" w:line="240" w:lineRule="auto"/>
-              <w:ind w:left="0" w:firstLine="0"/>
-              <w:jc w:val="center"/>
-              <w:rPr>
-                <w:rFonts w:ascii="Calibri" w:eastAsia="Times New Roman" w:hAnsi="Calibri" w:cs="Calibri"/>
-                <w:color w:val="000000"/>
-                <w:sz w:val="24"/>
-                <w:szCs w:val="24"/>
-                <w:lang w:val="es-AR" w:eastAsia="es-AR"/>
-              </w:rPr>
-            </w:pPr>
-            <w:r>
-              <w:rPr>
-                <w:rFonts w:ascii="Calibri" w:eastAsia="Times New Roman" w:hAnsi="Calibri" w:cs="Calibri"/>
-                <w:color w:val="000000"/>
-                <w:sz w:val="24"/>
-                <w:szCs w:val="24"/>
-                <w:lang w:val="es-AR" w:eastAsia="es-AR"/>
-              </w:rPr>
-              <w:t>4</w:t>
-            </w:r>
-          </w:p>
-        </w:tc>
-        <w:tc>
-          <w:tcPr>
-            <w:tcW w:w="0" w:type="auto"/>
-            <w:tcBorders>
-              <w:top w:val="single" w:sz="4" w:space="0" w:color="000000"/>
-              <w:left w:val="single" w:sz="4" w:space="0" w:color="000000"/>
-              <w:bottom w:val="single" w:sz="4" w:space="0" w:color="000000"/>
-              <w:right w:val="single" w:sz="4" w:space="0" w:color="000000"/>
-            </w:tcBorders>
-            <w:tcMar>
-              <w:top w:w="0" w:type="dxa"/>
-              <w:left w:w="70" w:type="dxa"/>
-              <w:bottom w:w="0" w:type="dxa"/>
-              <w:right w:w="70" w:type="dxa"/>
-            </w:tcMar>
-          </w:tcPr>
-          <w:p>
-            <w:pPr>
-              <w:spacing w:before="0" w:line="240" w:lineRule="auto"/>
-              <w:ind w:left="0" w:firstLine="0"/>
-              <w:rPr>
-                <w:rFonts w:ascii="Calibri" w:eastAsia="Times New Roman" w:hAnsi="Calibri" w:cs="Calibri"/>
-                <w:color w:val="000000"/>
-                <w:sz w:val="24"/>
-                <w:szCs w:val="24"/>
-                <w:lang w:val="es-AR" w:eastAsia="es-AR"/>
-              </w:rPr>
-            </w:pPr>
-            <w:r>
-              <w:rPr>
-                <w:rFonts w:ascii="Calibri" w:eastAsia="Times New Roman" w:hAnsi="Calibri" w:cs="Calibri"/>
-                <w:color w:val="000000"/>
-                <w:sz w:val="24"/>
-                <w:szCs w:val="24"/>
-                <w:lang w:val="es-AR" w:eastAsia="es-AR"/>
-              </w:rPr>
-              <w:t>El caso de uso finaliza.</w:t>
-            </w:r>
-          </w:p>
-        </w:tc>
-      </w:tr>
-      <w:tr>
-        <w:trPr>
-          <w:trHeight w:val="300"/>
-        </w:trPr>
-        <w:tc>
-          <w:tcPr>
-            <w:tcW w:w="0" w:type="auto"/>
-            <w:tcBorders>
-              <w:left w:val="single" w:sz="4" w:space="0" w:color="000000"/>
-              <w:bottom w:val="single" w:sz="4" w:space="0" w:color="000000"/>
-              <w:right w:val="single" w:sz="4" w:space="0" w:color="000000"/>
-            </w:tcBorders>
-            <w:vAlign w:val="center"/>
-          </w:tcPr>
-          <w:p>
-            <w:pPr>
-              <w:spacing w:before="0" w:line="240" w:lineRule="auto"/>
-              <w:ind w:left="0" w:firstLine="0"/>
-              <w:rPr>
-                <w:rFonts w:ascii="Calibri" w:eastAsia="Times New Roman" w:hAnsi="Calibri" w:cs="Calibri"/>
-                <w:color w:val="000000"/>
-                <w:sz w:val="24"/>
-                <w:szCs w:val="24"/>
-                <w:lang w:val="es-AR" w:eastAsia="es-AR"/>
-              </w:rPr>
-            </w:pPr>
-          </w:p>
-        </w:tc>
-        <w:tc>
-          <w:tcPr>
-            <w:tcW w:w="0" w:type="auto"/>
-            <w:tcBorders>
-              <w:top w:val="single" w:sz="4" w:space="0" w:color="000000"/>
-              <w:left w:val="single" w:sz="4" w:space="0" w:color="000000"/>
-              <w:bottom w:val="single" w:sz="4" w:space="0" w:color="000000"/>
-              <w:right w:val="single" w:sz="4" w:space="0" w:color="000000"/>
-            </w:tcBorders>
-            <w:tcMar>
-              <w:top w:w="0" w:type="dxa"/>
-              <w:left w:w="70" w:type="dxa"/>
-              <w:bottom w:w="0" w:type="dxa"/>
-              <w:right w:w="70" w:type="dxa"/>
-            </w:tcMar>
-            <w:vAlign w:val="center"/>
-          </w:tcPr>
-          <w:p>
-            <w:pPr>
-              <w:spacing w:before="0" w:line="240" w:lineRule="auto"/>
-              <w:ind w:left="0" w:firstLine="0"/>
-              <w:jc w:val="center"/>
-              <w:rPr>
-                <w:rFonts w:ascii="Calibri" w:eastAsia="Times New Roman" w:hAnsi="Calibri" w:cs="Calibri"/>
-                <w:color w:val="000000"/>
-                <w:sz w:val="24"/>
-                <w:szCs w:val="24"/>
-                <w:lang w:val="es-AR" w:eastAsia="es-AR"/>
-              </w:rPr>
-            </w:pPr>
-            <w:r>
-              <w:rPr>
-                <w:rFonts w:ascii="Calibri" w:eastAsia="Times New Roman" w:hAnsi="Calibri" w:cs="Calibri"/>
-                <w:color w:val="000000"/>
-                <w:sz w:val="24"/>
-                <w:szCs w:val="24"/>
-                <w:lang w:val="es-AR" w:eastAsia="es-AR"/>
-              </w:rPr>
-              <w:t>Pasos</w:t>
-            </w:r>
-          </w:p>
-        </w:tc>
-        <w:tc>
-          <w:tcPr>
-            <w:tcW w:w="0" w:type="auto"/>
-            <w:tcBorders>
-              <w:top w:val="single" w:sz="4" w:space="0" w:color="000000"/>
-              <w:left w:val="single" w:sz="4" w:space="0" w:color="000000"/>
-              <w:bottom w:val="single" w:sz="4" w:space="0" w:color="000000"/>
-              <w:right w:val="single" w:sz="4" w:space="0" w:color="000000"/>
-            </w:tcBorders>
-            <w:tcMar>
-              <w:top w:w="0" w:type="dxa"/>
-              <w:left w:w="70" w:type="dxa"/>
-              <w:bottom w:w="0" w:type="dxa"/>
-              <w:right w:w="70" w:type="dxa"/>
-            </w:tcMar>
-          </w:tcPr>
-          <w:p>
-            <w:pPr>
-              <w:spacing w:before="0" w:line="240" w:lineRule="auto"/>
-              <w:ind w:left="0" w:firstLine="0"/>
-              <w:rPr>
-                <w:rFonts w:ascii="Calibri" w:eastAsia="Times New Roman" w:hAnsi="Calibri" w:cs="Calibri"/>
-                <w:color w:val="000000"/>
-                <w:sz w:val="24"/>
-                <w:szCs w:val="24"/>
-                <w:lang w:val="es-AR" w:eastAsia="es-AR"/>
-              </w:rPr>
-            </w:pPr>
-            <w:r>
-              <w:rPr>
-                <w:rFonts w:ascii="Calibri" w:eastAsia="Times New Roman" w:hAnsi="Calibri" w:cs="Calibri"/>
-                <w:color w:val="000000"/>
-                <w:sz w:val="24"/>
-                <w:szCs w:val="24"/>
-                <w:lang w:val="es-AR" w:eastAsia="es-AR"/>
-              </w:rPr>
-              <w:t>Acción</w:t>
-            </w:r>
-          </w:p>
-        </w:tc>
-      </w:tr>
-      <w:tr>
-        <w:trPr>
-          <w:trHeight w:val="300"/>
-        </w:trPr>
-        <w:tc>
-          <w:tcPr>
-            <w:tcW w:w="0" w:type="auto"/>
-            <w:tcBorders>
-              <w:left w:val="single" w:sz="4" w:space="0" w:color="000000"/>
-              <w:bottom w:val="single" w:sz="4" w:space="0" w:color="000000"/>
-              <w:right w:val="single" w:sz="4" w:space="0" w:color="000000"/>
-            </w:tcBorders>
-            <w:vAlign w:val="center"/>
-          </w:tcPr>
-          <w:p>
-            <w:pPr>
-              <w:spacing w:before="0" w:line="240" w:lineRule="auto"/>
-              <w:ind w:left="0" w:firstLine="0"/>
-              <w:rPr>
-                <w:rFonts w:ascii="Calibri" w:eastAsia="Times New Roman" w:hAnsi="Calibri" w:cs="Calibri"/>
-                <w:color w:val="000000"/>
-                <w:sz w:val="24"/>
-                <w:szCs w:val="24"/>
-                <w:lang w:val="es-AR" w:eastAsia="es-AR"/>
-              </w:rPr>
-            </w:pPr>
-            <w:r>
-              <w:rPr>
-                <w:rFonts w:ascii="Calibri" w:eastAsia="Times New Roman" w:hAnsi="Calibri" w:cs="Calibri"/>
-                <w:color w:val="000000"/>
-                <w:sz w:val="24"/>
-                <w:szCs w:val="24"/>
-                <w:lang w:val="es-AR" w:eastAsia="es-AR"/>
-              </w:rPr>
-              <w:t>Sub flujo 5</w:t>
-            </w:r>
-          </w:p>
-        </w:tc>
-        <w:tc>
-          <w:tcPr>
-            <w:tcW w:w="0" w:type="auto"/>
-            <w:tcBorders>
-              <w:top w:val="single" w:sz="4" w:space="0" w:color="000000"/>
-              <w:left w:val="single" w:sz="4" w:space="0" w:color="000000"/>
-              <w:bottom w:val="single" w:sz="4" w:space="0" w:color="000000"/>
-              <w:right w:val="single" w:sz="4" w:space="0" w:color="000000"/>
-            </w:tcBorders>
-            <w:tcMar>
-              <w:top w:w="0" w:type="dxa"/>
-              <w:left w:w="70" w:type="dxa"/>
-              <w:bottom w:w="0" w:type="dxa"/>
-              <w:right w:w="70" w:type="dxa"/>
-            </w:tcMar>
-            <w:vAlign w:val="center"/>
-          </w:tcPr>
-          <w:p>
-            <w:pPr>
-              <w:spacing w:before="0" w:line="240" w:lineRule="auto"/>
-              <w:ind w:left="0" w:firstLine="0"/>
-              <w:jc w:val="center"/>
-              <w:rPr>
-                <w:rFonts w:ascii="Calibri" w:eastAsia="Times New Roman" w:hAnsi="Calibri" w:cs="Calibri"/>
-                <w:color w:val="000000"/>
-                <w:sz w:val="24"/>
-                <w:szCs w:val="24"/>
-                <w:lang w:val="es-AR" w:eastAsia="es-AR"/>
-              </w:rPr>
-            </w:pPr>
-            <w:r>
-              <w:rPr>
-                <w:rFonts w:ascii="Calibri" w:eastAsia="Times New Roman" w:hAnsi="Calibri" w:cs="Calibri"/>
-                <w:color w:val="000000"/>
-                <w:sz w:val="24"/>
-                <w:szCs w:val="24"/>
-                <w:lang w:val="es-AR" w:eastAsia="es-AR"/>
-              </w:rPr>
-              <w:t>1</w:t>
-            </w:r>
-          </w:p>
-        </w:tc>
-        <w:tc>
-          <w:tcPr>
-            <w:tcW w:w="0" w:type="auto"/>
-            <w:tcBorders>
-              <w:top w:val="single" w:sz="4" w:space="0" w:color="000000"/>
-              <w:left w:val="single" w:sz="4" w:space="0" w:color="000000"/>
-              <w:bottom w:val="single" w:sz="4" w:space="0" w:color="000000"/>
-              <w:right w:val="single" w:sz="4" w:space="0" w:color="000000"/>
-            </w:tcBorders>
-            <w:tcMar>
-              <w:top w:w="0" w:type="dxa"/>
-              <w:left w:w="70" w:type="dxa"/>
-              <w:bottom w:w="0" w:type="dxa"/>
-              <w:right w:w="70" w:type="dxa"/>
-            </w:tcMar>
-          </w:tcPr>
-          <w:p>
-            <w:pPr>
-              <w:spacing w:before="0" w:line="240" w:lineRule="auto"/>
-              <w:ind w:left="0" w:firstLine="0"/>
-              <w:rPr>
-                <w:rFonts w:ascii="Calibri" w:eastAsia="Times New Roman" w:hAnsi="Calibri" w:cs="Calibri"/>
                 <w:b/>
                 <w:color w:val="000000"/>
                 <w:sz w:val="24"/>
@@ -8498,1065 +8862,50 @@
                 <w:szCs w:val="24"/>
                 <w:lang w:val="es-AR" w:eastAsia="es-AR"/>
               </w:rPr>
-              <w:t>Si el actor intenta crear un escenario con un nombre ya existente en la misma iteración, el sistema muestra un mensaje de error indicando la duplicidad.</w:t>
-            </w:r>
-          </w:p>
-          <w:p>
-            <w:pPr>
-              <w:spacing w:before="0" w:line="240" w:lineRule="auto"/>
-              <w:ind w:left="0" w:firstLine="0"/>
-              <w:rPr>
-                <w:rFonts w:ascii="Calibri" w:eastAsia="Times New Roman" w:hAnsi="Calibri" w:cs="Calibri"/>
-                <w:color w:val="000000"/>
-                <w:sz w:val="24"/>
-                <w:szCs w:val="24"/>
-                <w:lang w:val="es-AR" w:eastAsia="es-AR"/>
-              </w:rPr>
-            </w:pPr>
-            <w:r>
-              <w:rPr>
-                <w:rFonts w:ascii="Calibri" w:eastAsia="Times New Roman" w:hAnsi="Calibri" w:cs="Calibri"/>
-                <w:color w:val="000000"/>
-                <w:sz w:val="24"/>
-                <w:szCs w:val="24"/>
-                <w:lang w:val="es-AR" w:eastAsia="es-AR"/>
-              </w:rPr>
-              <w:t>El actor deberá cambiar el nombre del escenario o seleccionar otra iteración para continuar.</w:t>
-            </w:r>
-          </w:p>
-        </w:tc>
-      </w:tr>
-      <w:tr>
-        <w:trPr>
-          <w:trHeight w:val="300"/>
-        </w:trPr>
-        <w:tc>
-          <w:tcPr>
-            <w:tcW w:w="0" w:type="auto"/>
-            <w:tcBorders>
-              <w:left w:val="single" w:sz="4" w:space="0" w:color="000000"/>
-              <w:bottom w:val="single" w:sz="4" w:space="0" w:color="000000"/>
-              <w:right w:val="single" w:sz="4" w:space="0" w:color="000000"/>
-            </w:tcBorders>
-            <w:vAlign w:val="center"/>
-          </w:tcPr>
-          <w:p>
-            <w:pPr>
-              <w:spacing w:before="0" w:line="240" w:lineRule="auto"/>
-              <w:ind w:left="0" w:firstLine="0"/>
-              <w:rPr>
-                <w:rFonts w:ascii="Calibri" w:eastAsia="Times New Roman" w:hAnsi="Calibri" w:cs="Calibri"/>
-                <w:color w:val="000000"/>
-                <w:sz w:val="24"/>
-                <w:szCs w:val="24"/>
-                <w:lang w:val="es-AR" w:eastAsia="es-AR"/>
-              </w:rPr>
-            </w:pPr>
-            <w:r>
-              <w:rPr>
-                <w:rFonts w:ascii="Calibri" w:eastAsia="Times New Roman" w:hAnsi="Calibri" w:cs="Calibri"/>
-                <w:color w:val="000000"/>
-                <w:sz w:val="24"/>
-                <w:szCs w:val="24"/>
-                <w:lang w:val="es-AR" w:eastAsia="es-AR"/>
-              </w:rPr>
-              <w:t>Sub flujo 6</w:t>
-            </w:r>
-          </w:p>
-        </w:tc>
-        <w:tc>
-          <w:tcPr>
-            <w:tcW w:w="0" w:type="auto"/>
-            <w:tcBorders>
-              <w:top w:val="single" w:sz="4" w:space="0" w:color="000000"/>
-              <w:left w:val="single" w:sz="4" w:space="0" w:color="000000"/>
-              <w:bottom w:val="single" w:sz="4" w:space="0" w:color="000000"/>
-              <w:right w:val="single" w:sz="4" w:space="0" w:color="000000"/>
-            </w:tcBorders>
-            <w:tcMar>
-              <w:top w:w="0" w:type="dxa"/>
-              <w:left w:w="70" w:type="dxa"/>
-              <w:bottom w:w="0" w:type="dxa"/>
-              <w:right w:w="70" w:type="dxa"/>
-            </w:tcMar>
-            <w:vAlign w:val="center"/>
-          </w:tcPr>
-          <w:p>
-            <w:pPr>
-              <w:spacing w:before="0" w:line="240" w:lineRule="auto"/>
-              <w:ind w:left="0" w:firstLine="0"/>
-              <w:jc w:val="center"/>
-              <w:rPr>
-                <w:rFonts w:ascii="Calibri" w:eastAsia="Times New Roman" w:hAnsi="Calibri" w:cs="Calibri"/>
-                <w:color w:val="000000"/>
-                <w:sz w:val="24"/>
-                <w:szCs w:val="24"/>
-                <w:lang w:val="es-AR" w:eastAsia="es-AR"/>
-              </w:rPr>
-            </w:pPr>
-            <w:r>
-              <w:rPr>
-                <w:rFonts w:ascii="Calibri" w:eastAsia="Times New Roman" w:hAnsi="Calibri" w:cs="Calibri"/>
-                <w:color w:val="000000"/>
-                <w:sz w:val="24"/>
-                <w:szCs w:val="24"/>
-                <w:lang w:val="es-AR" w:eastAsia="es-AR"/>
-              </w:rPr>
-              <w:t>4</w:t>
-            </w:r>
-          </w:p>
-        </w:tc>
-        <w:tc>
-          <w:tcPr>
-            <w:tcW w:w="0" w:type="auto"/>
-            <w:tcBorders>
-              <w:top w:val="single" w:sz="4" w:space="0" w:color="000000"/>
-              <w:left w:val="single" w:sz="4" w:space="0" w:color="000000"/>
-              <w:bottom w:val="single" w:sz="4" w:space="0" w:color="000000"/>
-              <w:right w:val="single" w:sz="4" w:space="0" w:color="000000"/>
-            </w:tcBorders>
-            <w:tcMar>
-              <w:top w:w="0" w:type="dxa"/>
-              <w:left w:w="70" w:type="dxa"/>
-              <w:bottom w:w="0" w:type="dxa"/>
-              <w:right w:w="70" w:type="dxa"/>
-            </w:tcMar>
-          </w:tcPr>
-          <w:p>
-            <w:pPr>
-              <w:spacing w:before="0" w:line="240" w:lineRule="auto"/>
-              <w:ind w:left="0" w:firstLine="0"/>
-              <w:rPr>
-                <w:rFonts w:ascii="Calibri" w:eastAsia="Times New Roman" w:hAnsi="Calibri" w:cs="Calibri"/>
-                <w:b/>
-                <w:color w:val="000000"/>
-                <w:sz w:val="24"/>
-                <w:szCs w:val="24"/>
-                <w:lang w:val="es-AR" w:eastAsia="es-AR"/>
-              </w:rPr>
-            </w:pPr>
-            <w:r>
-              <w:rPr>
-                <w:rFonts w:ascii="Calibri" w:eastAsia="Times New Roman" w:hAnsi="Calibri" w:cs="Calibri"/>
-                <w:b/>
-                <w:color w:val="000000"/>
-                <w:sz w:val="24"/>
-                <w:szCs w:val="24"/>
-                <w:lang w:val="es-AR" w:eastAsia="es-AR"/>
-              </w:rPr>
-              <w:t>Fallo en la Validación:</w:t>
-            </w:r>
-          </w:p>
-          <w:p>
-            <w:pPr>
-              <w:spacing w:before="0" w:line="240" w:lineRule="auto"/>
-              <w:ind w:left="0" w:firstLine="0"/>
-              <w:rPr>
-                <w:rFonts w:ascii="Calibri" w:eastAsia="Times New Roman" w:hAnsi="Calibri" w:cs="Calibri"/>
-                <w:color w:val="000000"/>
-                <w:sz w:val="24"/>
-                <w:szCs w:val="24"/>
-                <w:lang w:val="es-AR" w:eastAsia="es-AR"/>
-              </w:rPr>
-            </w:pPr>
-            <w:r>
-              <w:rPr>
-                <w:rFonts w:ascii="Calibri" w:eastAsia="Times New Roman" w:hAnsi="Calibri" w:cs="Calibri"/>
-                <w:color w:val="000000"/>
-                <w:sz w:val="24"/>
-                <w:szCs w:val="24"/>
-                <w:lang w:val="es-AR" w:eastAsia="es-AR"/>
-              </w:rPr>
-              <w:lastRenderedPageBreak/>
-              <w:t>Si uno o más campos obligatorios del formulario no están completos, el sistema muestra mensajes de error específicos y no permite continuar hasta que se corrijan.</w:t>
-            </w:r>
-          </w:p>
-          <w:p>
-            <w:pPr>
-              <w:spacing w:before="0" w:line="240" w:lineRule="auto"/>
-              <w:ind w:left="0" w:firstLine="0"/>
-              <w:rPr>
-                <w:rFonts w:ascii="Calibri" w:eastAsia="Times New Roman" w:hAnsi="Calibri" w:cs="Calibri"/>
-                <w:color w:val="000000"/>
-                <w:sz w:val="24"/>
-                <w:szCs w:val="24"/>
-                <w:lang w:val="es-AR" w:eastAsia="es-AR"/>
-              </w:rPr>
-            </w:pPr>
-            <w:r>
-              <w:rPr>
-                <w:rFonts w:ascii="Calibri" w:eastAsia="Times New Roman" w:hAnsi="Calibri" w:cs="Calibri"/>
-                <w:color w:val="000000"/>
-                <w:sz w:val="24"/>
-                <w:szCs w:val="24"/>
-                <w:lang w:val="es-AR" w:eastAsia="es-AR"/>
-              </w:rPr>
-              <w:t>Además</w:t>
-            </w:r>
-            <w:r>
-              <w:rPr>
-                <w:rFonts w:ascii="Calibri" w:eastAsia="Times New Roman" w:hAnsi="Calibri" w:cs="Calibri"/>
-                <w:color w:val="000000"/>
-                <w:sz w:val="24"/>
-                <w:szCs w:val="24"/>
-                <w:lang w:val="es-AR" w:eastAsia="es-AR"/>
-              </w:rPr>
-              <w:t>,</w:t>
-            </w:r>
-            <w:r>
-              <w:rPr>
-                <w:rFonts w:ascii="Calibri" w:eastAsia="Times New Roman" w:hAnsi="Calibri" w:cs="Calibri"/>
-                <w:color w:val="000000"/>
-                <w:sz w:val="24"/>
-                <w:szCs w:val="24"/>
-                <w:lang w:val="es-AR" w:eastAsia="es-AR"/>
-              </w:rPr>
-              <w:t xml:space="preserve"> el botón de Crear no estará habilitado hasta que no se cumplan todas las validaciones.</w:t>
-            </w:r>
-          </w:p>
-        </w:tc>
-      </w:tr>
-      <w:tr>
-        <w:trPr>
-          <w:trHeight w:val="300"/>
-        </w:trPr>
-        <w:tc>
-          <w:tcPr>
-            <w:tcW w:w="0" w:type="auto"/>
-            <w:tcBorders>
-              <w:left w:val="single" w:sz="4" w:space="0" w:color="000000"/>
-              <w:bottom w:val="single" w:sz="4" w:space="0" w:color="000000"/>
-              <w:right w:val="single" w:sz="4" w:space="0" w:color="000000"/>
-            </w:tcBorders>
-            <w:vAlign w:val="center"/>
-          </w:tcPr>
-          <w:p>
-            <w:pPr>
-              <w:spacing w:before="0" w:line="240" w:lineRule="auto"/>
-              <w:ind w:left="0" w:firstLine="0"/>
-              <w:rPr>
-                <w:rFonts w:ascii="Calibri" w:eastAsia="Times New Roman" w:hAnsi="Calibri" w:cs="Calibri"/>
-                <w:color w:val="000000"/>
-                <w:sz w:val="24"/>
-                <w:szCs w:val="24"/>
-                <w:lang w:val="es-AR" w:eastAsia="es-AR"/>
-              </w:rPr>
-            </w:pPr>
-            <w:r>
-              <w:rPr>
-                <w:rFonts w:ascii="Calibri" w:eastAsia="Times New Roman" w:hAnsi="Calibri" w:cs="Calibri"/>
-                <w:color w:val="000000"/>
-                <w:sz w:val="24"/>
-                <w:szCs w:val="24"/>
-                <w:lang w:val="es-AR" w:eastAsia="es-AR"/>
-              </w:rPr>
-              <w:lastRenderedPageBreak/>
-              <w:t>Sub flujo 7</w:t>
-            </w:r>
-          </w:p>
-        </w:tc>
-        <w:tc>
-          <w:tcPr>
-            <w:tcW w:w="0" w:type="auto"/>
-            <w:tcBorders>
-              <w:top w:val="single" w:sz="4" w:space="0" w:color="000000"/>
-              <w:left w:val="single" w:sz="4" w:space="0" w:color="000000"/>
-              <w:bottom w:val="single" w:sz="4" w:space="0" w:color="000000"/>
-              <w:right w:val="single" w:sz="4" w:space="0" w:color="000000"/>
-            </w:tcBorders>
-            <w:tcMar>
-              <w:top w:w="0" w:type="dxa"/>
-              <w:left w:w="70" w:type="dxa"/>
-              <w:bottom w:w="0" w:type="dxa"/>
-              <w:right w:w="70" w:type="dxa"/>
-            </w:tcMar>
-            <w:vAlign w:val="center"/>
-          </w:tcPr>
-          <w:p>
-            <w:pPr>
-              <w:spacing w:before="0" w:line="240" w:lineRule="auto"/>
-              <w:ind w:left="0" w:firstLine="0"/>
-              <w:jc w:val="center"/>
-              <w:rPr>
-                <w:rFonts w:ascii="Calibri" w:eastAsia="Times New Roman" w:hAnsi="Calibri" w:cs="Calibri"/>
-                <w:color w:val="000000"/>
-                <w:sz w:val="24"/>
-                <w:szCs w:val="24"/>
-                <w:lang w:val="es-AR" w:eastAsia="es-AR"/>
-              </w:rPr>
-            </w:pPr>
-            <w:r>
-              <w:rPr>
-                <w:rFonts w:ascii="Calibri" w:eastAsia="Times New Roman" w:hAnsi="Calibri" w:cs="Calibri"/>
-                <w:color w:val="000000"/>
-                <w:sz w:val="24"/>
-                <w:szCs w:val="24"/>
-                <w:lang w:val="es-AR" w:eastAsia="es-AR"/>
-              </w:rPr>
-              <w:t>1</w:t>
-            </w:r>
-          </w:p>
-        </w:tc>
-        <w:tc>
-          <w:tcPr>
-            <w:tcW w:w="0" w:type="auto"/>
-            <w:tcBorders>
-              <w:top w:val="single" w:sz="4" w:space="0" w:color="000000"/>
-              <w:left w:val="single" w:sz="4" w:space="0" w:color="000000"/>
-              <w:bottom w:val="single" w:sz="4" w:space="0" w:color="000000"/>
-              <w:right w:val="single" w:sz="4" w:space="0" w:color="000000"/>
-            </w:tcBorders>
-            <w:tcMar>
-              <w:top w:w="0" w:type="dxa"/>
-              <w:left w:w="70" w:type="dxa"/>
-              <w:bottom w:w="0" w:type="dxa"/>
-              <w:right w:w="70" w:type="dxa"/>
-            </w:tcMar>
-          </w:tcPr>
-          <w:p>
-            <w:pPr>
-              <w:spacing w:before="0" w:line="240" w:lineRule="auto"/>
-              <w:ind w:left="0" w:firstLine="0"/>
-              <w:rPr>
-                <w:rFonts w:ascii="Calibri" w:eastAsia="Times New Roman" w:hAnsi="Calibri" w:cs="Calibri"/>
-                <w:b/>
-                <w:color w:val="000000"/>
-                <w:sz w:val="24"/>
-                <w:szCs w:val="24"/>
-                <w:lang w:val="es-AR" w:eastAsia="es-AR"/>
-              </w:rPr>
-            </w:pPr>
-            <w:r>
-              <w:rPr>
-                <w:rFonts w:ascii="Calibri" w:eastAsia="Times New Roman" w:hAnsi="Calibri" w:cs="Calibri"/>
-                <w:b/>
-                <w:color w:val="000000"/>
-                <w:sz w:val="24"/>
-                <w:szCs w:val="24"/>
-                <w:lang w:val="es-AR" w:eastAsia="es-AR"/>
-              </w:rPr>
-              <w:t>Escenario no Encontrado</w:t>
-            </w:r>
-          </w:p>
-          <w:p>
-            <w:pPr>
-              <w:spacing w:before="0" w:line="240" w:lineRule="auto"/>
-              <w:ind w:left="0" w:firstLine="0"/>
-              <w:rPr>
-                <w:rFonts w:ascii="Calibri" w:eastAsia="Times New Roman" w:hAnsi="Calibri" w:cs="Calibri"/>
-                <w:color w:val="000000"/>
-                <w:sz w:val="24"/>
-                <w:szCs w:val="24"/>
-                <w:lang w:val="es-AR" w:eastAsia="es-AR"/>
-              </w:rPr>
-            </w:pPr>
-          </w:p>
-          <w:p>
-            <w:pPr>
-              <w:spacing w:before="0" w:line="240" w:lineRule="auto"/>
-              <w:ind w:left="0" w:firstLine="0"/>
-              <w:rPr>
-                <w:rFonts w:ascii="Calibri" w:eastAsia="Times New Roman" w:hAnsi="Calibri" w:cs="Calibri"/>
-                <w:color w:val="000000"/>
-                <w:sz w:val="24"/>
-                <w:szCs w:val="24"/>
-                <w:lang w:val="es-AR" w:eastAsia="es-AR"/>
-              </w:rPr>
-            </w:pPr>
-            <w:commentRangeStart w:id="7"/>
-            <w:r>
-              <w:rPr>
-                <w:rFonts w:ascii="Calibri" w:eastAsia="Times New Roman" w:hAnsi="Calibri" w:cs="Calibri"/>
-                <w:color w:val="000000"/>
-                <w:sz w:val="24"/>
-                <w:szCs w:val="24"/>
-                <w:lang w:val="es-AR" w:eastAsia="es-AR"/>
-              </w:rPr>
-              <w:t xml:space="preserve">El sistema presenta el siguiente mensaje debajo del formulario de búsqueda: “No se han encontrado </w:t>
-            </w:r>
-            <w:r>
-              <w:rPr>
-                <w:rFonts w:ascii="Calibri" w:eastAsia="Times New Roman" w:hAnsi="Calibri" w:cs="Calibri"/>
-                <w:color w:val="000000"/>
-                <w:sz w:val="24"/>
-                <w:szCs w:val="24"/>
-                <w:lang w:val="es-AR" w:eastAsia="es-AR"/>
-              </w:rPr>
-              <w:t>escenarios</w:t>
-            </w:r>
-            <w:r>
-              <w:rPr>
-                <w:rFonts w:ascii="Calibri" w:eastAsia="Times New Roman" w:hAnsi="Calibri" w:cs="Calibri"/>
-                <w:color w:val="000000"/>
-                <w:sz w:val="24"/>
-                <w:szCs w:val="24"/>
-                <w:lang w:val="es-AR" w:eastAsia="es-AR"/>
-              </w:rPr>
-              <w:t xml:space="preserve"> que coincidan con los criterios ingresados” junto con el criterio de búsqueda ingresado.</w:t>
-            </w:r>
-            <w:commentRangeEnd w:id="7"/>
-            <w:r>
-              <w:rPr>
-                <w:rStyle w:val="Refdecomentario"/>
-              </w:rPr>
-              <w:commentReference w:id="7"/>
-            </w:r>
-          </w:p>
-        </w:tc>
-      </w:tr>
-      <w:tr>
-        <w:trPr>
-          <w:trHeight w:val="300"/>
-        </w:trPr>
-        <w:tc>
-          <w:tcPr>
-            <w:tcW w:w="0" w:type="auto"/>
-            <w:tcBorders>
-              <w:left w:val="single" w:sz="4" w:space="0" w:color="000000"/>
-              <w:bottom w:val="single" w:sz="4" w:space="0" w:color="000000"/>
-              <w:right w:val="single" w:sz="4" w:space="0" w:color="000000"/>
-            </w:tcBorders>
-            <w:vAlign w:val="center"/>
-          </w:tcPr>
-          <w:p>
-            <w:pPr>
-              <w:spacing w:before="0" w:line="240" w:lineRule="auto"/>
-              <w:ind w:left="0" w:firstLine="0"/>
-              <w:rPr>
-                <w:rFonts w:ascii="Calibri" w:eastAsia="Times New Roman" w:hAnsi="Calibri" w:cs="Calibri"/>
-                <w:color w:val="000000"/>
-                <w:sz w:val="24"/>
-                <w:szCs w:val="24"/>
-                <w:lang w:val="es-AR" w:eastAsia="es-AR"/>
-              </w:rPr>
-            </w:pPr>
-          </w:p>
-        </w:tc>
-        <w:tc>
-          <w:tcPr>
-            <w:tcW w:w="0" w:type="auto"/>
-            <w:tcBorders>
-              <w:top w:val="single" w:sz="4" w:space="0" w:color="000000"/>
-              <w:left w:val="single" w:sz="4" w:space="0" w:color="000000"/>
-              <w:bottom w:val="single" w:sz="4" w:space="0" w:color="000000"/>
-              <w:right w:val="single" w:sz="4" w:space="0" w:color="000000"/>
-            </w:tcBorders>
-            <w:tcMar>
-              <w:top w:w="0" w:type="dxa"/>
-              <w:left w:w="70" w:type="dxa"/>
-              <w:bottom w:w="0" w:type="dxa"/>
-              <w:right w:w="70" w:type="dxa"/>
-            </w:tcMar>
-            <w:vAlign w:val="center"/>
-          </w:tcPr>
-          <w:p>
-            <w:pPr>
-              <w:spacing w:before="0" w:line="240" w:lineRule="auto"/>
-              <w:ind w:left="0" w:firstLine="0"/>
-              <w:jc w:val="center"/>
-              <w:rPr>
-                <w:rFonts w:ascii="Calibri" w:eastAsia="Times New Roman" w:hAnsi="Calibri" w:cs="Calibri"/>
-                <w:color w:val="000000"/>
-                <w:sz w:val="24"/>
-                <w:szCs w:val="24"/>
-                <w:lang w:val="es-AR" w:eastAsia="es-AR"/>
-              </w:rPr>
-            </w:pPr>
-          </w:p>
-        </w:tc>
-        <w:tc>
-          <w:tcPr>
-            <w:tcW w:w="0" w:type="auto"/>
-            <w:tcBorders>
-              <w:top w:val="single" w:sz="4" w:space="0" w:color="000000"/>
-              <w:left w:val="single" w:sz="4" w:space="0" w:color="000000"/>
-              <w:bottom w:val="single" w:sz="4" w:space="0" w:color="000000"/>
-              <w:right w:val="single" w:sz="4" w:space="0" w:color="000000"/>
-            </w:tcBorders>
-            <w:tcMar>
-              <w:top w:w="0" w:type="dxa"/>
-              <w:left w:w="70" w:type="dxa"/>
-              <w:bottom w:w="0" w:type="dxa"/>
-              <w:right w:w="70" w:type="dxa"/>
-            </w:tcMar>
-          </w:tcPr>
-          <w:p>
-            <w:pPr>
-              <w:spacing w:before="0" w:line="240" w:lineRule="auto"/>
-              <w:ind w:left="0" w:firstLine="0"/>
-              <w:rPr>
-                <w:rFonts w:ascii="Calibri" w:eastAsia="Times New Roman" w:hAnsi="Calibri" w:cs="Calibri"/>
-                <w:color w:val="000000"/>
-                <w:sz w:val="24"/>
-                <w:szCs w:val="24"/>
-                <w:lang w:val="es-AR" w:eastAsia="es-AR"/>
-              </w:rPr>
-            </w:pPr>
-            <w:r>
-              <w:rPr>
-                <w:rFonts w:ascii="Calibri" w:eastAsia="Times New Roman" w:hAnsi="Calibri" w:cs="Calibri"/>
-                <w:color w:val="000000"/>
-                <w:sz w:val="24"/>
-                <w:szCs w:val="24"/>
-                <w:lang w:val="es-AR" w:eastAsia="es-AR"/>
-              </w:rPr>
-              <w:t xml:space="preserve">Se continúa con el paso X del flujo </w:t>
-            </w:r>
-            <w:r>
-              <w:rPr>
-                <w:rFonts w:ascii="Calibri" w:eastAsia="Times New Roman" w:hAnsi="Calibri" w:cs="Calibri"/>
-                <w:color w:val="000000"/>
-                <w:sz w:val="24"/>
-                <w:szCs w:val="24"/>
-                <w:shd w:val="clear" w:color="auto" w:fill="FFFF00"/>
-                <w:lang w:val="es-AR" w:eastAsia="es-AR"/>
-              </w:rPr>
-              <w:t>principal</w:t>
-            </w:r>
-          </w:p>
-        </w:tc>
-      </w:tr>
-      <w:tr>
-        <w:trPr>
-          <w:trHeight w:val="300"/>
-        </w:trPr>
-        <w:tc>
-          <w:tcPr>
-            <w:tcW w:w="0" w:type="auto"/>
-            <w:tcBorders>
-              <w:top w:val="single" w:sz="4" w:space="0" w:color="000000"/>
-              <w:left w:val="single" w:sz="4" w:space="0" w:color="000000"/>
-              <w:bottom w:val="single" w:sz="4" w:space="0" w:color="000000"/>
-              <w:right w:val="single" w:sz="4" w:space="0" w:color="000000"/>
-            </w:tcBorders>
-            <w:vAlign w:val="center"/>
-          </w:tcPr>
-          <w:p>
-            <w:pPr>
-              <w:spacing w:before="0" w:line="240" w:lineRule="auto"/>
-              <w:ind w:left="0" w:firstLine="0"/>
-              <w:rPr>
-                <w:rFonts w:ascii="Calibri" w:eastAsia="Times New Roman" w:hAnsi="Calibri" w:cs="Calibri"/>
-                <w:color w:val="000000"/>
-                <w:sz w:val="24"/>
-                <w:szCs w:val="24"/>
-                <w:lang w:val="es-AR" w:eastAsia="es-AR"/>
-              </w:rPr>
-            </w:pPr>
-            <w:r>
-              <w:rPr>
-                <w:rFonts w:ascii="Calibri" w:eastAsia="Times New Roman" w:hAnsi="Calibri" w:cs="Calibri"/>
-                <w:color w:val="000000"/>
-                <w:sz w:val="24"/>
-                <w:szCs w:val="24"/>
-                <w:lang w:val="es-AR" w:eastAsia="es-AR"/>
-              </w:rPr>
-              <w:t>Excepciones</w:t>
-            </w:r>
-          </w:p>
-        </w:tc>
-        <w:tc>
-          <w:tcPr>
-            <w:tcW w:w="0" w:type="auto"/>
-            <w:tcBorders>
-              <w:top w:val="single" w:sz="4" w:space="0" w:color="000000"/>
-              <w:left w:val="single" w:sz="4" w:space="0" w:color="000000"/>
-              <w:bottom w:val="single" w:sz="4" w:space="0" w:color="000000"/>
-              <w:right w:val="single" w:sz="4" w:space="0" w:color="000000"/>
-            </w:tcBorders>
-            <w:tcMar>
-              <w:top w:w="0" w:type="dxa"/>
-              <w:left w:w="70" w:type="dxa"/>
-              <w:bottom w:w="0" w:type="dxa"/>
-              <w:right w:w="70" w:type="dxa"/>
-            </w:tcMar>
-            <w:vAlign w:val="center"/>
-          </w:tcPr>
-          <w:p>
-            <w:pPr>
-              <w:spacing w:before="0" w:line="240" w:lineRule="auto"/>
-              <w:ind w:left="0" w:firstLine="0"/>
-              <w:jc w:val="center"/>
-              <w:rPr>
-                <w:rFonts w:ascii="Calibri" w:eastAsia="Times New Roman" w:hAnsi="Calibri" w:cs="Calibri"/>
-                <w:color w:val="000000"/>
-                <w:sz w:val="24"/>
-                <w:szCs w:val="24"/>
-                <w:lang w:val="es-AR" w:eastAsia="es-AR"/>
-              </w:rPr>
-            </w:pPr>
-            <w:r>
-              <w:rPr>
-                <w:rFonts w:ascii="Calibri" w:eastAsia="Times New Roman" w:hAnsi="Calibri" w:cs="Calibri"/>
-                <w:color w:val="000000"/>
-                <w:sz w:val="24"/>
-                <w:szCs w:val="24"/>
-                <w:lang w:val="es-AR" w:eastAsia="es-AR"/>
-              </w:rPr>
-              <w:t>Pasos</w:t>
-            </w:r>
-          </w:p>
-        </w:tc>
-        <w:tc>
-          <w:tcPr>
-            <w:tcW w:w="0" w:type="auto"/>
-            <w:tcBorders>
-              <w:top w:val="single" w:sz="4" w:space="0" w:color="000000"/>
-              <w:left w:val="single" w:sz="4" w:space="0" w:color="000000"/>
-              <w:bottom w:val="single" w:sz="4" w:space="0" w:color="000000"/>
-              <w:right w:val="single" w:sz="4" w:space="0" w:color="000000"/>
-            </w:tcBorders>
-            <w:tcMar>
-              <w:top w:w="0" w:type="dxa"/>
-              <w:left w:w="70" w:type="dxa"/>
-              <w:bottom w:w="0" w:type="dxa"/>
-              <w:right w:w="70" w:type="dxa"/>
-            </w:tcMar>
-          </w:tcPr>
-          <w:p>
-            <w:pPr>
-              <w:spacing w:before="0" w:line="240" w:lineRule="auto"/>
-              <w:ind w:left="0" w:firstLine="0"/>
-              <w:rPr>
-                <w:rFonts w:ascii="Calibri" w:eastAsia="Times New Roman" w:hAnsi="Calibri" w:cs="Calibri"/>
-                <w:color w:val="000000"/>
-                <w:sz w:val="24"/>
-                <w:szCs w:val="24"/>
-                <w:lang w:val="es-AR" w:eastAsia="es-AR"/>
-              </w:rPr>
-            </w:pPr>
-            <w:r>
-              <w:rPr>
-                <w:rFonts w:ascii="Calibri" w:eastAsia="Times New Roman" w:hAnsi="Calibri" w:cs="Calibri"/>
-                <w:color w:val="000000"/>
-                <w:sz w:val="24"/>
-                <w:szCs w:val="24"/>
-                <w:lang w:val="es-AR" w:eastAsia="es-AR"/>
-              </w:rPr>
-              <w:t>Acción</w:t>
-            </w:r>
-          </w:p>
-        </w:tc>
-      </w:tr>
-      <w:tr>
-        <w:trPr>
-          <w:trHeight w:val="300"/>
-        </w:trPr>
-        <w:tc>
-          <w:tcPr>
-            <w:tcW w:w="0" w:type="auto"/>
-            <w:vMerge w:val="restart"/>
-            <w:tcBorders>
-              <w:top w:val="single" w:sz="4" w:space="0" w:color="000000"/>
-              <w:left w:val="single" w:sz="4" w:space="0" w:color="000000"/>
-              <w:right w:val="single" w:sz="4" w:space="0" w:color="000000"/>
-            </w:tcBorders>
-            <w:vAlign w:val="center"/>
-          </w:tcPr>
-          <w:p>
-            <w:pPr>
-              <w:spacing w:before="0" w:line="240" w:lineRule="auto"/>
-              <w:ind w:left="0" w:firstLine="0"/>
-              <w:rPr>
-                <w:rFonts w:ascii="Calibri" w:eastAsia="Times New Roman" w:hAnsi="Calibri" w:cs="Calibri"/>
-                <w:color w:val="000000"/>
-                <w:sz w:val="24"/>
-                <w:szCs w:val="24"/>
-                <w:lang w:val="es-AR" w:eastAsia="es-AR"/>
-              </w:rPr>
-            </w:pPr>
-            <w:r>
-              <w:rPr>
-                <w:rFonts w:ascii="Calibri" w:eastAsia="Times New Roman" w:hAnsi="Calibri" w:cs="Calibri"/>
-                <w:color w:val="000000"/>
-                <w:sz w:val="24"/>
-                <w:szCs w:val="24"/>
-                <w:lang w:val="es-AR" w:eastAsia="es-AR"/>
-              </w:rPr>
-              <w:t>Excepción 1</w:t>
-            </w:r>
-          </w:p>
-        </w:tc>
-        <w:tc>
-          <w:tcPr>
-            <w:tcW w:w="0" w:type="auto"/>
-            <w:tcBorders>
-              <w:top w:val="single" w:sz="4" w:space="0" w:color="000000"/>
-              <w:left w:val="single" w:sz="4" w:space="0" w:color="000000"/>
-              <w:bottom w:val="single" w:sz="4" w:space="0" w:color="000000"/>
-              <w:right w:val="single" w:sz="4" w:space="0" w:color="000000"/>
-            </w:tcBorders>
-            <w:tcMar>
-              <w:top w:w="0" w:type="dxa"/>
-              <w:left w:w="70" w:type="dxa"/>
-              <w:bottom w:w="0" w:type="dxa"/>
-              <w:right w:w="70" w:type="dxa"/>
-            </w:tcMar>
-            <w:vAlign w:val="center"/>
-          </w:tcPr>
-          <w:p>
-            <w:pPr>
-              <w:spacing w:before="0" w:line="240" w:lineRule="auto"/>
-              <w:ind w:left="0" w:firstLine="0"/>
-              <w:jc w:val="center"/>
-              <w:rPr>
-                <w:rFonts w:ascii="Calibri" w:eastAsia="Times New Roman" w:hAnsi="Calibri" w:cs="Calibri"/>
-                <w:color w:val="000000"/>
-                <w:sz w:val="24"/>
-                <w:szCs w:val="24"/>
-                <w:lang w:val="es-AR" w:eastAsia="es-AR"/>
-              </w:rPr>
-            </w:pPr>
-            <w:r>
-              <w:rPr>
-                <w:rFonts w:ascii="Calibri" w:eastAsia="Times New Roman" w:hAnsi="Calibri" w:cs="Calibri"/>
-                <w:color w:val="000000"/>
-                <w:sz w:val="24"/>
-                <w:szCs w:val="24"/>
-                <w:lang w:val="es-AR" w:eastAsia="es-AR"/>
-              </w:rPr>
-              <w:t>1</w:t>
-            </w:r>
-          </w:p>
-        </w:tc>
-        <w:tc>
-          <w:tcPr>
-            <w:tcW w:w="0" w:type="auto"/>
-            <w:tcBorders>
-              <w:top w:val="single" w:sz="4" w:space="0" w:color="000000"/>
-              <w:left w:val="single" w:sz="4" w:space="0" w:color="000000"/>
-              <w:bottom w:val="single" w:sz="4" w:space="0" w:color="000000"/>
-              <w:right w:val="single" w:sz="4" w:space="0" w:color="000000"/>
-            </w:tcBorders>
-            <w:tcMar>
-              <w:top w:w="0" w:type="dxa"/>
-              <w:left w:w="70" w:type="dxa"/>
-              <w:bottom w:w="0" w:type="dxa"/>
-              <w:right w:w="70" w:type="dxa"/>
-            </w:tcMar>
-          </w:tcPr>
-          <w:p>
-            <w:pPr>
-              <w:spacing w:before="0" w:line="240" w:lineRule="auto"/>
-              <w:ind w:left="0" w:firstLine="0"/>
-              <w:rPr>
-                <w:rFonts w:ascii="Calibri" w:eastAsia="Times New Roman" w:hAnsi="Calibri" w:cs="Calibri"/>
-                <w:b/>
-                <w:color w:val="000000"/>
-                <w:sz w:val="24"/>
-                <w:szCs w:val="24"/>
-                <w:lang w:val="es-AR" w:eastAsia="es-AR"/>
-              </w:rPr>
-            </w:pPr>
-            <w:r>
-              <w:rPr>
-                <w:rFonts w:ascii="Calibri" w:eastAsia="Times New Roman" w:hAnsi="Calibri" w:cs="Calibri"/>
-                <w:b/>
-                <w:color w:val="000000"/>
-                <w:sz w:val="24"/>
-                <w:szCs w:val="24"/>
-                <w:lang w:val="es-AR" w:eastAsia="es-AR"/>
-              </w:rPr>
-              <w:t>Error en el proceso</w:t>
-            </w:r>
-          </w:p>
-          <w:p>
-            <w:pPr>
-              <w:spacing w:before="0" w:line="240" w:lineRule="auto"/>
-              <w:ind w:left="0" w:firstLine="0"/>
-              <w:rPr>
-                <w:rFonts w:ascii="Calibri" w:eastAsia="Times New Roman" w:hAnsi="Calibri" w:cs="Calibri"/>
-                <w:color w:val="000000"/>
-                <w:sz w:val="24"/>
-                <w:szCs w:val="24"/>
-                <w:lang w:val="es-AR" w:eastAsia="es-AR"/>
-              </w:rPr>
-            </w:pPr>
-          </w:p>
-          <w:p>
-            <w:pPr>
-              <w:spacing w:before="0" w:line="240" w:lineRule="auto"/>
-              <w:ind w:left="0" w:firstLine="0"/>
-              <w:rPr>
-                <w:rFonts w:ascii="Calibri" w:eastAsia="Times New Roman" w:hAnsi="Calibri" w:cs="Calibri"/>
-                <w:color w:val="000000"/>
-                <w:sz w:val="24"/>
-                <w:szCs w:val="24"/>
-                <w:lang w:val="es-AR" w:eastAsia="es-AR"/>
-              </w:rPr>
-            </w:pPr>
-            <w:r>
-              <w:rPr>
-                <w:rFonts w:ascii="Calibri" w:eastAsia="Times New Roman" w:hAnsi="Calibri" w:cs="Calibri"/>
-                <w:color w:val="000000"/>
-                <w:sz w:val="24"/>
-                <w:szCs w:val="24"/>
-                <w:lang w:val="es-AR" w:eastAsia="es-AR"/>
-              </w:rPr>
-              <w:t>El sistema mantiene la información del f</w:t>
-            </w:r>
-            <w:r>
-              <w:rPr>
-                <w:rFonts w:ascii="Calibri" w:eastAsia="Times New Roman" w:hAnsi="Calibri" w:cs="Calibri"/>
-                <w:color w:val="000000"/>
-                <w:sz w:val="24"/>
-                <w:szCs w:val="24"/>
-                <w:lang w:val="es-AR" w:eastAsia="es-AR"/>
-              </w:rPr>
-              <w:t>ormulario cargado por el actor.</w:t>
-            </w:r>
-          </w:p>
-        </w:tc>
-      </w:tr>
-      <w:tr>
-        <w:trPr>
-          <w:trHeight w:val="300"/>
-        </w:trPr>
-        <w:tc>
-          <w:tcPr>
-            <w:tcW w:w="0" w:type="auto"/>
-            <w:vMerge/>
-            <w:tcBorders>
-              <w:left w:val="single" w:sz="4" w:space="0" w:color="000000"/>
-              <w:right w:val="single" w:sz="4" w:space="0" w:color="000000"/>
-            </w:tcBorders>
-            <w:vAlign w:val="center"/>
-          </w:tcPr>
-          <w:p>
-            <w:pPr>
-              <w:spacing w:before="0" w:line="240" w:lineRule="auto"/>
-              <w:ind w:left="0" w:firstLine="0"/>
-              <w:rPr>
-                <w:rFonts w:ascii="Calibri" w:eastAsia="Times New Roman" w:hAnsi="Calibri" w:cs="Calibri"/>
-                <w:color w:val="000000"/>
-                <w:sz w:val="24"/>
-                <w:szCs w:val="24"/>
-                <w:lang w:val="es-AR" w:eastAsia="es-AR"/>
-              </w:rPr>
-            </w:pPr>
-          </w:p>
-        </w:tc>
-        <w:tc>
-          <w:tcPr>
-            <w:tcW w:w="0" w:type="auto"/>
-            <w:tcBorders>
-              <w:top w:val="single" w:sz="4" w:space="0" w:color="000000"/>
-              <w:left w:val="single" w:sz="4" w:space="0" w:color="000000"/>
-              <w:bottom w:val="single" w:sz="4" w:space="0" w:color="000000"/>
-              <w:right w:val="single" w:sz="4" w:space="0" w:color="000000"/>
-            </w:tcBorders>
-            <w:tcMar>
-              <w:top w:w="0" w:type="dxa"/>
-              <w:left w:w="70" w:type="dxa"/>
-              <w:bottom w:w="0" w:type="dxa"/>
-              <w:right w:w="70" w:type="dxa"/>
-            </w:tcMar>
-            <w:vAlign w:val="center"/>
-          </w:tcPr>
-          <w:p>
-            <w:pPr>
-              <w:spacing w:before="0" w:line="240" w:lineRule="auto"/>
-              <w:ind w:left="0" w:firstLine="0"/>
-              <w:jc w:val="center"/>
-              <w:rPr>
-                <w:rFonts w:ascii="Calibri" w:eastAsia="Times New Roman" w:hAnsi="Calibri" w:cs="Calibri"/>
-                <w:color w:val="000000"/>
-                <w:sz w:val="24"/>
-                <w:szCs w:val="24"/>
-                <w:lang w:val="es-AR" w:eastAsia="es-AR"/>
-              </w:rPr>
-            </w:pPr>
-            <w:r>
-              <w:rPr>
-                <w:rFonts w:ascii="Calibri" w:eastAsia="Times New Roman" w:hAnsi="Calibri" w:cs="Calibri"/>
-                <w:color w:val="000000"/>
-                <w:sz w:val="24"/>
-                <w:szCs w:val="24"/>
-                <w:lang w:val="es-AR" w:eastAsia="es-AR"/>
-              </w:rPr>
-              <w:t>2</w:t>
-            </w:r>
-          </w:p>
-        </w:tc>
-        <w:tc>
-          <w:tcPr>
-            <w:tcW w:w="0" w:type="auto"/>
-            <w:tcBorders>
-              <w:top w:val="single" w:sz="4" w:space="0" w:color="000000"/>
-              <w:left w:val="single" w:sz="4" w:space="0" w:color="000000"/>
-              <w:bottom w:val="single" w:sz="4" w:space="0" w:color="000000"/>
-              <w:right w:val="single" w:sz="4" w:space="0" w:color="000000"/>
-            </w:tcBorders>
-            <w:tcMar>
-              <w:top w:w="0" w:type="dxa"/>
-              <w:left w:w="70" w:type="dxa"/>
-              <w:bottom w:w="0" w:type="dxa"/>
-              <w:right w:w="70" w:type="dxa"/>
-            </w:tcMar>
-          </w:tcPr>
-          <w:p>
-            <w:pPr>
-              <w:spacing w:before="0" w:line="240" w:lineRule="auto"/>
-              <w:ind w:left="0" w:firstLine="0"/>
-              <w:rPr>
-                <w:rFonts w:ascii="Calibri" w:eastAsia="Times New Roman" w:hAnsi="Calibri" w:cs="Calibri"/>
-                <w:color w:val="000000"/>
-                <w:sz w:val="24"/>
-                <w:szCs w:val="24"/>
-                <w:lang w:val="es-AR" w:eastAsia="es-AR"/>
-              </w:rPr>
-            </w:pPr>
-            <w:r>
-              <w:rPr>
-                <w:rFonts w:ascii="Calibri" w:eastAsia="Times New Roman" w:hAnsi="Calibri" w:cs="Calibri"/>
-                <w:color w:val="000000"/>
-                <w:sz w:val="24"/>
-                <w:szCs w:val="24"/>
-                <w:lang w:val="es-AR" w:eastAsia="es-AR"/>
-              </w:rPr>
-              <w:t>Debajo del formulario, el sistema muestra el siguiente mensaje: “¡Ocurrió un error al realizar la operación!”. Al mensaje se le adjunta el detalle del error junto con una posible soluc</w:t>
-            </w:r>
-            <w:r>
-              <w:rPr>
-                <w:rFonts w:ascii="Calibri" w:eastAsia="Times New Roman" w:hAnsi="Calibri" w:cs="Calibri"/>
-                <w:color w:val="000000"/>
-                <w:sz w:val="24"/>
-                <w:szCs w:val="24"/>
-                <w:lang w:val="es-AR" w:eastAsia="es-AR"/>
-              </w:rPr>
-              <w:t>ión.</w:t>
-            </w:r>
-          </w:p>
-        </w:tc>
-      </w:tr>
-      <w:tr>
-        <w:trPr>
-          <w:trHeight w:val="300"/>
-        </w:trPr>
-        <w:tc>
-          <w:tcPr>
-            <w:tcW w:w="0" w:type="auto"/>
-            <w:vMerge/>
-            <w:tcBorders>
-              <w:left w:val="single" w:sz="4" w:space="0" w:color="000000"/>
-              <w:bottom w:val="single" w:sz="4" w:space="0" w:color="000000"/>
-              <w:right w:val="single" w:sz="4" w:space="0" w:color="000000"/>
-            </w:tcBorders>
-            <w:vAlign w:val="center"/>
-          </w:tcPr>
-          <w:p>
-            <w:pPr>
-              <w:spacing w:before="0" w:line="240" w:lineRule="auto"/>
-              <w:ind w:left="0" w:firstLine="0"/>
-              <w:rPr>
-                <w:rFonts w:ascii="Calibri" w:eastAsia="Times New Roman" w:hAnsi="Calibri" w:cs="Calibri"/>
-                <w:color w:val="000000"/>
-                <w:sz w:val="24"/>
-                <w:szCs w:val="24"/>
-                <w:lang w:val="es-AR" w:eastAsia="es-AR"/>
-              </w:rPr>
-            </w:pPr>
-          </w:p>
-        </w:tc>
-        <w:tc>
-          <w:tcPr>
-            <w:tcW w:w="0" w:type="auto"/>
-            <w:tcBorders>
-              <w:top w:val="single" w:sz="4" w:space="0" w:color="000000"/>
-              <w:left w:val="single" w:sz="4" w:space="0" w:color="000000"/>
-              <w:bottom w:val="single" w:sz="4" w:space="0" w:color="000000"/>
-              <w:right w:val="single" w:sz="4" w:space="0" w:color="000000"/>
-            </w:tcBorders>
-            <w:tcMar>
-              <w:top w:w="0" w:type="dxa"/>
-              <w:left w:w="70" w:type="dxa"/>
-              <w:bottom w:w="0" w:type="dxa"/>
-              <w:right w:w="70" w:type="dxa"/>
-            </w:tcMar>
-            <w:vAlign w:val="center"/>
-          </w:tcPr>
-          <w:p>
-            <w:pPr>
-              <w:spacing w:before="0" w:line="240" w:lineRule="auto"/>
-              <w:ind w:left="0" w:firstLine="0"/>
-              <w:jc w:val="center"/>
-              <w:rPr>
-                <w:rFonts w:ascii="Calibri" w:eastAsia="Times New Roman" w:hAnsi="Calibri" w:cs="Calibri"/>
-                <w:color w:val="000000"/>
-                <w:sz w:val="24"/>
-                <w:szCs w:val="24"/>
-                <w:lang w:val="es-AR" w:eastAsia="es-AR"/>
-              </w:rPr>
-            </w:pPr>
-            <w:r>
-              <w:rPr>
-                <w:rFonts w:ascii="Calibri" w:eastAsia="Times New Roman" w:hAnsi="Calibri" w:cs="Calibri"/>
-                <w:color w:val="000000"/>
-                <w:sz w:val="24"/>
-                <w:szCs w:val="24"/>
-                <w:lang w:val="es-AR" w:eastAsia="es-AR"/>
-              </w:rPr>
-              <w:t>3</w:t>
-            </w:r>
-          </w:p>
-        </w:tc>
-        <w:tc>
-          <w:tcPr>
-            <w:tcW w:w="0" w:type="auto"/>
-            <w:tcBorders>
-              <w:top w:val="single" w:sz="4" w:space="0" w:color="000000"/>
-              <w:left w:val="single" w:sz="4" w:space="0" w:color="000000"/>
-              <w:bottom w:val="single" w:sz="4" w:space="0" w:color="000000"/>
-              <w:right w:val="single" w:sz="4" w:space="0" w:color="000000"/>
-            </w:tcBorders>
-            <w:tcMar>
-              <w:top w:w="0" w:type="dxa"/>
-              <w:left w:w="70" w:type="dxa"/>
-              <w:bottom w:w="0" w:type="dxa"/>
-              <w:right w:w="70" w:type="dxa"/>
-            </w:tcMar>
-          </w:tcPr>
-          <w:p>
-            <w:pPr>
-              <w:spacing w:before="0" w:line="240" w:lineRule="auto"/>
-              <w:ind w:left="0" w:firstLine="0"/>
-              <w:rPr>
-                <w:rFonts w:ascii="Calibri" w:eastAsia="Times New Roman" w:hAnsi="Calibri" w:cs="Calibri"/>
-                <w:color w:val="000000"/>
-                <w:sz w:val="24"/>
-                <w:szCs w:val="24"/>
-                <w:lang w:val="es-AR" w:eastAsia="es-AR"/>
-              </w:rPr>
-            </w:pPr>
-            <w:r>
-              <w:rPr>
-                <w:rFonts w:ascii="Calibri" w:eastAsia="Times New Roman" w:hAnsi="Calibri" w:cs="Calibri"/>
-                <w:color w:val="000000"/>
-                <w:sz w:val="24"/>
-                <w:szCs w:val="24"/>
-                <w:lang w:val="es-AR" w:eastAsia="es-AR"/>
-              </w:rPr>
-              <w:t xml:space="preserve">Se continúa en el paso </w:t>
-            </w:r>
-            <w:r>
-              <w:rPr>
-                <w:rFonts w:ascii="Calibri" w:eastAsia="Times New Roman" w:hAnsi="Calibri" w:cs="Calibri"/>
-                <w:color w:val="000000"/>
-                <w:sz w:val="24"/>
-                <w:szCs w:val="24"/>
-                <w:lang w:val="es-AR" w:eastAsia="es-AR"/>
-              </w:rPr>
-              <w:t>X</w:t>
-            </w:r>
-            <w:r>
-              <w:rPr>
-                <w:rFonts w:ascii="Calibri" w:eastAsia="Times New Roman" w:hAnsi="Calibri" w:cs="Calibri"/>
-                <w:color w:val="000000"/>
-                <w:sz w:val="24"/>
-                <w:szCs w:val="24"/>
-                <w:lang w:val="es-AR" w:eastAsia="es-AR"/>
-              </w:rPr>
-              <w:t xml:space="preserve"> del flujo principal.</w:t>
+              <w:t>Si el actor intenta crear una iteración con un nombre ya existente</w:t>
+            </w:r>
+            <w:r>
+              <w:rPr>
+                <w:rFonts w:ascii="Calibri" w:eastAsia="Times New Roman" w:hAnsi="Calibri" w:cs="Calibri"/>
+                <w:color w:val="000000"/>
+                <w:sz w:val="24"/>
+                <w:szCs w:val="24"/>
+                <w:lang w:val="es-AR" w:eastAsia="es-AR"/>
+              </w:rPr>
+              <w:t>, el sistema muestra un mensaje de error indicando la duplicidad.</w:t>
+            </w:r>
+          </w:p>
+          <w:p>
+            <w:pPr>
+              <w:spacing w:before="0" w:line="240" w:lineRule="auto"/>
+              <w:ind w:left="0" w:firstLine="0"/>
+              <w:rPr>
+                <w:rFonts w:ascii="Calibri" w:eastAsia="Times New Roman" w:hAnsi="Calibri" w:cs="Calibri"/>
+                <w:color w:val="000000"/>
+                <w:sz w:val="24"/>
+                <w:szCs w:val="24"/>
+                <w:lang w:val="es-AR" w:eastAsia="es-AR"/>
+              </w:rPr>
+            </w:pPr>
+            <w:r>
+              <w:rPr>
+                <w:rFonts w:ascii="Calibri" w:eastAsia="Times New Roman" w:hAnsi="Calibri" w:cs="Calibri"/>
+                <w:color w:val="000000"/>
+                <w:sz w:val="24"/>
+                <w:szCs w:val="24"/>
+                <w:lang w:val="es-AR" w:eastAsia="es-AR"/>
+              </w:rPr>
+              <w:t>El act</w:t>
+            </w:r>
+            <w:r>
+              <w:rPr>
+                <w:rFonts w:ascii="Calibri" w:eastAsia="Times New Roman" w:hAnsi="Calibri" w:cs="Calibri"/>
+                <w:color w:val="000000"/>
+                <w:sz w:val="24"/>
+                <w:szCs w:val="24"/>
+                <w:lang w:val="es-AR" w:eastAsia="es-AR"/>
+              </w:rPr>
+              <w:t>or deberá cambiar el nombre de la iteración.</w:t>
             </w:r>
           </w:p>
         </w:tc>
@@ -9574,15 +8923,15 @@
       <w:pPr>
         <w:pStyle w:val="PSI-Ttulo1"/>
       </w:pPr>
-      <w:bookmarkStart w:id="8" w:name="_Toc228206481"/>
-      <w:bookmarkStart w:id="9" w:name="_Toc234686586"/>
-      <w:bookmarkStart w:id="10" w:name="_Toc179766143"/>
+      <w:bookmarkStart w:id="6" w:name="_Toc228206481"/>
+      <w:bookmarkStart w:id="7" w:name="_Toc234686586"/>
+      <w:bookmarkStart w:id="8" w:name="_Toc179766143"/>
       <w:r>
         <w:t>Diagramas Asociados</w:t>
       </w:r>
+      <w:bookmarkEnd w:id="6"/>
+      <w:bookmarkEnd w:id="7"/>
       <w:bookmarkEnd w:id="8"/>
-      <w:bookmarkEnd w:id="9"/>
-      <w:bookmarkEnd w:id="10"/>
     </w:p>
     <w:p>
       <w:pPr>
@@ -9594,7 +8943,7 @@
       <w:pPr>
         <w:pStyle w:val="PSI-Ttulo2"/>
       </w:pPr>
-      <w:bookmarkStart w:id="11" w:name="_Toc179766144"/>
+      <w:bookmarkStart w:id="9" w:name="_Toc179766144"/>
       <w:r>
         <w:t xml:space="preserve">Diagrama de </w:t>
       </w:r>
@@ -9604,7 +8953,7 @@
       <w:r>
         <w:t xml:space="preserve"> de Uso</w:t>
       </w:r>
-      <w:bookmarkEnd w:id="11"/>
+      <w:bookmarkEnd w:id="9"/>
     </w:p>
     <w:p>
       <w:pPr>
@@ -9618,7 +8967,7 @@
         <w:rPr>
           <w:i w:val="0"/>
         </w:rPr>
-        <w:pict w14:anchorId="1252DFDB">
+        <w:pict w14:anchorId="11EB76CE">
           <v:shapetype id="_x0000_t75" coordsize="21600,21600" o:spt="75" o:preferrelative="t" path="m@4@5l@4@11@9@11@9@5xe" filled="f" stroked="f">
             <v:stroke joinstyle="miter"/>
             <v:formulas>
@@ -9638,7 +8987,7 @@
             <v:path o:extrusionok="f" gradientshapeok="t" o:connecttype="rect"/>
             <o:lock v:ext="edit" aspectratio="t"/>
           </v:shapetype>
-          <v:shape id="_x0000_i1033" type="#_x0000_t75" style="width:424.5pt;height:190.5pt">
+          <v:shape id="_x0000_i1027" type="#_x0000_t75" style="width:425.1pt;height:203.75pt">
             <v:imagedata r:id="rId13" o:title="Diagrama de CU"/>
           </v:shape>
         </w:pict>
@@ -9663,7 +9012,28 @@
           <w:b/>
           <w:i w:val="0"/>
         </w:rPr>
-        <w:t>CU01 – CRUD Escenario</w:t>
+        <w:t>CU1</w:t>
+      </w:r>
+      <w:r>
+        <w:rPr>
+          <w:b/>
+          <w:i w:val="0"/>
+        </w:rPr>
+        <w:t>2</w:t>
+      </w:r>
+      <w:r>
+        <w:rPr>
+          <w:b/>
+          <w:i w:val="0"/>
+        </w:rPr>
+        <w:t xml:space="preserve"> – CRUD </w:t>
+      </w:r>
+      <w:r>
+        <w:rPr>
+          <w:b/>
+          <w:i w:val="0"/>
+        </w:rPr>
+        <w:t>Iteración</w:t>
       </w:r>
       <w:r>
         <w:rPr>
@@ -9685,11 +9055,11 @@
       <w:pPr>
         <w:pStyle w:val="PSI-Ttulo2"/>
       </w:pPr>
-      <w:bookmarkStart w:id="12" w:name="_Toc179766145"/>
+      <w:bookmarkStart w:id="10" w:name="_Toc179766145"/>
       <w:r>
         <w:t>Diagrama de Secuencia</w:t>
       </w:r>
-      <w:bookmarkEnd w:id="12"/>
+      <w:bookmarkEnd w:id="10"/>
     </w:p>
     <w:p>
       <w:pPr>
@@ -9706,11 +9076,11 @@
       <w:pPr>
         <w:pStyle w:val="PSI-Ttulo2"/>
       </w:pPr>
-      <w:bookmarkStart w:id="13" w:name="_Toc179766147"/>
+      <w:bookmarkStart w:id="11" w:name="_Toc179766147"/>
       <w:r>
         <w:t>Diagrama de Estados</w:t>
       </w:r>
-      <w:bookmarkEnd w:id="13"/>
+      <w:bookmarkEnd w:id="11"/>
     </w:p>
     <w:p>
       <w:pPr>
@@ -9732,7 +9102,11 @@
         <w:t xml:space="preserve"> </w:t>
       </w:r>
       <w:r>
-        <w:t>espera por un evento. El estado de un objeto se puede caracterizar por el</w:t>
+        <w:t xml:space="preserve">espera por un evento. El estado de un objeto se </w:t>
+      </w:r>
+      <w:r>
+        <w:lastRenderedPageBreak/>
+        <w:t>puede caracterizar por el</w:t>
       </w:r>
       <w:r>
         <w:t xml:space="preserve"> </w:t>
@@ -9893,39 +9267,7 @@
 
 <file path=word/comments.xml><?xml version="1.0" encoding="utf-8"?>
 <w:comments xmlns:wpc="http://schemas.microsoft.com/office/word/2010/wordprocessingCanvas" xmlns:cx="http://schemas.microsoft.com/office/drawing/2014/chartex" xmlns:mc="http://schemas.openxmlformats.org/markup-compatibility/2006" xmlns:o="urn:schemas-microsoft-com:office:office" xmlns:r="http://schemas.openxmlformats.org/officeDocument/2006/relationships" xmlns:m="http://schemas.openxmlformats.org/officeDocument/2006/math" xmlns:v="urn:schemas-microsoft-com:vml" xmlns:wp14="http://schemas.microsoft.com/office/word/2010/wordprocessingDrawing" xmlns:wp="http://schemas.openxmlformats.org/drawingml/2006/wordprocessingDrawing" xmlns:w10="urn:schemas-microsoft-com:office:word" xmlns:w="http://schemas.openxmlformats.org/wordprocessingml/2006/main" xmlns:w14="http://schemas.microsoft.com/office/word/2010/wordml" xmlns:w15="http://schemas.microsoft.com/office/word/2012/wordml" xmlns:w16se="http://schemas.microsoft.com/office/word/2015/wordml/symex" xmlns:wpg="http://schemas.microsoft.com/office/word/2010/wordprocessingGroup" xmlns:wpi="http://schemas.microsoft.com/office/word/2010/wordprocessingInk" xmlns:wne="http://schemas.microsoft.com/office/word/2006/wordml" xmlns:wps="http://schemas.microsoft.com/office/word/2010/wordprocessingShape" mc:Ignorable="w14 w15 w16se wp14">
-  <w:comment w:id="5" w:author="Valeria" w:date="2024-10-21T03:38:00Z" w:initials="V">
-    <w:p>
-      <w:pPr>
-        <w:pStyle w:val="Textocomentario"/>
-      </w:pPr>
-      <w:r>
-        <w:rPr>
-          <w:rStyle w:val="Refdecomentario"/>
-        </w:rPr>
-        <w:annotationRef/>
-      </w:r>
-      <w:r>
-        <w:t>Tiene cantidad de casos y estado, pero solo se ve en el ver, en el crear no</w:t>
-      </w:r>
-    </w:p>
-  </w:comment>
-  <w:comment w:id="6" w:author="Valeria" w:date="2024-10-21T03:44:00Z" w:initials="V">
-    <w:p>
-      <w:pPr>
-        <w:pStyle w:val="Textocomentario"/>
-      </w:pPr>
-      <w:r>
-        <w:rPr>
-          <w:rStyle w:val="Refdecomentario"/>
-        </w:rPr>
-        <w:annotationRef/>
-      </w:r>
-      <w:r>
-        <w:t>Actualizar</w:t>
-      </w:r>
-    </w:p>
-  </w:comment>
-  <w:comment w:id="7" w:author="Valeria" w:date="2024-10-18T15:18:00Z" w:initials="V">
+  <w:comment w:id="4" w:author="Valeria" w:date="2024-10-18T15:18:00Z" w:initials="V">
     <w:p>
       <w:pPr>
         <w:pStyle w:val="Textocomentario"/>
@@ -9953,7 +9295,12 @@
         <w:pStyle w:val="Textocomentario"/>
       </w:pPr>
       <w:r>
-        <w:t>Sino, al no haber búsqueda esto no se cumple</w:t>
+        <w:t>Sino, al no haber bús</w:t>
+      </w:r>
+      <w:bookmarkStart w:id="5" w:name="_GoBack"/>
+      <w:bookmarkEnd w:id="5"/>
+      <w:r>
+        <w:t>queda esto no se cumple</w:t>
       </w:r>
     </w:p>
   </w:comment>
@@ -9962,8 +9309,6 @@
 
 <file path=word/commentsExtended.xml><?xml version="1.0" encoding="utf-8"?>
 <w15:commentsEx xmlns:wpc="http://schemas.microsoft.com/office/word/2010/wordprocessingCanvas" xmlns:cx="http://schemas.microsoft.com/office/drawing/2014/chartex" xmlns:mc="http://schemas.openxmlformats.org/markup-compatibility/2006" xmlns:o="urn:schemas-microsoft-com:office:office" xmlns:r="http://schemas.openxmlformats.org/officeDocument/2006/relationships" xmlns:m="http://schemas.openxmlformats.org/officeDocument/2006/math" xmlns:v="urn:schemas-microsoft-com:vml" xmlns:wp14="http://schemas.microsoft.com/office/word/2010/wordprocessingDrawing" xmlns:wp="http://schemas.openxmlformats.org/drawingml/2006/wordprocessingDrawing" xmlns:w10="urn:schemas-microsoft-com:office:word" xmlns:w="http://schemas.openxmlformats.org/wordprocessingml/2006/main" xmlns:w14="http://schemas.microsoft.com/office/word/2010/wordml" xmlns:w15="http://schemas.microsoft.com/office/word/2012/wordml" xmlns:w16se="http://schemas.microsoft.com/office/word/2015/wordml/symex" xmlns:wpg="http://schemas.microsoft.com/office/word/2010/wordprocessingGroup" xmlns:wpi="http://schemas.microsoft.com/office/word/2010/wordprocessingInk" xmlns:wne="http://schemas.microsoft.com/office/word/2006/wordml" xmlns:wps="http://schemas.microsoft.com/office/word/2010/wordprocessingShape" mc:Ignorable="w14 w15 w16se wp14">
-  <w15:commentEx w15:paraId="67FE241D" w15:done="0"/>
-  <w15:commentEx w15:paraId="4401CC31" w15:done="0"/>
   <w15:commentEx w15:paraId="078D81F1" w15:done="0"/>
 </w15:commentsEx>
 </file>
@@ -13923,7 +13268,7 @@
 </file>
 
 <file path=customXml/itemProps2.xml><?xml version="1.0" encoding="utf-8"?>
-<ds:datastoreItem xmlns:ds="http://schemas.openxmlformats.org/officeDocument/2006/customXml" ds:itemID="{8498E52C-3941-4191-9058-FC5E5C78D801}">
+<ds:datastoreItem xmlns:ds="http://schemas.openxmlformats.org/officeDocument/2006/customXml" ds:itemID="{5240B8BE-E3D0-4327-9B58-193FE7E748A8}">
   <ds:schemaRefs>
     <ds:schemaRef ds:uri="http://schemas.openxmlformats.org/officeDocument/2006/bibliography"/>
   </ds:schemaRefs>

--- a/Fases_de_desarrollo/03-Construccion/01- Analisis y Diseño/C105 - CRUD Iteración.docx
+++ b/Fases_de_desarrollo/03-Construccion/01- Analisis y Diseño/C105 - CRUD Iteración.docx
@@ -8092,10 +8092,10 @@
         <w:tc>
           <w:tcPr>
             <w:tcW w:w="0" w:type="auto"/>
+            <w:vMerge w:val="restart"/>
             <w:tcBorders>
               <w:top w:val="single" w:sz="4" w:space="0" w:color="000000"/>
               <w:left w:val="single" w:sz="4" w:space="0" w:color="000000"/>
-              <w:bottom w:val="single" w:sz="4" w:space="0" w:color="000000"/>
               <w:right w:val="single" w:sz="4" w:space="0" w:color="000000"/>
             </w:tcBorders>
             <w:vAlign w:val="center"/>
@@ -8112,25 +8112,16 @@
                 <w:lang w:val="es-AR" w:eastAsia="es-AR"/>
               </w:rPr>
             </w:pPr>
-            <w:r>
-              <w:rPr>
-                <w:rFonts w:ascii="Calibri" w:eastAsia="Times New Roman" w:hAnsi="Calibri" w:cs="Calibri"/>
-                <w:color w:val="000000"/>
-                <w:sz w:val="24"/>
-                <w:szCs w:val="24"/>
-                <w:lang w:val="es-AR" w:eastAsia="es-AR"/>
-              </w:rPr>
-              <w:t>Excepción</w:t>
-            </w:r>
-            <w:r>
-              <w:rPr>
-                <w:rFonts w:ascii="Calibri" w:eastAsia="Times New Roman" w:hAnsi="Calibri" w:cs="Calibri"/>
-                <w:color w:val="000000"/>
-                <w:sz w:val="24"/>
-                <w:szCs w:val="24"/>
-                <w:lang w:val="es-AR" w:eastAsia="es-AR"/>
-              </w:rPr>
-              <w:t xml:space="preserve"> 2</w:t>
+            <w:bookmarkStart w:id="5" w:name="_GoBack" w:colFirst="0" w:colLast="0"/>
+            <w:r>
+              <w:rPr>
+                <w:rFonts w:ascii="Calibri" w:eastAsia="Times New Roman" w:hAnsi="Calibri" w:cs="Calibri"/>
+                <w:color w:val="000000"/>
+                <w:sz w:val="24"/>
+                <w:szCs w:val="24"/>
+                <w:lang w:val="es-AR" w:eastAsia="es-AR"/>
+              </w:rPr>
+              <w:t>Excepción 3</w:t>
             </w:r>
           </w:p>
         </w:tc>
@@ -8217,6 +8208,7 @@
           </w:p>
         </w:tc>
       </w:tr>
+      <w:bookmarkEnd w:id="5"/>
       <w:tr>
         <w:trPr>
           <w:trHeight w:val="300"/>
@@ -8224,9 +8216,8 @@
         <w:tc>
           <w:tcPr>
             <w:tcW w:w="0" w:type="auto"/>
-            <w:vMerge w:val="restart"/>
+            <w:vMerge/>
             <w:tcBorders>
-              <w:top w:val="single" w:sz="4" w:space="0" w:color="000000"/>
               <w:left w:val="single" w:sz="4" w:space="0" w:color="000000"/>
               <w:right w:val="single" w:sz="4" w:space="0" w:color="000000"/>
             </w:tcBorders>
@@ -8244,16 +8235,6 @@
                 <w:lang w:val="es-AR" w:eastAsia="es-AR"/>
               </w:rPr>
             </w:pPr>
-            <w:r>
-              <w:rPr>
-                <w:rFonts w:ascii="Calibri" w:eastAsia="Times New Roman" w:hAnsi="Calibri" w:cs="Calibri"/>
-                <w:color w:val="000000"/>
-                <w:sz w:val="24"/>
-                <w:szCs w:val="24"/>
-                <w:lang w:val="es-AR" w:eastAsia="es-AR"/>
-              </w:rPr>
-              <w:t>Excepción 3</w:t>
-            </w:r>
           </w:p>
         </w:tc>
         <w:tc>
@@ -8987,7 +8968,7 @@
             <v:path o:extrusionok="f" gradientshapeok="t" o:connecttype="rect"/>
             <o:lock v:ext="edit" aspectratio="t"/>
           </v:shapetype>
-          <v:shape id="_x0000_i1027" type="#_x0000_t75" style="width:425.1pt;height:203.75pt">
+          <v:shape id="_x0000_i1025" type="#_x0000_t75" style="width:425.1pt;height:203.75pt">
             <v:imagedata r:id="rId13" o:title="Diagrama de CU"/>
           </v:shape>
         </w:pict>
@@ -9295,12 +9276,7 @@
         <w:pStyle w:val="Textocomentario"/>
       </w:pPr>
       <w:r>
-        <w:t>Sino, al no haber bús</w:t>
-      </w:r>
-      <w:bookmarkStart w:id="5" w:name="_GoBack"/>
-      <w:bookmarkEnd w:id="5"/>
-      <w:r>
-        <w:t>queda esto no se cumple</w:t>
+        <w:t>Sino, al no haber búsqueda esto no se cumple</w:t>
       </w:r>
     </w:p>
   </w:comment>
@@ -13268,7 +13244,7 @@
 </file>
 
 <file path=customXml/itemProps2.xml><?xml version="1.0" encoding="utf-8"?>
-<ds:datastoreItem xmlns:ds="http://schemas.openxmlformats.org/officeDocument/2006/customXml" ds:itemID="{5240B8BE-E3D0-4327-9B58-193FE7E748A8}">
+<ds:datastoreItem xmlns:ds="http://schemas.openxmlformats.org/officeDocument/2006/customXml" ds:itemID="{6CEFBC8C-BBFB-49ED-98CF-3B23EA7063CB}">
   <ds:schemaRefs>
     <ds:schemaRef ds:uri="http://schemas.openxmlformats.org/officeDocument/2006/bibliography"/>
   </ds:schemaRefs>

--- a/Fases_de_desarrollo/03-Construccion/01- Analisis y Diseño/C105 - CRUD Iteración.docx
+++ b/Fases_de_desarrollo/03-Construccion/01- Analisis y Diseño/C105 - CRUD Iteración.docx
@@ -1640,7 +1640,79 @@
           <w:szCs w:val="24"/>
           <w:lang w:eastAsia="es-AR"/>
         </w:rPr>
-        <w:t>. Las iteraciones son fases del proyecto que agrupan diferentes escenarios de prueba. Los actores principales involucrados son el Administrador y el Gestor de Prueba, quienes pueden realizar las operaciones de Crear, Modificar, Eliminar y Consultar iteraciones. Este caso de uso está incluido dentro de la funcionalidad de CRUD Proyectos, ya que las iteraciones están asociadas a un proyecto específico.</w:t>
+        <w:t xml:space="preserve">. Las iteraciones son fases del proyecto que agrupan diferentes escenarios de prueba. </w:t>
+      </w:r>
+      <w:r>
+        <w:rPr>
+          <w:rFonts w:ascii="Calibri" w:eastAsia="Times New Roman" w:hAnsi="Calibri" w:cs="Calibri"/>
+          <w:b w:val="0"/>
+          <w:bCs w:val="0"/>
+          <w:color w:val="000000"/>
+          <w:sz w:val="24"/>
+          <w:szCs w:val="24"/>
+          <w:lang w:eastAsia="es-AR"/>
+        </w:rPr>
+        <w:t>El</w:t>
+      </w:r>
+      <w:r>
+        <w:rPr>
+          <w:rFonts w:ascii="Calibri" w:eastAsia="Times New Roman" w:hAnsi="Calibri" w:cs="Calibri"/>
+          <w:b w:val="0"/>
+          <w:bCs w:val="0"/>
+          <w:color w:val="000000"/>
+          <w:sz w:val="24"/>
+          <w:szCs w:val="24"/>
+          <w:lang w:eastAsia="es-AR"/>
+        </w:rPr>
+        <w:t xml:space="preserve"> actor principal involucrado</w:t>
+      </w:r>
+      <w:r>
+        <w:rPr>
+          <w:rFonts w:ascii="Calibri" w:eastAsia="Times New Roman" w:hAnsi="Calibri" w:cs="Calibri"/>
+          <w:b w:val="0"/>
+          <w:bCs w:val="0"/>
+          <w:color w:val="000000"/>
+          <w:sz w:val="24"/>
+          <w:szCs w:val="24"/>
+          <w:lang w:eastAsia="es-AR"/>
+        </w:rPr>
+        <w:t xml:space="preserve"> es </w:t>
+      </w:r>
+      <w:r>
+        <w:rPr>
+          <w:rFonts w:ascii="Calibri" w:eastAsia="Times New Roman" w:hAnsi="Calibri" w:cs="Calibri"/>
+          <w:b w:val="0"/>
+          <w:bCs w:val="0"/>
+          <w:color w:val="000000"/>
+          <w:sz w:val="24"/>
+          <w:szCs w:val="24"/>
+          <w:lang w:eastAsia="es-AR"/>
+        </w:rPr>
+        <w:t>el Administrador, quien</w:t>
+      </w:r>
+      <w:r>
+        <w:rPr>
+          <w:rFonts w:ascii="Calibri" w:eastAsia="Times New Roman" w:hAnsi="Calibri" w:cs="Calibri"/>
+          <w:b w:val="0"/>
+          <w:bCs w:val="0"/>
+          <w:color w:val="000000"/>
+          <w:sz w:val="24"/>
+          <w:szCs w:val="24"/>
+          <w:lang w:eastAsia="es-AR"/>
+        </w:rPr>
+        <w:t xml:space="preserve"> </w:t>
+      </w:r>
+      <w:r>
+        <w:rPr>
+          <w:rFonts w:ascii="Calibri" w:eastAsia="Times New Roman" w:hAnsi="Calibri" w:cs="Calibri"/>
+          <w:b w:val="0"/>
+          <w:bCs w:val="0"/>
+          <w:color w:val="000000"/>
+          <w:sz w:val="24"/>
+          <w:szCs w:val="24"/>
+          <w:lang w:eastAsia="es-AR"/>
+        </w:rPr>
+        <w:t>puede realizar las operaciones de Crear, Modificar, Eliminar y Consultar iteraciones. Este caso de uso está incluido dentro de la funcionalidad de CRUD Proyectos, ya que las iteraciones están asociadas a un proyecto específico.</w:t>
       </w:r>
     </w:p>
     <w:p>
@@ -2741,7 +2813,35 @@
                 <w:szCs w:val="24"/>
                 <w:lang w:val="es-AR" w:eastAsia="es-AR"/>
               </w:rPr>
-              <w:t>El actor selecciona la opción “Ver iteraciones” de un proyecto existente.</w:t>
+              <w:t>El actor selecciona la opción “</w:t>
+            </w:r>
+            <w:commentRangeStart w:id="4"/>
+            <w:r>
+              <w:rPr>
+                <w:rFonts w:ascii="Calibri" w:eastAsia="Times New Roman" w:hAnsi="Calibri" w:cs="Calibri"/>
+                <w:color w:val="000000"/>
+                <w:sz w:val="24"/>
+                <w:szCs w:val="24"/>
+                <w:lang w:val="es-AR" w:eastAsia="es-AR"/>
+              </w:rPr>
+              <w:t>Ver iteraciones</w:t>
+            </w:r>
+            <w:commentRangeEnd w:id="4"/>
+            <w:r>
+              <w:rPr>
+                <w:rStyle w:val="Refdecomentario"/>
+              </w:rPr>
+              <w:commentReference w:id="4"/>
+            </w:r>
+            <w:r>
+              <w:rPr>
+                <w:rFonts w:ascii="Calibri" w:eastAsia="Times New Roman" w:hAnsi="Calibri" w:cs="Calibri"/>
+                <w:color w:val="000000"/>
+                <w:sz w:val="24"/>
+                <w:szCs w:val="24"/>
+                <w:lang w:val="es-AR" w:eastAsia="es-AR"/>
+              </w:rPr>
+              <w:t>” de un proyecto existente.</w:t>
             </w:r>
           </w:p>
         </w:tc>
@@ -3110,6 +3210,8 @@
             </w:r>
           </w:p>
         </w:tc>
+        <w:bookmarkStart w:id="5" w:name="_GoBack"/>
+        <w:bookmarkEnd w:id="5"/>
       </w:tr>
       <w:tr>
         <w:trPr>
@@ -5225,7 +5327,27 @@
                 <w:szCs w:val="24"/>
                 <w:lang w:val="es-AR" w:eastAsia="es-AR"/>
               </w:rPr>
-              <w:t xml:space="preserve">Si la operación es exitosa (Excepción 1), el sistema </w:t>
+              <w:t>Si la operación es exitosa (Excepción 1</w:t>
+            </w:r>
+            <w:r>
+              <w:rPr>
+                <w:rFonts w:ascii="Calibri" w:eastAsia="Times New Roman" w:hAnsi="Calibri" w:cs="Calibri"/>
+                <w:color w:val="000000"/>
+                <w:sz w:val="24"/>
+                <w:szCs w:val="24"/>
+                <w:lang w:val="es-AR" w:eastAsia="es-AR"/>
+              </w:rPr>
+              <w:t>, Excepción 3</w:t>
+            </w:r>
+            <w:r>
+              <w:rPr>
+                <w:rFonts w:ascii="Calibri" w:eastAsia="Times New Roman" w:hAnsi="Calibri" w:cs="Calibri"/>
+                <w:color w:val="000000"/>
+                <w:sz w:val="24"/>
+                <w:szCs w:val="24"/>
+                <w:lang w:val="es-AR" w:eastAsia="es-AR"/>
+              </w:rPr>
+              <w:t xml:space="preserve">), el sistema </w:t>
             </w:r>
             <w:r>
               <w:rPr>
@@ -5921,7 +6043,27 @@
                 <w:szCs w:val="24"/>
                 <w:lang w:val="es-AR" w:eastAsia="es-AR"/>
               </w:rPr>
-              <w:t xml:space="preserve"> de la base de datos (Excepción X)</w:t>
+              <w:t xml:space="preserve"> </w:t>
+            </w:r>
+            <w:r>
+              <w:rPr>
+                <w:rFonts w:ascii="Calibri" w:eastAsia="Times New Roman" w:hAnsi="Calibri" w:cs="Calibri"/>
+                <w:color w:val="000000"/>
+                <w:sz w:val="24"/>
+                <w:szCs w:val="24"/>
+                <w:lang w:val="es-AR" w:eastAsia="es-AR"/>
+              </w:rPr>
+              <w:t>de la base de datos (Excepción 1</w:t>
+            </w:r>
+            <w:r>
+              <w:rPr>
+                <w:rFonts w:ascii="Calibri" w:eastAsia="Times New Roman" w:hAnsi="Calibri" w:cs="Calibri"/>
+                <w:color w:val="000000"/>
+                <w:sz w:val="24"/>
+                <w:szCs w:val="24"/>
+                <w:lang w:val="es-AR" w:eastAsia="es-AR"/>
+              </w:rPr>
+              <w:t>)</w:t>
             </w:r>
           </w:p>
         </w:tc>
@@ -6666,7 +6808,27 @@
                 <w:szCs w:val="24"/>
                 <w:lang w:val="es-AR" w:eastAsia="es-AR"/>
               </w:rPr>
-              <w:t>. (Excepción X)</w:t>
+              <w:t xml:space="preserve">. (Excepción </w:t>
+            </w:r>
+            <w:r>
+              <w:rPr>
+                <w:rFonts w:ascii="Calibri" w:eastAsia="Times New Roman" w:hAnsi="Calibri" w:cs="Calibri"/>
+                <w:color w:val="000000"/>
+                <w:sz w:val="24"/>
+                <w:szCs w:val="24"/>
+                <w:lang w:val="es-AR" w:eastAsia="es-AR"/>
+              </w:rPr>
+              <w:t>2</w:t>
+            </w:r>
+            <w:r>
+              <w:rPr>
+                <w:rFonts w:ascii="Calibri" w:eastAsia="Times New Roman" w:hAnsi="Calibri" w:cs="Calibri"/>
+                <w:color w:val="000000"/>
+                <w:sz w:val="24"/>
+                <w:szCs w:val="24"/>
+                <w:lang w:val="es-AR" w:eastAsia="es-AR"/>
+              </w:rPr>
+              <w:t>)</w:t>
             </w:r>
           </w:p>
         </w:tc>
@@ -7231,7 +7393,17 @@
                 <w:szCs w:val="24"/>
                 <w:lang w:val="es-AR" w:eastAsia="es-AR"/>
               </w:rPr>
-              <w:t>ujo X</w:t>
+              <w:t xml:space="preserve">ujo </w:t>
+            </w:r>
+            <w:r>
+              <w:rPr>
+                <w:rFonts w:ascii="Calibri" w:eastAsia="Times New Roman" w:hAnsi="Calibri" w:cs="Calibri"/>
+                <w:color w:val="000000"/>
+                <w:sz w:val="24"/>
+                <w:szCs w:val="24"/>
+                <w:lang w:val="es-AR" w:eastAsia="es-AR"/>
+              </w:rPr>
+              <w:t>4</w:t>
             </w:r>
             <w:r>
               <w:rPr>
@@ -7392,7 +7564,17 @@
                 <w:szCs w:val="24"/>
                 <w:lang w:val="es-AR" w:eastAsia="es-AR"/>
               </w:rPr>
-              <w:t>. (Excepción 1)</w:t>
+              <w:t>. (Excepción 2</w:t>
+            </w:r>
+            <w:r>
+              <w:rPr>
+                <w:rFonts w:ascii="Calibri" w:eastAsia="Times New Roman" w:hAnsi="Calibri" w:cs="Calibri"/>
+                <w:color w:val="000000"/>
+                <w:sz w:val="24"/>
+                <w:szCs w:val="24"/>
+                <w:lang w:val="es-AR" w:eastAsia="es-AR"/>
+              </w:rPr>
+              <w:t>)</w:t>
             </w:r>
           </w:p>
         </w:tc>
@@ -7907,6 +8089,7 @@
             <w:pPr>
               <w:spacing w:before="0" w:line="240" w:lineRule="auto"/>
               <w:ind w:left="0" w:firstLine="0"/>
+              <w:jc w:val="center"/>
               <w:rPr>
                 <w:rFonts w:ascii="Calibri" w:eastAsia="Times New Roman" w:hAnsi="Calibri" w:cs="Calibri"/>
                 <w:color w:val="000000"/>
@@ -8016,35 +8199,35 @@
                 <w:szCs w:val="24"/>
                 <w:lang w:val="es-AR" w:eastAsia="es-AR"/>
               </w:rPr>
-              <w:t>Escenario no Encontrado</w:t>
-            </w:r>
-          </w:p>
-          <w:p>
-            <w:pPr>
-              <w:spacing w:before="0" w:line="240" w:lineRule="auto"/>
-              <w:ind w:left="0" w:firstLine="0"/>
-              <w:rPr>
-                <w:rFonts w:ascii="Calibri" w:eastAsia="Times New Roman" w:hAnsi="Calibri" w:cs="Calibri"/>
-                <w:color w:val="000000"/>
-                <w:sz w:val="24"/>
-                <w:szCs w:val="24"/>
-                <w:lang w:val="es-AR" w:eastAsia="es-AR"/>
-              </w:rPr>
-            </w:pPr>
-          </w:p>
-          <w:p>
-            <w:pPr>
-              <w:spacing w:before="0" w:line="240" w:lineRule="auto"/>
-              <w:ind w:left="0" w:firstLine="0"/>
-              <w:rPr>
-                <w:rFonts w:ascii="Calibri" w:eastAsia="Times New Roman" w:hAnsi="Calibri" w:cs="Calibri"/>
-                <w:color w:val="000000"/>
-                <w:sz w:val="24"/>
-                <w:szCs w:val="24"/>
-                <w:lang w:val="es-AR" w:eastAsia="es-AR"/>
-              </w:rPr>
-            </w:pPr>
-            <w:commentRangeStart w:id="4"/>
+              <w:t>Iteración no Encontrada</w:t>
+            </w:r>
+          </w:p>
+          <w:p>
+            <w:pPr>
+              <w:spacing w:before="0" w:line="240" w:lineRule="auto"/>
+              <w:ind w:left="0" w:firstLine="0"/>
+              <w:rPr>
+                <w:rFonts w:ascii="Calibri" w:eastAsia="Times New Roman" w:hAnsi="Calibri" w:cs="Calibri"/>
+                <w:color w:val="000000"/>
+                <w:sz w:val="24"/>
+                <w:szCs w:val="24"/>
+                <w:lang w:val="es-AR" w:eastAsia="es-AR"/>
+              </w:rPr>
+            </w:pPr>
+          </w:p>
+          <w:p>
+            <w:pPr>
+              <w:spacing w:before="0" w:line="240" w:lineRule="auto"/>
+              <w:ind w:left="0" w:firstLine="0"/>
+              <w:rPr>
+                <w:rFonts w:ascii="Calibri" w:eastAsia="Times New Roman" w:hAnsi="Calibri" w:cs="Calibri"/>
+                <w:color w:val="000000"/>
+                <w:sz w:val="24"/>
+                <w:szCs w:val="24"/>
+                <w:lang w:val="es-AR" w:eastAsia="es-AR"/>
+              </w:rPr>
+            </w:pPr>
+            <w:commentRangeStart w:id="6"/>
             <w:r>
               <w:rPr>
                 <w:rFonts w:ascii="Calibri" w:eastAsia="Times New Roman" w:hAnsi="Calibri" w:cs="Calibri"/>
@@ -8075,12 +8258,12 @@
               </w:rPr>
               <w:t xml:space="preserve"> que coincidan con los criterios ingresados” junto con el criterio de búsqueda ingresado.</w:t>
             </w:r>
-            <w:commentRangeEnd w:id="4"/>
+            <w:commentRangeEnd w:id="6"/>
             <w:r>
               <w:rPr>
                 <w:rStyle w:val="Refdecomentario"/>
               </w:rPr>
-              <w:commentReference w:id="4"/>
+              <w:commentReference w:id="6"/>
             </w:r>
           </w:p>
         </w:tc>
@@ -8104,24 +8287,34 @@
             <w:pPr>
               <w:spacing w:before="0" w:line="240" w:lineRule="auto"/>
               <w:ind w:left="0" w:firstLine="0"/>
-              <w:rPr>
-                <w:rFonts w:ascii="Calibri" w:eastAsia="Times New Roman" w:hAnsi="Calibri" w:cs="Calibri"/>
-                <w:color w:val="000000"/>
-                <w:sz w:val="24"/>
-                <w:szCs w:val="24"/>
-                <w:lang w:val="es-AR" w:eastAsia="es-AR"/>
-              </w:rPr>
-            </w:pPr>
-            <w:bookmarkStart w:id="5" w:name="_GoBack" w:colFirst="0" w:colLast="0"/>
-            <w:r>
-              <w:rPr>
-                <w:rFonts w:ascii="Calibri" w:eastAsia="Times New Roman" w:hAnsi="Calibri" w:cs="Calibri"/>
-                <w:color w:val="000000"/>
-                <w:sz w:val="24"/>
-                <w:szCs w:val="24"/>
-                <w:lang w:val="es-AR" w:eastAsia="es-AR"/>
-              </w:rPr>
-              <w:t>Excepción 3</w:t>
+              <w:jc w:val="center"/>
+              <w:rPr>
+                <w:rFonts w:ascii="Calibri" w:eastAsia="Times New Roman" w:hAnsi="Calibri" w:cs="Calibri"/>
+                <w:color w:val="000000"/>
+                <w:sz w:val="24"/>
+                <w:szCs w:val="24"/>
+                <w:lang w:val="es-AR" w:eastAsia="es-AR"/>
+              </w:rPr>
+            </w:pPr>
+            <w:r>
+              <w:rPr>
+                <w:rFonts w:ascii="Calibri" w:eastAsia="Times New Roman" w:hAnsi="Calibri" w:cs="Calibri"/>
+                <w:color w:val="000000"/>
+                <w:sz w:val="24"/>
+                <w:szCs w:val="24"/>
+                <w:lang w:val="es-AR" w:eastAsia="es-AR"/>
+              </w:rPr>
+              <w:t xml:space="preserve">Excepción </w:t>
+            </w:r>
+            <w:r>
+              <w:rPr>
+                <w:rFonts w:ascii="Calibri" w:eastAsia="Times New Roman" w:hAnsi="Calibri" w:cs="Calibri"/>
+                <w:color w:val="000000"/>
+                <w:sz w:val="24"/>
+                <w:szCs w:val="24"/>
+                <w:lang w:val="es-AR" w:eastAsia="es-AR"/>
+              </w:rPr>
+              <w:t>2</w:t>
             </w:r>
           </w:p>
         </w:tc>
@@ -8208,7 +8401,6 @@
           </w:p>
         </w:tc>
       </w:tr>
-      <w:bookmarkEnd w:id="5"/>
       <w:tr>
         <w:trPr>
           <w:trHeight w:val="300"/>
@@ -8227,6 +8419,7 @@
             <w:pPr>
               <w:spacing w:before="0" w:line="240" w:lineRule="auto"/>
               <w:ind w:left="0" w:firstLine="0"/>
+              <w:jc w:val="center"/>
               <w:rPr>
                 <w:rFonts w:ascii="Calibri" w:eastAsia="Times New Roman" w:hAnsi="Calibri" w:cs="Calibri"/>
                 <w:color w:val="000000"/>
@@ -8386,6 +8579,7 @@
             <w:pPr>
               <w:spacing w:before="0" w:line="240" w:lineRule="auto"/>
               <w:ind w:left="0" w:firstLine="0"/>
+              <w:jc w:val="center"/>
               <w:rPr>
                 <w:rFonts w:ascii="Calibri" w:eastAsia="Times New Roman" w:hAnsi="Calibri" w:cs="Calibri"/>
                 <w:color w:val="000000"/>
@@ -8496,10 +8690,10 @@
         <w:tc>
           <w:tcPr>
             <w:tcW w:w="0" w:type="auto"/>
+            <w:vMerge w:val="restart"/>
             <w:tcBorders>
               <w:top w:val="single" w:sz="4" w:space="0" w:color="auto"/>
               <w:left w:val="single" w:sz="4" w:space="0" w:color="000000"/>
-              <w:bottom w:val="single" w:sz="4" w:space="0" w:color="auto"/>
               <w:right w:val="single" w:sz="4" w:space="0" w:color="000000"/>
             </w:tcBorders>
             <w:vAlign w:val="center"/>
@@ -8508,33 +8702,24 @@
             <w:pPr>
               <w:spacing w:before="0" w:line="240" w:lineRule="auto"/>
               <w:ind w:left="0" w:firstLine="0"/>
-              <w:rPr>
-                <w:rFonts w:ascii="Calibri" w:eastAsia="Times New Roman" w:hAnsi="Calibri" w:cs="Calibri"/>
-                <w:color w:val="000000"/>
-                <w:sz w:val="24"/>
-                <w:szCs w:val="24"/>
-                <w:lang w:val="es-AR" w:eastAsia="es-AR"/>
-              </w:rPr>
-            </w:pPr>
-            <w:r>
-              <w:rPr>
-                <w:rFonts w:ascii="Calibri" w:eastAsia="Times New Roman" w:hAnsi="Calibri" w:cs="Calibri"/>
-                <w:color w:val="000000"/>
-                <w:sz w:val="24"/>
-                <w:szCs w:val="24"/>
-                <w:lang w:val="es-AR" w:eastAsia="es-AR"/>
-              </w:rPr>
-              <w:t>Excepci</w:t>
-            </w:r>
-            <w:r>
-              <w:rPr>
-                <w:rFonts w:ascii="Calibri" w:eastAsia="Times New Roman" w:hAnsi="Calibri" w:cs="Calibri"/>
-                <w:color w:val="000000"/>
-                <w:sz w:val="24"/>
-                <w:szCs w:val="24"/>
-                <w:lang w:val="es-AR" w:eastAsia="es-AR"/>
-              </w:rPr>
-              <w:t>ón 4</w:t>
+              <w:jc w:val="center"/>
+              <w:rPr>
+                <w:rFonts w:ascii="Calibri" w:eastAsia="Times New Roman" w:hAnsi="Calibri" w:cs="Calibri"/>
+                <w:color w:val="000000"/>
+                <w:sz w:val="24"/>
+                <w:szCs w:val="24"/>
+                <w:lang w:val="es-AR" w:eastAsia="es-AR"/>
+              </w:rPr>
+            </w:pPr>
+            <w:r>
+              <w:rPr>
+                <w:rFonts w:ascii="Calibri" w:eastAsia="Times New Roman" w:hAnsi="Calibri" w:cs="Calibri"/>
+                <w:color w:val="000000"/>
+                <w:sz w:val="24"/>
+                <w:szCs w:val="24"/>
+                <w:lang w:val="es-AR" w:eastAsia="es-AR"/>
+              </w:rPr>
+              <w:t>Excepción 3</w:t>
             </w:r>
           </w:p>
         </w:tc>
@@ -8576,7 +8761,7 @@
                 <w:szCs w:val="24"/>
                 <w:lang w:val="es-AR" w:eastAsia="es-AR"/>
               </w:rPr>
-              <w:t>1</w:t>
+              <w:t>Pasos</w:t>
             </w:r>
           </w:p>
         </w:tc>
@@ -8602,90 +8787,21 @@
               <w:ind w:left="0" w:firstLine="0"/>
               <w:rPr>
                 <w:rFonts w:ascii="Calibri" w:eastAsia="Times New Roman" w:hAnsi="Calibri" w:cs="Calibri"/>
-                <w:b/>
-                <w:color w:val="000000"/>
-                <w:sz w:val="24"/>
-                <w:szCs w:val="24"/>
-                <w:lang w:val="es-AR" w:eastAsia="es-AR"/>
-              </w:rPr>
-            </w:pPr>
-            <w:r>
-              <w:rPr>
-                <w:rFonts w:ascii="Calibri" w:eastAsia="Times New Roman" w:hAnsi="Calibri" w:cs="Calibri"/>
-                <w:b/>
-                <w:color w:val="000000"/>
-                <w:sz w:val="24"/>
-                <w:szCs w:val="24"/>
-                <w:lang w:val="es-AR" w:eastAsia="es-AR"/>
-              </w:rPr>
-              <w:t>Fallo en la Validación:</w:t>
-            </w:r>
-          </w:p>
-          <w:p>
-            <w:pPr>
-              <w:spacing w:before="0" w:line="240" w:lineRule="auto"/>
-              <w:ind w:left="0" w:firstLine="0"/>
-              <w:rPr>
-                <w:rFonts w:ascii="Calibri" w:eastAsia="Times New Roman" w:hAnsi="Calibri" w:cs="Calibri"/>
-                <w:color w:val="000000"/>
-                <w:sz w:val="24"/>
-                <w:szCs w:val="24"/>
-                <w:lang w:val="es-AR" w:eastAsia="es-AR"/>
-              </w:rPr>
-            </w:pPr>
-            <w:r>
-              <w:rPr>
-                <w:rFonts w:ascii="Calibri" w:eastAsia="Times New Roman" w:hAnsi="Calibri" w:cs="Calibri"/>
-                <w:color w:val="000000"/>
-                <w:sz w:val="24"/>
-                <w:szCs w:val="24"/>
-                <w:lang w:val="es-AR" w:eastAsia="es-AR"/>
-              </w:rPr>
-              <w:lastRenderedPageBreak/>
-              <w:t>Si uno o más campos obligatorios del formulario no están completos, el sistema muestra mensajes de error específicos y no permite continuar hasta que se corrijan.</w:t>
-            </w:r>
-          </w:p>
-          <w:p>
-            <w:pPr>
-              <w:spacing w:before="0" w:line="240" w:lineRule="auto"/>
-              <w:ind w:left="0" w:firstLine="0"/>
-              <w:rPr>
-                <w:rFonts w:ascii="Calibri" w:eastAsia="Times New Roman" w:hAnsi="Calibri" w:cs="Calibri"/>
-                <w:color w:val="000000"/>
-                <w:sz w:val="24"/>
-                <w:szCs w:val="24"/>
-                <w:lang w:val="es-AR" w:eastAsia="es-AR"/>
-              </w:rPr>
-            </w:pPr>
-            <w:r>
-              <w:rPr>
-                <w:rFonts w:ascii="Calibri" w:eastAsia="Times New Roman" w:hAnsi="Calibri" w:cs="Calibri"/>
-                <w:color w:val="000000"/>
-                <w:sz w:val="24"/>
-                <w:szCs w:val="24"/>
-                <w:lang w:val="es-AR" w:eastAsia="es-AR"/>
-              </w:rPr>
-              <w:t>Además</w:t>
-            </w:r>
-            <w:r>
-              <w:rPr>
-                <w:rFonts w:ascii="Calibri" w:eastAsia="Times New Roman" w:hAnsi="Calibri" w:cs="Calibri"/>
-                <w:color w:val="000000"/>
-                <w:sz w:val="24"/>
-                <w:szCs w:val="24"/>
-                <w:lang w:val="es-AR" w:eastAsia="es-AR"/>
-              </w:rPr>
-              <w:t>,</w:t>
-            </w:r>
-            <w:r>
-              <w:rPr>
-                <w:rFonts w:ascii="Calibri" w:eastAsia="Times New Roman" w:hAnsi="Calibri" w:cs="Calibri"/>
-                <w:color w:val="000000"/>
-                <w:sz w:val="24"/>
-                <w:szCs w:val="24"/>
-                <w:lang w:val="es-AR" w:eastAsia="es-AR"/>
-              </w:rPr>
-              <w:t xml:space="preserve"> el botón de Crear no estará habilitado hasta que no se cumplan todas las validaciones.</w:t>
+                <w:color w:val="000000"/>
+                <w:sz w:val="24"/>
+                <w:szCs w:val="24"/>
+                <w:lang w:val="es-AR" w:eastAsia="es-AR"/>
+              </w:rPr>
+            </w:pPr>
+            <w:r>
+              <w:rPr>
+                <w:rFonts w:ascii="Calibri" w:eastAsia="Times New Roman" w:hAnsi="Calibri" w:cs="Calibri"/>
+                <w:color w:val="000000"/>
+                <w:sz w:val="24"/>
+                <w:szCs w:val="24"/>
+                <w:lang w:val="es-AR" w:eastAsia="es-AR"/>
+              </w:rPr>
+              <w:t>Acción</w:t>
             </w:r>
           </w:p>
         </w:tc>
@@ -8697,10 +8813,10 @@
         <w:tc>
           <w:tcPr>
             <w:tcW w:w="0" w:type="auto"/>
+            <w:vMerge/>
             <w:tcBorders>
-              <w:top w:val="single" w:sz="4" w:space="0" w:color="auto"/>
               <w:left w:val="single" w:sz="4" w:space="0" w:color="000000"/>
-              <w:bottom w:val="single" w:sz="4" w:space="0" w:color="000000"/>
+              <w:bottom w:val="single" w:sz="4" w:space="0" w:color="auto"/>
               <w:right w:val="single" w:sz="4" w:space="0" w:color="000000"/>
             </w:tcBorders>
             <w:vAlign w:val="center"/>
@@ -8709,35 +8825,15 @@
             <w:pPr>
               <w:spacing w:before="0" w:line="240" w:lineRule="auto"/>
               <w:ind w:left="0" w:firstLine="0"/>
-              <w:rPr>
-                <w:rFonts w:ascii="Calibri" w:eastAsia="Times New Roman" w:hAnsi="Calibri" w:cs="Calibri"/>
-                <w:color w:val="000000"/>
-                <w:sz w:val="24"/>
-                <w:szCs w:val="24"/>
-                <w:lang w:val="es-AR" w:eastAsia="es-AR"/>
-              </w:rPr>
-            </w:pPr>
-            <w:r>
-              <w:rPr>
-                <w:rFonts w:ascii="Calibri" w:eastAsia="Times New Roman" w:hAnsi="Calibri" w:cs="Calibri"/>
-                <w:color w:val="000000"/>
-                <w:sz w:val="24"/>
-                <w:szCs w:val="24"/>
-                <w:lang w:val="es-AR" w:eastAsia="es-AR"/>
-              </w:rPr>
-              <w:lastRenderedPageBreak/>
-              <w:t>Excepci</w:t>
-            </w:r>
-            <w:r>
-              <w:rPr>
-                <w:rFonts w:ascii="Calibri" w:eastAsia="Times New Roman" w:hAnsi="Calibri" w:cs="Calibri"/>
-                <w:color w:val="000000"/>
-                <w:sz w:val="24"/>
-                <w:szCs w:val="24"/>
-                <w:lang w:val="es-AR" w:eastAsia="es-AR"/>
-              </w:rPr>
-              <w:t>ón 5</w:t>
-            </w:r>
+              <w:jc w:val="center"/>
+              <w:rPr>
+                <w:rFonts w:ascii="Calibri" w:eastAsia="Times New Roman" w:hAnsi="Calibri" w:cs="Calibri"/>
+                <w:color w:val="000000"/>
+                <w:sz w:val="24"/>
+                <w:szCs w:val="24"/>
+                <w:lang w:val="es-AR" w:eastAsia="es-AR"/>
+              </w:rPr>
+            </w:pPr>
           </w:p>
         </w:tc>
         <w:tc>
@@ -8820,73 +8916,320 @@
                 <w:szCs w:val="24"/>
                 <w:lang w:val="es-AR" w:eastAsia="es-AR"/>
               </w:rPr>
-              <w:t>Escenario Duplicado:</w:t>
-            </w:r>
-          </w:p>
-          <w:p>
-            <w:pPr>
-              <w:spacing w:before="0" w:line="240" w:lineRule="auto"/>
-              <w:ind w:left="0" w:firstLine="0"/>
-              <w:rPr>
-                <w:rFonts w:ascii="Calibri" w:eastAsia="Times New Roman" w:hAnsi="Calibri" w:cs="Calibri"/>
-                <w:color w:val="000000"/>
-                <w:sz w:val="24"/>
-                <w:szCs w:val="24"/>
-                <w:lang w:val="es-AR" w:eastAsia="es-AR"/>
-              </w:rPr>
-            </w:pPr>
-            <w:r>
-              <w:rPr>
-                <w:rFonts w:ascii="Calibri" w:eastAsia="Times New Roman" w:hAnsi="Calibri" w:cs="Calibri"/>
-                <w:color w:val="000000"/>
-                <w:sz w:val="24"/>
-                <w:szCs w:val="24"/>
-                <w:lang w:val="es-AR" w:eastAsia="es-AR"/>
-              </w:rPr>
-              <w:t>Si el actor intenta crear una iteración con un nombre ya existente</w:t>
-            </w:r>
-            <w:r>
-              <w:rPr>
-                <w:rFonts w:ascii="Calibri" w:eastAsia="Times New Roman" w:hAnsi="Calibri" w:cs="Calibri"/>
-                <w:color w:val="000000"/>
-                <w:sz w:val="24"/>
-                <w:szCs w:val="24"/>
-                <w:lang w:val="es-AR" w:eastAsia="es-AR"/>
-              </w:rPr>
-              <w:t>, el sistema muestra un mensaje de error indicando la duplicidad.</w:t>
-            </w:r>
-          </w:p>
-          <w:p>
-            <w:pPr>
-              <w:spacing w:before="0" w:line="240" w:lineRule="auto"/>
-              <w:ind w:left="0" w:firstLine="0"/>
-              <w:rPr>
-                <w:rFonts w:ascii="Calibri" w:eastAsia="Times New Roman" w:hAnsi="Calibri" w:cs="Calibri"/>
-                <w:color w:val="000000"/>
-                <w:sz w:val="24"/>
-                <w:szCs w:val="24"/>
-                <w:lang w:val="es-AR" w:eastAsia="es-AR"/>
-              </w:rPr>
-            </w:pPr>
-            <w:r>
-              <w:rPr>
-                <w:rFonts w:ascii="Calibri" w:eastAsia="Times New Roman" w:hAnsi="Calibri" w:cs="Calibri"/>
-                <w:color w:val="000000"/>
-                <w:sz w:val="24"/>
-                <w:szCs w:val="24"/>
-                <w:lang w:val="es-AR" w:eastAsia="es-AR"/>
-              </w:rPr>
-              <w:t>El act</w:t>
-            </w:r>
-            <w:r>
-              <w:rPr>
-                <w:rFonts w:ascii="Calibri" w:eastAsia="Times New Roman" w:hAnsi="Calibri" w:cs="Calibri"/>
-                <w:color w:val="000000"/>
-                <w:sz w:val="24"/>
-                <w:szCs w:val="24"/>
-                <w:lang w:val="es-AR" w:eastAsia="es-AR"/>
-              </w:rPr>
-              <w:t>or deberá cambiar el nombre de la iteración.</w:t>
+              <w:t xml:space="preserve">Fallo en </w:t>
+            </w:r>
+            <w:r>
+              <w:rPr>
+                <w:rFonts w:ascii="Calibri" w:eastAsia="Times New Roman" w:hAnsi="Calibri" w:cs="Calibri"/>
+                <w:b/>
+                <w:color w:val="000000"/>
+                <w:sz w:val="24"/>
+                <w:szCs w:val="24"/>
+                <w:lang w:val="es-AR" w:eastAsia="es-AR"/>
+              </w:rPr>
+              <w:t>la Validación</w:t>
+            </w:r>
+          </w:p>
+          <w:p>
+            <w:pPr>
+              <w:spacing w:before="0" w:line="240" w:lineRule="auto"/>
+              <w:ind w:left="0" w:firstLine="0"/>
+              <w:rPr>
+                <w:rFonts w:ascii="Calibri" w:eastAsia="Times New Roman" w:hAnsi="Calibri" w:cs="Calibri"/>
+                <w:color w:val="000000"/>
+                <w:sz w:val="24"/>
+                <w:szCs w:val="24"/>
+                <w:lang w:val="es-AR" w:eastAsia="es-AR"/>
+              </w:rPr>
+            </w:pPr>
+            <w:r>
+              <w:rPr>
+                <w:rFonts w:ascii="Calibri" w:eastAsia="Times New Roman" w:hAnsi="Calibri" w:cs="Calibri"/>
+                <w:color w:val="000000"/>
+                <w:sz w:val="24"/>
+                <w:szCs w:val="24"/>
+                <w:lang w:val="es-AR" w:eastAsia="es-AR"/>
+              </w:rPr>
+              <w:t>Si uno o más campos obligatorios del formulario no están completos, el sistema muestra mensajes de error específicos y no permite continuar hasta que se corrijan.</w:t>
+            </w:r>
+          </w:p>
+          <w:p>
+            <w:pPr>
+              <w:spacing w:before="0" w:line="240" w:lineRule="auto"/>
+              <w:ind w:left="0" w:firstLine="0"/>
+              <w:rPr>
+                <w:rFonts w:ascii="Calibri" w:eastAsia="Times New Roman" w:hAnsi="Calibri" w:cs="Calibri"/>
+                <w:color w:val="000000"/>
+                <w:sz w:val="24"/>
+                <w:szCs w:val="24"/>
+                <w:lang w:val="es-AR" w:eastAsia="es-AR"/>
+              </w:rPr>
+            </w:pPr>
+            <w:r>
+              <w:rPr>
+                <w:rFonts w:ascii="Calibri" w:eastAsia="Times New Roman" w:hAnsi="Calibri" w:cs="Calibri"/>
+                <w:color w:val="000000"/>
+                <w:sz w:val="24"/>
+                <w:szCs w:val="24"/>
+                <w:lang w:val="es-AR" w:eastAsia="es-AR"/>
+              </w:rPr>
+              <w:lastRenderedPageBreak/>
+              <w:t>Además</w:t>
+            </w:r>
+            <w:r>
+              <w:rPr>
+                <w:rFonts w:ascii="Calibri" w:eastAsia="Times New Roman" w:hAnsi="Calibri" w:cs="Calibri"/>
+                <w:color w:val="000000"/>
+                <w:sz w:val="24"/>
+                <w:szCs w:val="24"/>
+                <w:lang w:val="es-AR" w:eastAsia="es-AR"/>
+              </w:rPr>
+              <w:t>,</w:t>
+            </w:r>
+            <w:r>
+              <w:rPr>
+                <w:rFonts w:ascii="Calibri" w:eastAsia="Times New Roman" w:hAnsi="Calibri" w:cs="Calibri"/>
+                <w:color w:val="000000"/>
+                <w:sz w:val="24"/>
+                <w:szCs w:val="24"/>
+                <w:lang w:val="es-AR" w:eastAsia="es-AR"/>
+              </w:rPr>
+              <w:t xml:space="preserve"> el botón de Crear no estará habilitado hasta que no se cumplan todas las validaciones.</w:t>
+            </w:r>
+          </w:p>
+        </w:tc>
+      </w:tr>
+      <w:tr>
+        <w:trPr>
+          <w:trHeight w:val="300"/>
+        </w:trPr>
+        <w:tc>
+          <w:tcPr>
+            <w:tcW w:w="0" w:type="auto"/>
+            <w:vMerge w:val="restart"/>
+            <w:tcBorders>
+              <w:top w:val="single" w:sz="4" w:space="0" w:color="auto"/>
+              <w:left w:val="single" w:sz="4" w:space="0" w:color="000000"/>
+              <w:right w:val="single" w:sz="4" w:space="0" w:color="000000"/>
+            </w:tcBorders>
+            <w:vAlign w:val="center"/>
+          </w:tcPr>
+          <w:p>
+            <w:pPr>
+              <w:spacing w:before="0" w:line="240" w:lineRule="auto"/>
+              <w:ind w:left="0" w:firstLine="0"/>
+              <w:jc w:val="center"/>
+              <w:rPr>
+                <w:rFonts w:ascii="Calibri" w:eastAsia="Times New Roman" w:hAnsi="Calibri" w:cs="Calibri"/>
+                <w:color w:val="000000"/>
+                <w:sz w:val="24"/>
+                <w:szCs w:val="24"/>
+                <w:lang w:val="es-AR" w:eastAsia="es-AR"/>
+              </w:rPr>
+            </w:pPr>
+            <w:r>
+              <w:rPr>
+                <w:rFonts w:ascii="Calibri" w:eastAsia="Times New Roman" w:hAnsi="Calibri" w:cs="Calibri"/>
+                <w:color w:val="000000"/>
+                <w:sz w:val="24"/>
+                <w:szCs w:val="24"/>
+                <w:lang w:val="es-AR" w:eastAsia="es-AR"/>
+              </w:rPr>
+              <w:lastRenderedPageBreak/>
+              <w:t>Excepción 4</w:t>
+            </w:r>
+          </w:p>
+        </w:tc>
+        <w:tc>
+          <w:tcPr>
+            <w:tcW w:w="0" w:type="auto"/>
+            <w:tcBorders>
+              <w:top w:val="single" w:sz="4" w:space="0" w:color="000000"/>
+              <w:left w:val="single" w:sz="4" w:space="0" w:color="000000"/>
+              <w:bottom w:val="single" w:sz="4" w:space="0" w:color="000000"/>
+              <w:right w:val="single" w:sz="4" w:space="0" w:color="000000"/>
+            </w:tcBorders>
+            <w:tcMar>
+              <w:top w:w="0" w:type="dxa"/>
+              <w:left w:w="70" w:type="dxa"/>
+              <w:bottom w:w="0" w:type="dxa"/>
+              <w:right w:w="70" w:type="dxa"/>
+            </w:tcMar>
+            <w:vAlign w:val="center"/>
+          </w:tcPr>
+          <w:p>
+            <w:pPr>
+              <w:spacing w:before="0" w:line="240" w:lineRule="auto"/>
+              <w:ind w:left="0" w:firstLine="0"/>
+              <w:jc w:val="center"/>
+              <w:rPr>
+                <w:rFonts w:ascii="Calibri" w:eastAsia="Times New Roman" w:hAnsi="Calibri" w:cs="Calibri"/>
+                <w:color w:val="000000"/>
+                <w:sz w:val="24"/>
+                <w:szCs w:val="24"/>
+                <w:lang w:val="es-AR" w:eastAsia="es-AR"/>
+              </w:rPr>
+            </w:pPr>
+            <w:r>
+              <w:rPr>
+                <w:rFonts w:ascii="Calibri" w:eastAsia="Times New Roman" w:hAnsi="Calibri" w:cs="Calibri"/>
+                <w:color w:val="000000"/>
+                <w:sz w:val="24"/>
+                <w:szCs w:val="24"/>
+                <w:lang w:val="es-AR" w:eastAsia="es-AR"/>
+              </w:rPr>
+              <w:t>Pasos</w:t>
+            </w:r>
+          </w:p>
+        </w:tc>
+        <w:tc>
+          <w:tcPr>
+            <w:tcW w:w="0" w:type="auto"/>
+            <w:tcBorders>
+              <w:top w:val="single" w:sz="4" w:space="0" w:color="000000"/>
+              <w:left w:val="single" w:sz="4" w:space="0" w:color="000000"/>
+              <w:bottom w:val="single" w:sz="4" w:space="0" w:color="000000"/>
+              <w:right w:val="single" w:sz="4" w:space="0" w:color="000000"/>
+            </w:tcBorders>
+            <w:tcMar>
+              <w:top w:w="0" w:type="dxa"/>
+              <w:left w:w="70" w:type="dxa"/>
+              <w:bottom w:w="0" w:type="dxa"/>
+              <w:right w:w="70" w:type="dxa"/>
+            </w:tcMar>
+          </w:tcPr>
+          <w:p>
+            <w:pPr>
+              <w:spacing w:before="0" w:line="240" w:lineRule="auto"/>
+              <w:ind w:left="0" w:firstLine="0"/>
+              <w:rPr>
+                <w:rFonts w:ascii="Calibri" w:eastAsia="Times New Roman" w:hAnsi="Calibri" w:cs="Calibri"/>
+                <w:color w:val="000000"/>
+                <w:sz w:val="24"/>
+                <w:szCs w:val="24"/>
+                <w:lang w:val="es-AR" w:eastAsia="es-AR"/>
+              </w:rPr>
+            </w:pPr>
+            <w:r>
+              <w:rPr>
+                <w:rFonts w:ascii="Calibri" w:eastAsia="Times New Roman" w:hAnsi="Calibri" w:cs="Calibri"/>
+                <w:color w:val="000000"/>
+                <w:sz w:val="24"/>
+                <w:szCs w:val="24"/>
+                <w:lang w:val="es-AR" w:eastAsia="es-AR"/>
+              </w:rPr>
+              <w:t>Acción</w:t>
+            </w:r>
+          </w:p>
+        </w:tc>
+      </w:tr>
+      <w:tr>
+        <w:trPr>
+          <w:trHeight w:val="300"/>
+        </w:trPr>
+        <w:tc>
+          <w:tcPr>
+            <w:tcW w:w="0" w:type="auto"/>
+            <w:vMerge/>
+            <w:tcBorders>
+              <w:left w:val="single" w:sz="4" w:space="0" w:color="000000"/>
+              <w:bottom w:val="single" w:sz="4" w:space="0" w:color="000000"/>
+              <w:right w:val="single" w:sz="4" w:space="0" w:color="000000"/>
+            </w:tcBorders>
+            <w:vAlign w:val="center"/>
+          </w:tcPr>
+          <w:p>
+            <w:pPr>
+              <w:spacing w:before="0" w:line="240" w:lineRule="auto"/>
+              <w:ind w:left="0" w:firstLine="0"/>
+              <w:jc w:val="center"/>
+              <w:rPr>
+                <w:rFonts w:ascii="Calibri" w:eastAsia="Times New Roman" w:hAnsi="Calibri" w:cs="Calibri"/>
+                <w:color w:val="000000"/>
+                <w:sz w:val="24"/>
+                <w:szCs w:val="24"/>
+                <w:lang w:val="es-AR" w:eastAsia="es-AR"/>
+              </w:rPr>
+            </w:pPr>
+          </w:p>
+        </w:tc>
+        <w:tc>
+          <w:tcPr>
+            <w:tcW w:w="0" w:type="auto"/>
+            <w:tcBorders>
+              <w:top w:val="single" w:sz="4" w:space="0" w:color="000000"/>
+              <w:left w:val="single" w:sz="4" w:space="0" w:color="000000"/>
+              <w:bottom w:val="single" w:sz="4" w:space="0" w:color="000000"/>
+              <w:right w:val="single" w:sz="4" w:space="0" w:color="000000"/>
+            </w:tcBorders>
+            <w:tcMar>
+              <w:top w:w="0" w:type="dxa"/>
+              <w:left w:w="70" w:type="dxa"/>
+              <w:bottom w:w="0" w:type="dxa"/>
+              <w:right w:w="70" w:type="dxa"/>
+            </w:tcMar>
+            <w:vAlign w:val="center"/>
+          </w:tcPr>
+          <w:p>
+            <w:pPr>
+              <w:spacing w:before="0" w:line="240" w:lineRule="auto"/>
+              <w:ind w:left="0" w:firstLine="0"/>
+              <w:jc w:val="center"/>
+              <w:rPr>
+                <w:rFonts w:ascii="Calibri" w:eastAsia="Times New Roman" w:hAnsi="Calibri" w:cs="Calibri"/>
+                <w:color w:val="000000"/>
+                <w:sz w:val="24"/>
+                <w:szCs w:val="24"/>
+                <w:lang w:val="es-AR" w:eastAsia="es-AR"/>
+              </w:rPr>
+            </w:pPr>
+          </w:p>
+        </w:tc>
+        <w:tc>
+          <w:tcPr>
+            <w:tcW w:w="0" w:type="auto"/>
+            <w:tcBorders>
+              <w:top w:val="single" w:sz="4" w:space="0" w:color="000000"/>
+              <w:left w:val="single" w:sz="4" w:space="0" w:color="000000"/>
+              <w:bottom w:val="single" w:sz="4" w:space="0" w:color="000000"/>
+              <w:right w:val="single" w:sz="4" w:space="0" w:color="000000"/>
+            </w:tcBorders>
+            <w:tcMar>
+              <w:top w:w="0" w:type="dxa"/>
+              <w:left w:w="70" w:type="dxa"/>
+              <w:bottom w:w="0" w:type="dxa"/>
+              <w:right w:w="70" w:type="dxa"/>
+            </w:tcMar>
+          </w:tcPr>
+          <w:p>
+            <w:pPr>
+              <w:spacing w:before="0" w:line="240" w:lineRule="auto"/>
+              <w:ind w:left="0" w:firstLine="0"/>
+              <w:rPr>
+                <w:rFonts w:ascii="Calibri" w:eastAsia="Times New Roman" w:hAnsi="Calibri" w:cs="Calibri"/>
+                <w:color w:val="000000"/>
+                <w:sz w:val="24"/>
+                <w:szCs w:val="24"/>
+                <w:lang w:val="es-AR" w:eastAsia="es-AR"/>
+              </w:rPr>
+            </w:pPr>
+            <w:commentRangeStart w:id="7"/>
+            <w:r>
+              <w:rPr>
+                <w:rFonts w:ascii="Calibri" w:eastAsia="Times New Roman" w:hAnsi="Calibri" w:cs="Calibri"/>
+                <w:color w:val="000000"/>
+                <w:sz w:val="24"/>
+                <w:szCs w:val="24"/>
+                <w:lang w:val="es-AR" w:eastAsia="es-AR"/>
+              </w:rPr>
+              <w:t>Restricciones de dependencias: Incluir una excepción que indique que la iteración no se puede eliminar porque tiene escenarios asignados o porque está en un estado que impide la eliminación (por ejemplo, si la iteración ha sido marcada como cerrada o completada).</w:t>
+            </w:r>
+            <w:commentRangeEnd w:id="7"/>
+            <w:r>
+              <w:rPr>
+                <w:rStyle w:val="Refdecomentario"/>
+              </w:rPr>
+              <w:commentReference w:id="7"/>
             </w:r>
           </w:p>
         </w:tc>
@@ -8904,15 +9247,15 @@
       <w:pPr>
         <w:pStyle w:val="PSI-Ttulo1"/>
       </w:pPr>
-      <w:bookmarkStart w:id="6" w:name="_Toc228206481"/>
-      <w:bookmarkStart w:id="7" w:name="_Toc234686586"/>
-      <w:bookmarkStart w:id="8" w:name="_Toc179766143"/>
+      <w:bookmarkStart w:id="8" w:name="_Toc228206481"/>
+      <w:bookmarkStart w:id="9" w:name="_Toc234686586"/>
+      <w:bookmarkStart w:id="10" w:name="_Toc179766143"/>
       <w:r>
         <w:t>Diagramas Asociados</w:t>
       </w:r>
-      <w:bookmarkEnd w:id="6"/>
-      <w:bookmarkEnd w:id="7"/>
       <w:bookmarkEnd w:id="8"/>
+      <w:bookmarkEnd w:id="9"/>
+      <w:bookmarkEnd w:id="10"/>
     </w:p>
     <w:p>
       <w:pPr>
@@ -8924,7 +9267,7 @@
       <w:pPr>
         <w:pStyle w:val="PSI-Ttulo2"/>
       </w:pPr>
-      <w:bookmarkStart w:id="9" w:name="_Toc179766144"/>
+      <w:bookmarkStart w:id="11" w:name="_Toc179766144"/>
       <w:r>
         <w:t xml:space="preserve">Diagrama de </w:t>
       </w:r>
@@ -8934,7 +9277,7 @@
       <w:r>
         <w:t xml:space="preserve"> de Uso</w:t>
       </w:r>
-      <w:bookmarkEnd w:id="9"/>
+      <w:bookmarkEnd w:id="11"/>
     </w:p>
     <w:p>
       <w:pPr>
@@ -9027,211 +9370,37 @@
       <w:pPr>
         <w:pStyle w:val="PSI-Comentario"/>
         <w:ind w:left="0" w:firstLine="0"/>
+        <w:jc w:val="center"/>
         <w:rPr>
           <w:i w:val="0"/>
         </w:rPr>
       </w:pPr>
+      <w:r>
+        <w:rPr>
+          <w:i w:val="0"/>
+        </w:rPr>
+        <w:lastRenderedPageBreak/>
+        <w:pict w14:anchorId="53986EA7">
+          <v:shape id="_x0000_i1028" type="#_x0000_t75" style="width:112.6pt;height:427.4pt">
+            <v:imagedata r:id="rId14" o:title="CU12 - CRUD Iteración"/>
+          </v:shape>
+        </w:pict>
+      </w:r>
     </w:p>
     <w:p>
       <w:pPr>
         <w:pStyle w:val="PSI-Ttulo2"/>
       </w:pPr>
-      <w:bookmarkStart w:id="10" w:name="_Toc179766145"/>
+      <w:bookmarkStart w:id="12" w:name="_Toc179766145"/>
       <w:r>
         <w:t>Diagrama de Secuencia</w:t>
       </w:r>
-      <w:bookmarkEnd w:id="10"/>
+      <w:bookmarkEnd w:id="12"/>
     </w:p>
     <w:p>
       <w:pPr>
         <w:pStyle w:val="PSI-Normal"/>
       </w:pPr>
-    </w:p>
-    <w:p>
-      <w:pPr>
-        <w:pStyle w:val="PSI-Normal"/>
-        <w:jc w:val="center"/>
-      </w:pPr>
-    </w:p>
-    <w:p>
-      <w:pPr>
-        <w:pStyle w:val="PSI-Ttulo2"/>
-      </w:pPr>
-      <w:bookmarkStart w:id="11" w:name="_Toc179766147"/>
-      <w:r>
-        <w:t>Diagrama de Estados</w:t>
-      </w:r>
-      <w:bookmarkEnd w:id="11"/>
-    </w:p>
-    <w:p>
-      <w:pPr>
-        <w:pStyle w:val="PSI-Comentario"/>
-      </w:pPr>
-      <w:r>
-        <w:t>[</w:t>
-      </w:r>
-      <w:r>
-        <w:t>Un estado es una condición durante la vida de un objeto, de forma que</w:t>
-      </w:r>
-      <w:r>
-        <w:t xml:space="preserve"> </w:t>
-      </w:r>
-      <w:r>
-        <w:t>cuando dicha condición se satisface se lleva a cabo alguna acción o se</w:t>
-      </w:r>
-      <w:r>
-        <w:t xml:space="preserve"> </w:t>
-      </w:r>
-      <w:r>
-        <w:t xml:space="preserve">espera por un evento. El estado de un objeto se </w:t>
-      </w:r>
-      <w:r>
-        <w:lastRenderedPageBreak/>
-        <w:t>puede caracterizar por el</w:t>
-      </w:r>
-      <w:r>
-        <w:t xml:space="preserve"> </w:t>
-      </w:r>
-      <w:r>
-        <w:t>valor de uno o varios de los atributos de su clase, además, el estado de un</w:t>
-      </w:r>
-      <w:r>
-        <w:t xml:space="preserve"> </w:t>
-      </w:r>
-      <w:r>
-        <w:t>objeto también se puede caracterizar por la existencia de un enlace con</w:t>
-      </w:r>
-      <w:r>
-        <w:t xml:space="preserve"> </w:t>
-      </w:r>
-      <w:r>
-        <w:t>otro objeto.</w:t>
-      </w:r>
-    </w:p>
-    <w:p>
-      <w:pPr>
-        <w:pStyle w:val="PSI-Comentario"/>
-      </w:pPr>
-      <w:r>
-        <w:t>El diagrama de estados engloba todos los mensajes que un objeto puede</w:t>
-      </w:r>
-      <w:r>
-        <w:t xml:space="preserve"> </w:t>
-      </w:r>
-      <w:r>
-        <w:t>enviar o recibir, en otras palabras es un escenario que representa un</w:t>
-      </w:r>
-      <w:r>
-        <w:t xml:space="preserve"> </w:t>
-      </w:r>
-      <w:r>
-        <w:t>camino dentro de un diagrama.</w:t>
-      </w:r>
-    </w:p>
-    <w:p>
-      <w:pPr>
-        <w:pStyle w:val="PSI-Comentario"/>
-      </w:pPr>
-      <w:r>
-        <w:t>Como característica de estos diagramas siempre cuentan con dos estados</w:t>
-      </w:r>
-      <w:r>
-        <w:t xml:space="preserve"> </w:t>
-      </w:r>
-      <w:r>
-        <w:t>especiales, el inicial y el final, con la particularidad que este diagrama</w:t>
-      </w:r>
-      <w:r>
-        <w:t xml:space="preserve"> </w:t>
-      </w:r>
-      <w:r>
-        <w:t>puede tener solo un estado inicial pero varios estados finales.</w:t>
-      </w:r>
-      <w:r>
-        <w:t xml:space="preserve"> </w:t>
-      </w:r>
-      <w:r>
-        <w:t>Una transición entre estados representa un cambio de un estado origen a</w:t>
-      </w:r>
-      <w:r>
-        <w:t xml:space="preserve"> </w:t>
-      </w:r>
-      <w:r>
-        <w:t>un estado sucesor destino que podría ser el mismo que el estado origen,</w:t>
-      </w:r>
-      <w:r>
-        <w:t xml:space="preserve"> </w:t>
-      </w:r>
-      <w:r>
-        <w:t>dicho cambio de estado puede estar aparejado con alguna acción.</w:t>
-      </w:r>
-      <w:r>
-        <w:t xml:space="preserve"> </w:t>
-      </w:r>
-      <w:r>
-        <w:t>Además las acciones se asocian a las transiciones y se consideran que</w:t>
-      </w:r>
-      <w:r>
-        <w:t xml:space="preserve"> </w:t>
-      </w:r>
-      <w:r>
-        <w:t>ocurre de forma rápida e ininterrumpible.</w:t>
-      </w:r>
-      <w:r>
-        <w:t>]</w:t>
-      </w:r>
-    </w:p>
-    <w:p>
-      <w:pPr>
-        <w:pStyle w:val="PSI-Comentario"/>
-      </w:pPr>
-    </w:p>
-    <w:p>
-      <w:pPr>
-        <w:pStyle w:val="PSI-Ttulo1"/>
-        <w:outlineLvl w:val="9"/>
-      </w:pPr>
-      <w:r>
-        <w:rPr>
-          <w:noProof/>
-          <w:lang w:eastAsia="es-AR"/>
-        </w:rPr>
-        <w:drawing>
-          <wp:inline distT="0" distB="0" distL="0" distR="0" wp14:anchorId="52AF8563" wp14:editId="329D13B0">
-            <wp:extent cx="5185691" cy="2301342"/>
-            <wp:effectExtent l="19050" t="0" r="0" b="0"/>
-            <wp:docPr id="10" name="9 Imagen" descr="Sin título-5.jpg"/>
-            <wp:cNvGraphicFramePr>
-              <a:graphicFrameLocks xmlns:a="http://schemas.openxmlformats.org/drawingml/2006/main" noChangeAspect="1"/>
-            </wp:cNvGraphicFramePr>
-            <a:graphic xmlns:a="http://schemas.openxmlformats.org/drawingml/2006/main">
-              <a:graphicData uri="http://schemas.openxmlformats.org/drawingml/2006/picture">
-                <pic:pic xmlns:pic="http://schemas.openxmlformats.org/drawingml/2006/picture">
-                  <pic:nvPicPr>
-                    <pic:cNvPr id="0" name="Sin título-5.jpg"/>
-                    <pic:cNvPicPr/>
-                  </pic:nvPicPr>
-                  <pic:blipFill>
-                    <a:blip r:embed="rId14" cstate="print"/>
-                    <a:stretch>
-                      <a:fillRect/>
-                    </a:stretch>
-                  </pic:blipFill>
-                  <pic:spPr>
-                    <a:xfrm>
-                      <a:off x="0" y="0"/>
-                      <a:ext cx="5185691" cy="2301342"/>
-                    </a:xfrm>
-                    <a:prstGeom prst="rect">
-                      <a:avLst/>
-                    </a:prstGeom>
-                  </pic:spPr>
-                </pic:pic>
-              </a:graphicData>
-            </a:graphic>
-          </wp:inline>
-        </w:drawing>
-      </w:r>
     </w:p>
     <w:sectPr>
       <w:headerReference w:type="default" r:id="rId15"/>
@@ -9248,7 +9417,25 @@
 
 <file path=word/comments.xml><?xml version="1.0" encoding="utf-8"?>
 <w:comments xmlns:wpc="http://schemas.microsoft.com/office/word/2010/wordprocessingCanvas" xmlns:cx="http://schemas.microsoft.com/office/drawing/2014/chartex" xmlns:mc="http://schemas.openxmlformats.org/markup-compatibility/2006" xmlns:o="urn:schemas-microsoft-com:office:office" xmlns:r="http://schemas.openxmlformats.org/officeDocument/2006/relationships" xmlns:m="http://schemas.openxmlformats.org/officeDocument/2006/math" xmlns:v="urn:schemas-microsoft-com:vml" xmlns:wp14="http://schemas.microsoft.com/office/word/2010/wordprocessingDrawing" xmlns:wp="http://schemas.openxmlformats.org/drawingml/2006/wordprocessingDrawing" xmlns:w10="urn:schemas-microsoft-com:office:word" xmlns:w="http://schemas.openxmlformats.org/wordprocessingml/2006/main" xmlns:w14="http://schemas.microsoft.com/office/word/2010/wordml" xmlns:w15="http://schemas.microsoft.com/office/word/2012/wordml" xmlns:w16se="http://schemas.microsoft.com/office/word/2015/wordml/symex" xmlns:wpg="http://schemas.microsoft.com/office/word/2010/wordprocessingGroup" xmlns:wpi="http://schemas.microsoft.com/office/word/2010/wordprocessingInk" xmlns:wne="http://schemas.microsoft.com/office/word/2006/wordml" xmlns:wps="http://schemas.microsoft.com/office/word/2010/wordprocessingShape" mc:Ignorable="w14 w15 w16se wp14">
-  <w:comment w:id="4" w:author="Valeria" w:date="2024-10-18T15:18:00Z" w:initials="V">
+  <w:comment w:id="4" w:author="Valeria" w:date="2024-10-22T02:54:00Z" w:initials="V">
+    <w:p>
+      <w:pPr>
+        <w:pStyle w:val="Textocomentario"/>
+      </w:pPr>
+      <w:r>
+        <w:rPr>
+          <w:rStyle w:val="Refdecomentario"/>
+        </w:rPr>
+        <w:annotationRef/>
+      </w:r>
+      <w:proofErr w:type="gramStart"/>
+      <w:r>
+        <w:t>Consultar iteraciones de Gestor de Pruebas?</w:t>
+      </w:r>
+      <w:proofErr w:type="gramEnd"/>
+    </w:p>
+  </w:comment>
+  <w:comment w:id="6" w:author="Valeria" w:date="2024-10-18T15:18:00Z" w:initials="V">
     <w:p>
       <w:pPr>
         <w:pStyle w:val="Textocomentario"/>
@@ -9280,12 +9467,30 @@
       </w:r>
     </w:p>
   </w:comment>
+  <w:comment w:id="7" w:author="Valeria" w:date="2024-10-22T02:52:00Z" w:initials="V">
+    <w:p>
+      <w:pPr>
+        <w:pStyle w:val="Textocomentario"/>
+      </w:pPr>
+      <w:r>
+        <w:rPr>
+          <w:rStyle w:val="Refdecomentario"/>
+        </w:rPr>
+        <w:annotationRef/>
+      </w:r>
+      <w:r>
+        <w:t>Sería lo mismo que excepción 2, pero lo dejo para considerar</w:t>
+      </w:r>
+    </w:p>
+  </w:comment>
 </w:comments>
 </file>
 
 <file path=word/commentsExtended.xml><?xml version="1.0" encoding="utf-8"?>
 <w15:commentsEx xmlns:wpc="http://schemas.microsoft.com/office/word/2010/wordprocessingCanvas" xmlns:cx="http://schemas.microsoft.com/office/drawing/2014/chartex" xmlns:mc="http://schemas.openxmlformats.org/markup-compatibility/2006" xmlns:o="urn:schemas-microsoft-com:office:office" xmlns:r="http://schemas.openxmlformats.org/officeDocument/2006/relationships" xmlns:m="http://schemas.openxmlformats.org/officeDocument/2006/math" xmlns:v="urn:schemas-microsoft-com:vml" xmlns:wp14="http://schemas.microsoft.com/office/word/2010/wordprocessingDrawing" xmlns:wp="http://schemas.openxmlformats.org/drawingml/2006/wordprocessingDrawing" xmlns:w10="urn:schemas-microsoft-com:office:word" xmlns:w="http://schemas.openxmlformats.org/wordprocessingml/2006/main" xmlns:w14="http://schemas.microsoft.com/office/word/2010/wordml" xmlns:w15="http://schemas.microsoft.com/office/word/2012/wordml" xmlns:w16se="http://schemas.microsoft.com/office/word/2015/wordml/symex" xmlns:wpg="http://schemas.microsoft.com/office/word/2010/wordprocessingGroup" xmlns:wpi="http://schemas.microsoft.com/office/word/2010/wordprocessingInk" xmlns:wne="http://schemas.microsoft.com/office/word/2006/wordml" xmlns:wps="http://schemas.microsoft.com/office/word/2010/wordprocessingShape" mc:Ignorable="w14 w15 w16se wp14">
+  <w15:commentEx w15:paraId="260B2F28" w15:done="0"/>
   <w15:commentEx w15:paraId="078D81F1" w15:done="0"/>
+  <w15:commentEx w15:paraId="157A4847" w15:done="0"/>
 </w15:commentsEx>
 </file>
 
@@ -13244,7 +13449,7 @@
 </file>
 
 <file path=customXml/itemProps2.xml><?xml version="1.0" encoding="utf-8"?>
-<ds:datastoreItem xmlns:ds="http://schemas.openxmlformats.org/officeDocument/2006/customXml" ds:itemID="{6CEFBC8C-BBFB-49ED-98CF-3B23EA7063CB}">
+<ds:datastoreItem xmlns:ds="http://schemas.openxmlformats.org/officeDocument/2006/customXml" ds:itemID="{B975F34B-C18D-4968-BEAD-784E9494AF3E}">
   <ds:schemaRefs>
     <ds:schemaRef ds:uri="http://schemas.openxmlformats.org/officeDocument/2006/bibliography"/>
   </ds:schemaRefs>

--- a/Fases_de_desarrollo/03-Construccion/01- Analisis y Diseño/C105 - CRUD Iteración.docx
+++ b/Fases_de_desarrollo/03-Construccion/01- Analisis y Diseño/C105 - CRUD Iteración.docx
@@ -3210,8 +3210,6 @@
             </w:r>
           </w:p>
         </w:tc>
-        <w:bookmarkStart w:id="5" w:name="_GoBack"/>
-        <w:bookmarkEnd w:id="5"/>
       </w:tr>
       <w:tr>
         <w:trPr>
@@ -6500,6 +6498,8 @@
             </w:r>
           </w:p>
         </w:tc>
+        <w:bookmarkStart w:id="5" w:name="_GoBack"/>
+        <w:bookmarkEnd w:id="5"/>
       </w:tr>
       <w:tr>
         <w:trPr>
@@ -6738,17 +6738,45 @@
                 <w:szCs w:val="24"/>
                 <w:lang w:val="es-AR" w:eastAsia="es-AR"/>
               </w:rPr>
-              <w:t xml:space="preserve"> el formulario de modificación y mu</w:t>
-            </w:r>
-            <w:r>
-              <w:rPr>
-                <w:rFonts w:ascii="Calibri" w:eastAsia="Times New Roman" w:hAnsi="Calibri" w:cs="Calibri"/>
-                <w:color w:val="000000"/>
-                <w:sz w:val="24"/>
-                <w:szCs w:val="24"/>
-                <w:lang w:val="es-AR" w:eastAsia="es-AR"/>
-              </w:rPr>
-              <w:t>estra el siguiente mensa</w:t>
+              <w:t xml:space="preserve"> el formulario de modificación </w:t>
+            </w:r>
+            <w:commentRangeStart w:id="6"/>
+            <w:r>
+              <w:rPr>
+                <w:rFonts w:ascii="Calibri" w:eastAsia="Times New Roman" w:hAnsi="Calibri" w:cs="Calibri"/>
+                <w:color w:val="000000"/>
+                <w:sz w:val="24"/>
+                <w:szCs w:val="24"/>
+                <w:lang w:val="es-AR" w:eastAsia="es-AR"/>
+              </w:rPr>
+              <w:t>y mu</w:t>
+            </w:r>
+            <w:r>
+              <w:rPr>
+                <w:rFonts w:ascii="Calibri" w:eastAsia="Times New Roman" w:hAnsi="Calibri" w:cs="Calibri"/>
+                <w:color w:val="000000"/>
+                <w:sz w:val="24"/>
+                <w:szCs w:val="24"/>
+                <w:lang w:val="es-AR" w:eastAsia="es-AR"/>
+              </w:rPr>
+              <w:t xml:space="preserve">estra </w:t>
+            </w:r>
+            <w:commentRangeEnd w:id="6"/>
+            <w:r>
+              <w:rPr>
+                <w:rStyle w:val="Refdecomentario"/>
+              </w:rPr>
+              <w:commentReference w:id="6"/>
+            </w:r>
+            <w:r>
+              <w:rPr>
+                <w:rFonts w:ascii="Calibri" w:eastAsia="Times New Roman" w:hAnsi="Calibri" w:cs="Calibri"/>
+                <w:color w:val="000000"/>
+                <w:sz w:val="24"/>
+                <w:szCs w:val="24"/>
+                <w:lang w:val="es-AR" w:eastAsia="es-AR"/>
+              </w:rPr>
+              <w:t>el siguiente mensa</w:t>
             </w:r>
             <w:r>
               <w:rPr>
@@ -8227,7 +8255,7 @@
                 <w:lang w:val="es-AR" w:eastAsia="es-AR"/>
               </w:rPr>
             </w:pPr>
-            <w:commentRangeStart w:id="6"/>
+            <w:commentRangeStart w:id="7"/>
             <w:r>
               <w:rPr>
                 <w:rFonts w:ascii="Calibri" w:eastAsia="Times New Roman" w:hAnsi="Calibri" w:cs="Calibri"/>
@@ -8258,12 +8286,12 @@
               </w:rPr>
               <w:t xml:space="preserve"> que coincidan con los criterios ingresados” junto con el criterio de búsqueda ingresado.</w:t>
             </w:r>
-            <w:commentRangeEnd w:id="6"/>
+            <w:commentRangeEnd w:id="7"/>
             <w:r>
               <w:rPr>
                 <w:rStyle w:val="Refdecomentario"/>
               </w:rPr>
-              <w:commentReference w:id="6"/>
+              <w:commentReference w:id="7"/>
             </w:r>
           </w:p>
         </w:tc>
@@ -9213,7 +9241,7 @@
                 <w:lang w:val="es-AR" w:eastAsia="es-AR"/>
               </w:rPr>
             </w:pPr>
-            <w:commentRangeStart w:id="7"/>
+            <w:commentRangeStart w:id="8"/>
             <w:r>
               <w:rPr>
                 <w:rFonts w:ascii="Calibri" w:eastAsia="Times New Roman" w:hAnsi="Calibri" w:cs="Calibri"/>
@@ -9224,12 +9252,12 @@
               </w:rPr>
               <w:t>Restricciones de dependencias: Incluir una excepción que indique que la iteración no se puede eliminar porque tiene escenarios asignados o porque está en un estado que impide la eliminación (por ejemplo, si la iteración ha sido marcada como cerrada o completada).</w:t>
             </w:r>
-            <w:commentRangeEnd w:id="7"/>
+            <w:commentRangeEnd w:id="8"/>
             <w:r>
               <w:rPr>
                 <w:rStyle w:val="Refdecomentario"/>
               </w:rPr>
-              <w:commentReference w:id="7"/>
+              <w:commentReference w:id="8"/>
             </w:r>
           </w:p>
         </w:tc>
@@ -9247,15 +9275,15 @@
       <w:pPr>
         <w:pStyle w:val="PSI-Ttulo1"/>
       </w:pPr>
-      <w:bookmarkStart w:id="8" w:name="_Toc228206481"/>
-      <w:bookmarkStart w:id="9" w:name="_Toc234686586"/>
-      <w:bookmarkStart w:id="10" w:name="_Toc179766143"/>
+      <w:bookmarkStart w:id="9" w:name="_Toc228206481"/>
+      <w:bookmarkStart w:id="10" w:name="_Toc234686586"/>
+      <w:bookmarkStart w:id="11" w:name="_Toc179766143"/>
       <w:r>
         <w:t>Diagramas Asociados</w:t>
       </w:r>
-      <w:bookmarkEnd w:id="8"/>
       <w:bookmarkEnd w:id="9"/>
       <w:bookmarkEnd w:id="10"/>
+      <w:bookmarkEnd w:id="11"/>
     </w:p>
     <w:p>
       <w:pPr>
@@ -9267,7 +9295,7 @@
       <w:pPr>
         <w:pStyle w:val="PSI-Ttulo2"/>
       </w:pPr>
-      <w:bookmarkStart w:id="11" w:name="_Toc179766144"/>
+      <w:bookmarkStart w:id="12" w:name="_Toc179766144"/>
       <w:r>
         <w:t xml:space="preserve">Diagrama de </w:t>
       </w:r>
@@ -9277,7 +9305,7 @@
       <w:r>
         <w:t xml:space="preserve"> de Uso</w:t>
       </w:r>
-      <w:bookmarkEnd w:id="11"/>
+      <w:bookmarkEnd w:id="12"/>
     </w:p>
     <w:p>
       <w:pPr>
@@ -9311,7 +9339,7 @@
             <v:path o:extrusionok="f" gradientshapeok="t" o:connecttype="rect"/>
             <o:lock v:ext="edit" aspectratio="t"/>
           </v:shapetype>
-          <v:shape id="_x0000_i1025" type="#_x0000_t75" style="width:425.1pt;height:203.75pt">
+          <v:shape id="_x0000_i1025" type="#_x0000_t75" style="width:425.25pt;height:203.75pt">
             <v:imagedata r:id="rId13" o:title="Diagrama de CU"/>
           </v:shape>
         </w:pict>
@@ -9381,7 +9409,7 @@
         </w:rPr>
         <w:lastRenderedPageBreak/>
         <w:pict w14:anchorId="53986EA7">
-          <v:shape id="_x0000_i1028" type="#_x0000_t75" style="width:112.6pt;height:427.4pt">
+          <v:shape id="_x0000_i1026" type="#_x0000_t75" style="width:112.75pt;height:427.65pt">
             <v:imagedata r:id="rId14" o:title="CU12 - CRUD Iteración"/>
           </v:shape>
         </w:pict>
@@ -9391,20 +9419,40 @@
       <w:pPr>
         <w:pStyle w:val="PSI-Ttulo2"/>
       </w:pPr>
-      <w:bookmarkStart w:id="12" w:name="_Toc179766145"/>
+      <w:bookmarkStart w:id="13" w:name="_Toc179766145"/>
       <w:r>
         <w:t>Diagrama de Secuencia</w:t>
       </w:r>
-      <w:bookmarkEnd w:id="12"/>
+      <w:bookmarkEnd w:id="13"/>
     </w:p>
     <w:p>
       <w:pPr>
         <w:pStyle w:val="PSI-Normal"/>
       </w:pPr>
+      <w:r>
+        <w:t>Crear Iteración</w:t>
+      </w:r>
+    </w:p>
+    <w:p>
+      <w:pPr>
+        <w:pStyle w:val="PSI-Normal"/>
+      </w:pPr>
+    </w:p>
+    <w:p>
+      <w:pPr>
+        <w:pStyle w:val="PSI-Normal"/>
+      </w:pPr>
+      <w:r>
+        <w:pict w14:anchorId="6D3FD63A">
+          <v:shape id="_x0000_i1031" type="#_x0000_t75" style="width:424.5pt;height:160.6pt">
+            <v:imagedata r:id="rId15" o:title="CU12 - CRUD Iteración"/>
+          </v:shape>
+        </w:pict>
+      </w:r>
     </w:p>
     <w:sectPr>
-      <w:headerReference w:type="default" r:id="rId15"/>
-      <w:footerReference w:type="default" r:id="rId16"/>
+      <w:headerReference w:type="default" r:id="rId16"/>
+      <w:footerReference w:type="default" r:id="rId17"/>
       <w:pgSz w:w="11906" w:h="16838"/>
       <w:pgMar w:top="1535" w:right="1701" w:bottom="1417" w:left="1701" w:header="567" w:footer="572" w:gutter="0"/>
       <w:cols w:space="708"/>
@@ -9435,7 +9483,28 @@
       <w:proofErr w:type="gramEnd"/>
     </w:p>
   </w:comment>
-  <w:comment w:id="6" w:author="Valeria" w:date="2024-10-18T15:18:00Z" w:initials="V">
+  <w:comment w:id="6" w:author="Valeria" w:date="2024-10-22T14:55:00Z" w:initials="V">
+    <w:p>
+      <w:pPr>
+        <w:pStyle w:val="Textocomentario"/>
+      </w:pPr>
+      <w:r>
+        <w:rPr>
+          <w:rStyle w:val="Refdecomentario"/>
+        </w:rPr>
+        <w:annotationRef/>
+      </w:r>
+      <w:r>
+        <w:t xml:space="preserve">Donde lo muestra? En la pantalla? </w:t>
+      </w:r>
+      <w:proofErr w:type="gramStart"/>
+      <w:r>
+        <w:t>O abre un pop up?</w:t>
+      </w:r>
+      <w:proofErr w:type="gramEnd"/>
+    </w:p>
+  </w:comment>
+  <w:comment w:id="7" w:author="Valeria" w:date="2024-10-18T15:18:00Z" w:initials="V">
     <w:p>
       <w:pPr>
         <w:pStyle w:val="Textocomentario"/>
@@ -9467,7 +9536,7 @@
       </w:r>
     </w:p>
   </w:comment>
-  <w:comment w:id="7" w:author="Valeria" w:date="2024-10-22T02:52:00Z" w:initials="V">
+  <w:comment w:id="8" w:author="Valeria" w:date="2024-10-22T02:52:00Z" w:initials="V">
     <w:p>
       <w:pPr>
         <w:pStyle w:val="Textocomentario"/>
@@ -9489,6 +9558,7 @@
 <file path=word/commentsExtended.xml><?xml version="1.0" encoding="utf-8"?>
 <w15:commentsEx xmlns:wpc="http://schemas.microsoft.com/office/word/2010/wordprocessingCanvas" xmlns:cx="http://schemas.microsoft.com/office/drawing/2014/chartex" xmlns:mc="http://schemas.openxmlformats.org/markup-compatibility/2006" xmlns:o="urn:schemas-microsoft-com:office:office" xmlns:r="http://schemas.openxmlformats.org/officeDocument/2006/relationships" xmlns:m="http://schemas.openxmlformats.org/officeDocument/2006/math" xmlns:v="urn:schemas-microsoft-com:vml" xmlns:wp14="http://schemas.microsoft.com/office/word/2010/wordprocessingDrawing" xmlns:wp="http://schemas.openxmlformats.org/drawingml/2006/wordprocessingDrawing" xmlns:w10="urn:schemas-microsoft-com:office:word" xmlns:w="http://schemas.openxmlformats.org/wordprocessingml/2006/main" xmlns:w14="http://schemas.microsoft.com/office/word/2010/wordml" xmlns:w15="http://schemas.microsoft.com/office/word/2012/wordml" xmlns:w16se="http://schemas.microsoft.com/office/word/2015/wordml/symex" xmlns:wpg="http://schemas.microsoft.com/office/word/2010/wordprocessingGroup" xmlns:wpi="http://schemas.microsoft.com/office/word/2010/wordprocessingInk" xmlns:wne="http://schemas.microsoft.com/office/word/2006/wordml" xmlns:wps="http://schemas.microsoft.com/office/word/2010/wordprocessingShape" mc:Ignorable="w14 w15 w16se wp14">
   <w15:commentEx w15:paraId="260B2F28" w15:done="0"/>
+  <w15:commentEx w15:paraId="3AB26C5C" w15:done="0"/>
   <w15:commentEx w15:paraId="078D81F1" w15:done="0"/>
   <w15:commentEx w15:paraId="157A4847" w15:done="0"/>
 </w15:commentsEx>
@@ -13449,7 +13519,7 @@
 </file>
 
 <file path=customXml/itemProps2.xml><?xml version="1.0" encoding="utf-8"?>
-<ds:datastoreItem xmlns:ds="http://schemas.openxmlformats.org/officeDocument/2006/customXml" ds:itemID="{B975F34B-C18D-4968-BEAD-784E9494AF3E}">
+<ds:datastoreItem xmlns:ds="http://schemas.openxmlformats.org/officeDocument/2006/customXml" ds:itemID="{5AC91ED8-715A-46D2-A20B-9327C4BE3456}">
   <ds:schemaRefs>
     <ds:schemaRef ds:uri="http://schemas.openxmlformats.org/officeDocument/2006/bibliography"/>
   </ds:schemaRefs>

--- a/Fases_de_desarrollo/03-Construccion/01- Analisis y Diseño/C105 - CRUD Iteración.docx
+++ b/Fases_de_desarrollo/03-Construccion/01- Analisis y Diseño/C105 - CRUD Iteración.docx
@@ -1194,7 +1194,7 @@
                 <w:noProof/>
                 <w:webHidden/>
               </w:rPr>
-              <w:t>8</w:t>
+              <w:t>7</w:t>
             </w:r>
             <w:r>
               <w:rPr>
@@ -1265,7 +1265,7 @@
                 <w:noProof/>
                 <w:webHidden/>
               </w:rPr>
-              <w:t>8</w:t>
+              <w:t>7</w:t>
             </w:r>
             <w:r>
               <w:rPr>
@@ -1336,7 +1336,7 @@
                 <w:noProof/>
                 <w:webHidden/>
               </w:rPr>
-              <w:t>9</w:t>
+              <w:t>8</w:t>
             </w:r>
             <w:r>
               <w:rPr>
@@ -1394,20 +1394,16 @@
                 <w:noProof/>
                 <w:webHidden/>
               </w:rPr>
-            </w:r>
-            <w:r>
-              <w:rPr>
+              <w:fldChar w:fldCharType="separate"/>
+            </w:r>
+            <w:r>
+              <w:rPr>
+                <w:b/>
+                <w:bCs/>
                 <w:noProof/>
                 <w:webHidden/>
               </w:rPr>
-              <w:fldChar w:fldCharType="separate"/>
-            </w:r>
-            <w:r>
-              <w:rPr>
-                <w:noProof/>
-                <w:webHidden/>
-              </w:rPr>
-              <w:t>10</w:t>
+              <w:t>¡Error! Marcador no definido.</w:t>
             </w:r>
             <w:r>
               <w:rPr>
@@ -1465,20 +1461,16 @@
                 <w:noProof/>
                 <w:webHidden/>
               </w:rPr>
-            </w:r>
-            <w:r>
-              <w:rPr>
+              <w:fldChar w:fldCharType="separate"/>
+            </w:r>
+            <w:r>
+              <w:rPr>
+                <w:b/>
+                <w:bCs/>
                 <w:noProof/>
                 <w:webHidden/>
               </w:rPr>
-              <w:fldChar w:fldCharType="separate"/>
-            </w:r>
-            <w:r>
-              <w:rPr>
-                <w:noProof/>
-                <w:webHidden/>
-              </w:rPr>
-              <w:t>10</w:t>
+              <w:t>¡Error! Marcador no definido.</w:t>
             </w:r>
             <w:r>
               <w:rPr>
@@ -1614,33 +1606,7 @@
           <w:szCs w:val="24"/>
           <w:lang w:eastAsia="es-AR"/>
         </w:rPr>
-        <w:t xml:space="preserve">CRUD Iteración tiene como objetivo gestionar las iteraciones dentro de un proyecto en </w:t>
-      </w:r>
-      <w:proofErr w:type="spellStart"/>
-      <w:r>
-        <w:rPr>
-          <w:rFonts w:ascii="Calibri" w:eastAsia="Times New Roman" w:hAnsi="Calibri" w:cs="Calibri"/>
-          <w:b w:val="0"/>
-          <w:bCs w:val="0"/>
-          <w:color w:val="000000"/>
-          <w:sz w:val="24"/>
-          <w:szCs w:val="24"/>
-          <w:lang w:eastAsia="es-AR"/>
-        </w:rPr>
-        <w:t>Testify</w:t>
-      </w:r>
-      <w:proofErr w:type="spellEnd"/>
-      <w:r>
-        <w:rPr>
-          <w:rFonts w:ascii="Calibri" w:eastAsia="Times New Roman" w:hAnsi="Calibri" w:cs="Calibri"/>
-          <w:b w:val="0"/>
-          <w:bCs w:val="0"/>
-          <w:color w:val="000000"/>
-          <w:sz w:val="24"/>
-          <w:szCs w:val="24"/>
-          <w:lang w:eastAsia="es-AR"/>
-        </w:rPr>
-        <w:t xml:space="preserve">. Las iteraciones son fases del proyecto que agrupan diferentes escenarios de prueba. </w:t>
+        <w:t xml:space="preserve">CRUD Iteración tiene como objetivo gestionar las iteraciones dentro de un proyecto en Testify. Las iteraciones son fases del proyecto que agrupan diferentes escenarios de prueba. </w:t>
       </w:r>
       <w:r>
         <w:rPr>
@@ -2494,7 +2460,6 @@
                 <w:lang w:val="es-AR" w:eastAsia="es-AR"/>
               </w:rPr>
             </w:pPr>
-            <w:proofErr w:type="spellStart"/>
             <w:r>
               <w:rPr>
                 <w:rFonts w:ascii="Calibri" w:eastAsia="Times New Roman" w:hAnsi="Calibri" w:cs="Calibri"/>
@@ -2505,7 +2470,6 @@
               </w:rPr>
               <w:t>Poscondiciones</w:t>
             </w:r>
-            <w:proofErr w:type="spellEnd"/>
           </w:p>
         </w:tc>
         <w:tc>
@@ -2813,35 +2777,7 @@
                 <w:szCs w:val="24"/>
                 <w:lang w:val="es-AR" w:eastAsia="es-AR"/>
               </w:rPr>
-              <w:t>El actor selecciona la opción “</w:t>
-            </w:r>
-            <w:commentRangeStart w:id="4"/>
-            <w:r>
-              <w:rPr>
-                <w:rFonts w:ascii="Calibri" w:eastAsia="Times New Roman" w:hAnsi="Calibri" w:cs="Calibri"/>
-                <w:color w:val="000000"/>
-                <w:sz w:val="24"/>
-                <w:szCs w:val="24"/>
-                <w:lang w:val="es-AR" w:eastAsia="es-AR"/>
-              </w:rPr>
-              <w:t>Ver iteraciones</w:t>
-            </w:r>
-            <w:commentRangeEnd w:id="4"/>
-            <w:r>
-              <w:rPr>
-                <w:rStyle w:val="Refdecomentario"/>
-              </w:rPr>
-              <w:commentReference w:id="4"/>
-            </w:r>
-            <w:r>
-              <w:rPr>
-                <w:rFonts w:ascii="Calibri" w:eastAsia="Times New Roman" w:hAnsi="Calibri" w:cs="Calibri"/>
-                <w:color w:val="000000"/>
-                <w:sz w:val="24"/>
-                <w:szCs w:val="24"/>
-                <w:lang w:val="es-AR" w:eastAsia="es-AR"/>
-              </w:rPr>
-              <w:t>” de un proyecto existente.</w:t>
+              <w:t>El actor selecciona la opción “Ver iteraciones” de un proyecto existente.</w:t>
             </w:r>
           </w:p>
         </w:tc>
@@ -3926,7 +3862,6 @@
                 <w:color w:val="000000"/>
                 <w:sz w:val="24"/>
                 <w:szCs w:val="24"/>
-                <w:highlight w:val="yellow"/>
                 <w:lang w:val="es-AR" w:eastAsia="es-AR"/>
               </w:rPr>
               <w:t>Si el actor selecciona la opción “Ver</w:t>
@@ -3937,7 +3872,6 @@
                 <w:color w:val="000000"/>
                 <w:sz w:val="24"/>
                 <w:szCs w:val="24"/>
-                <w:highlight w:val="yellow"/>
                 <w:lang w:val="es-AR" w:eastAsia="es-AR"/>
               </w:rPr>
               <w:t xml:space="preserve"> escenarios</w:t>
@@ -3948,42 +3882,26 @@
                 <w:color w:val="000000"/>
                 <w:sz w:val="24"/>
                 <w:szCs w:val="24"/>
-                <w:highlight w:val="yellow"/>
                 <w:lang w:val="es-AR" w:eastAsia="es-AR"/>
               </w:rPr>
               <w:t xml:space="preserve">”, el caso de uso continua en el </w:t>
             </w:r>
-            <w:proofErr w:type="spellStart"/>
-            <w:r>
-              <w:rPr>
-                <w:rFonts w:ascii="Calibri" w:eastAsia="Times New Roman" w:hAnsi="Calibri" w:cs="Calibri"/>
-                <w:color w:val="000000"/>
-                <w:sz w:val="24"/>
-                <w:szCs w:val="24"/>
-                <w:highlight w:val="yellow"/>
-                <w:lang w:val="es-AR" w:eastAsia="es-AR"/>
-              </w:rPr>
-              <w:t>subflujo</w:t>
-            </w:r>
-            <w:proofErr w:type="spellEnd"/>
-            <w:r>
-              <w:rPr>
-                <w:rFonts w:ascii="Calibri" w:eastAsia="Times New Roman" w:hAnsi="Calibri" w:cs="Calibri"/>
-                <w:color w:val="000000"/>
-                <w:sz w:val="24"/>
-                <w:szCs w:val="24"/>
-                <w:highlight w:val="yellow"/>
-                <w:lang w:val="es-AR" w:eastAsia="es-AR"/>
-              </w:rPr>
-              <w:t xml:space="preserve"> X del CU01</w:t>
-            </w:r>
-            <w:r>
-              <w:rPr>
-                <w:rFonts w:ascii="Calibri" w:eastAsia="Times New Roman" w:hAnsi="Calibri" w:cs="Calibri"/>
-                <w:color w:val="000000"/>
-                <w:sz w:val="24"/>
-                <w:szCs w:val="24"/>
-                <w:highlight w:val="yellow"/>
+            <w:r>
+              <w:rPr>
+                <w:rFonts w:ascii="Calibri" w:eastAsia="Times New Roman" w:hAnsi="Calibri" w:cs="Calibri"/>
+                <w:color w:val="000000"/>
+                <w:sz w:val="24"/>
+                <w:szCs w:val="24"/>
+                <w:lang w:val="es-AR" w:eastAsia="es-AR"/>
+              </w:rPr>
+              <w:t>CU01</w:t>
+            </w:r>
+            <w:r>
+              <w:rPr>
+                <w:rFonts w:ascii="Calibri" w:eastAsia="Times New Roman" w:hAnsi="Calibri" w:cs="Calibri"/>
+                <w:color w:val="000000"/>
+                <w:sz w:val="24"/>
+                <w:szCs w:val="24"/>
                 <w:lang w:val="es-AR" w:eastAsia="es-AR"/>
               </w:rPr>
               <w:t xml:space="preserve"> </w:t>
@@ -3994,7 +3912,6 @@
                 <w:color w:val="000000"/>
                 <w:sz w:val="24"/>
                 <w:szCs w:val="24"/>
-                <w:highlight w:val="yellow"/>
                 <w:lang w:val="es-AR" w:eastAsia="es-AR"/>
               </w:rPr>
               <w:t>- CRUD</w:t>
@@ -4005,7 +3922,6 @@
                 <w:color w:val="000000"/>
                 <w:sz w:val="24"/>
                 <w:szCs w:val="24"/>
-                <w:highlight w:val="yellow"/>
                 <w:lang w:val="es-AR" w:eastAsia="es-AR"/>
               </w:rPr>
               <w:t xml:space="preserve"> Escenario.</w:t>
@@ -4747,6 +4663,8 @@
               </w:rPr>
               <w:t>Iteración</w:t>
             </w:r>
+            <w:bookmarkStart w:id="4" w:name="_GoBack"/>
+            <w:bookmarkEnd w:id="4"/>
             <w:r>
               <w:rPr>
                 <w:rFonts w:ascii="Calibri" w:eastAsia="Times New Roman" w:hAnsi="Calibri" w:cs="Calibri"/>
@@ -6498,8 +6416,6 @@
             </w:r>
           </w:p>
         </w:tc>
-        <w:bookmarkStart w:id="5" w:name="_GoBack"/>
-        <w:bookmarkEnd w:id="5"/>
       </w:tr>
       <w:tr>
         <w:trPr>
@@ -6738,45 +6654,17 @@
                 <w:szCs w:val="24"/>
                 <w:lang w:val="es-AR" w:eastAsia="es-AR"/>
               </w:rPr>
-              <w:t xml:space="preserve"> el formulario de modificación </w:t>
-            </w:r>
-            <w:commentRangeStart w:id="6"/>
-            <w:r>
-              <w:rPr>
-                <w:rFonts w:ascii="Calibri" w:eastAsia="Times New Roman" w:hAnsi="Calibri" w:cs="Calibri"/>
-                <w:color w:val="000000"/>
-                <w:sz w:val="24"/>
-                <w:szCs w:val="24"/>
-                <w:lang w:val="es-AR" w:eastAsia="es-AR"/>
-              </w:rPr>
-              <w:t>y mu</w:t>
-            </w:r>
-            <w:r>
-              <w:rPr>
-                <w:rFonts w:ascii="Calibri" w:eastAsia="Times New Roman" w:hAnsi="Calibri" w:cs="Calibri"/>
-                <w:color w:val="000000"/>
-                <w:sz w:val="24"/>
-                <w:szCs w:val="24"/>
-                <w:lang w:val="es-AR" w:eastAsia="es-AR"/>
-              </w:rPr>
-              <w:t xml:space="preserve">estra </w:t>
-            </w:r>
-            <w:commentRangeEnd w:id="6"/>
-            <w:r>
-              <w:rPr>
-                <w:rStyle w:val="Refdecomentario"/>
-              </w:rPr>
-              <w:commentReference w:id="6"/>
-            </w:r>
-            <w:r>
-              <w:rPr>
-                <w:rFonts w:ascii="Calibri" w:eastAsia="Times New Roman" w:hAnsi="Calibri" w:cs="Calibri"/>
-                <w:color w:val="000000"/>
-                <w:sz w:val="24"/>
-                <w:szCs w:val="24"/>
-                <w:lang w:val="es-AR" w:eastAsia="es-AR"/>
-              </w:rPr>
-              <w:t>el siguiente mensa</w:t>
+              <w:t xml:space="preserve"> el formulario de modificación y mu</w:t>
+            </w:r>
+            <w:r>
+              <w:rPr>
+                <w:rFonts w:ascii="Calibri" w:eastAsia="Times New Roman" w:hAnsi="Calibri" w:cs="Calibri"/>
+                <w:color w:val="000000"/>
+                <w:sz w:val="24"/>
+                <w:szCs w:val="24"/>
+                <w:lang w:val="es-AR" w:eastAsia="es-AR"/>
+              </w:rPr>
+              <w:t>estra el siguiente mensa</w:t>
             </w:r>
             <w:r>
               <w:rPr>
@@ -8255,7 +8143,6 @@
                 <w:lang w:val="es-AR" w:eastAsia="es-AR"/>
               </w:rPr>
             </w:pPr>
-            <w:commentRangeStart w:id="7"/>
             <w:r>
               <w:rPr>
                 <w:rFonts w:ascii="Calibri" w:eastAsia="Times New Roman" w:hAnsi="Calibri" w:cs="Calibri"/>
@@ -8285,13 +8172,6 @@
                 <w:lang w:val="es-AR" w:eastAsia="es-AR"/>
               </w:rPr>
               <w:t xml:space="preserve"> que coincidan con los criterios ingresados” junto con el criterio de búsqueda ingresado.</w:t>
-            </w:r>
-            <w:commentRangeEnd w:id="7"/>
-            <w:r>
-              <w:rPr>
-                <w:rStyle w:val="Refdecomentario"/>
-              </w:rPr>
-              <w:commentReference w:id="7"/>
             </w:r>
           </w:p>
         </w:tc>
@@ -9235,29 +9115,80 @@
               <w:ind w:left="0" w:firstLine="0"/>
               <w:rPr>
                 <w:rFonts w:ascii="Calibri" w:eastAsia="Times New Roman" w:hAnsi="Calibri" w:cs="Calibri"/>
-                <w:color w:val="000000"/>
-                <w:sz w:val="24"/>
-                <w:szCs w:val="24"/>
-                <w:lang w:val="es-AR" w:eastAsia="es-AR"/>
-              </w:rPr>
-            </w:pPr>
-            <w:commentRangeStart w:id="8"/>
-            <w:r>
-              <w:rPr>
-                <w:rFonts w:ascii="Calibri" w:eastAsia="Times New Roman" w:hAnsi="Calibri" w:cs="Calibri"/>
-                <w:color w:val="000000"/>
-                <w:sz w:val="24"/>
-                <w:szCs w:val="24"/>
-                <w:lang w:val="es-AR" w:eastAsia="es-AR"/>
-              </w:rPr>
-              <w:t>Restricciones de dependencias: Incluir una excepción que indique que la iteración no se puede eliminar porque tiene escenarios asignados o porque está en un estado que impide la eliminación (por ejemplo, si la iteración ha sido marcada como cerrada o completada).</w:t>
-            </w:r>
-            <w:commentRangeEnd w:id="8"/>
-            <w:r>
-              <w:rPr>
-                <w:rStyle w:val="Refdecomentario"/>
-              </w:rPr>
-              <w:commentReference w:id="8"/>
+                <w:b/>
+                <w:color w:val="000000"/>
+                <w:sz w:val="24"/>
+                <w:szCs w:val="24"/>
+                <w:lang w:val="es-AR" w:eastAsia="es-AR"/>
+              </w:rPr>
+            </w:pPr>
+            <w:r>
+              <w:rPr>
+                <w:rFonts w:ascii="Calibri" w:eastAsia="Times New Roman" w:hAnsi="Calibri" w:cs="Calibri"/>
+                <w:b/>
+                <w:color w:val="000000"/>
+                <w:sz w:val="24"/>
+                <w:szCs w:val="24"/>
+                <w:lang w:val="es-AR" w:eastAsia="es-AR"/>
+              </w:rPr>
+              <w:t>R</w:t>
+            </w:r>
+            <w:r>
+              <w:rPr>
+                <w:rFonts w:ascii="Calibri" w:eastAsia="Times New Roman" w:hAnsi="Calibri" w:cs="Calibri"/>
+                <w:b/>
+                <w:color w:val="000000"/>
+                <w:sz w:val="24"/>
+                <w:szCs w:val="24"/>
+                <w:lang w:val="es-AR" w:eastAsia="es-AR"/>
+              </w:rPr>
+              <w:t>estricciones de dependencias</w:t>
+            </w:r>
+          </w:p>
+          <w:p>
+            <w:pPr>
+              <w:spacing w:before="0" w:line="240" w:lineRule="auto"/>
+              <w:ind w:left="0" w:firstLine="0"/>
+              <w:rPr>
+                <w:rFonts w:ascii="Calibri" w:eastAsia="Times New Roman" w:hAnsi="Calibri" w:cs="Calibri"/>
+                <w:color w:val="000000"/>
+                <w:sz w:val="24"/>
+                <w:szCs w:val="24"/>
+                <w:lang w:val="es-AR" w:eastAsia="es-AR"/>
+              </w:rPr>
+            </w:pPr>
+          </w:p>
+          <w:p>
+            <w:pPr>
+              <w:spacing w:before="0" w:line="240" w:lineRule="auto"/>
+              <w:ind w:left="0" w:firstLine="0"/>
+              <w:rPr>
+                <w:rFonts w:ascii="Calibri" w:eastAsia="Times New Roman" w:hAnsi="Calibri" w:cs="Calibri"/>
+                <w:color w:val="000000"/>
+                <w:sz w:val="24"/>
+                <w:szCs w:val="24"/>
+                <w:lang w:val="es-AR" w:eastAsia="es-AR"/>
+              </w:rPr>
+            </w:pPr>
+            <w:r>
+              <w:rPr>
+                <w:rFonts w:ascii="Calibri" w:eastAsia="Times New Roman" w:hAnsi="Calibri" w:cs="Calibri"/>
+                <w:color w:val="000000"/>
+                <w:sz w:val="24"/>
+                <w:szCs w:val="24"/>
+                <w:lang w:val="es-AR" w:eastAsia="es-AR"/>
+              </w:rPr>
+              <w:t>L</w:t>
+            </w:r>
+            <w:r>
+              <w:rPr>
+                <w:rFonts w:ascii="Calibri" w:eastAsia="Times New Roman" w:hAnsi="Calibri" w:cs="Calibri"/>
+                <w:color w:val="000000"/>
+                <w:sz w:val="24"/>
+                <w:szCs w:val="24"/>
+                <w:lang w:val="es-AR" w:eastAsia="es-AR"/>
+              </w:rPr>
+              <w:t>a iteración no se puede eliminar porque tiene escenarios asignados o porque está en un estado que impide la eliminación (por ejemplo, si la iteración ha sido marcada como cerrada o completada).</w:t>
             </w:r>
           </w:p>
         </w:tc>
@@ -9275,15 +9206,15 @@
       <w:pPr>
         <w:pStyle w:val="PSI-Ttulo1"/>
       </w:pPr>
-      <w:bookmarkStart w:id="9" w:name="_Toc228206481"/>
-      <w:bookmarkStart w:id="10" w:name="_Toc234686586"/>
-      <w:bookmarkStart w:id="11" w:name="_Toc179766143"/>
+      <w:bookmarkStart w:id="5" w:name="_Toc228206481"/>
+      <w:bookmarkStart w:id="6" w:name="_Toc234686586"/>
+      <w:bookmarkStart w:id="7" w:name="_Toc179766143"/>
       <w:r>
         <w:t>Diagramas Asociados</w:t>
       </w:r>
-      <w:bookmarkEnd w:id="9"/>
-      <w:bookmarkEnd w:id="10"/>
-      <w:bookmarkEnd w:id="11"/>
+      <w:bookmarkEnd w:id="5"/>
+      <w:bookmarkEnd w:id="6"/>
+      <w:bookmarkEnd w:id="7"/>
     </w:p>
     <w:p>
       <w:pPr>
@@ -9295,7 +9226,7 @@
       <w:pPr>
         <w:pStyle w:val="PSI-Ttulo2"/>
       </w:pPr>
-      <w:bookmarkStart w:id="12" w:name="_Toc179766144"/>
+      <w:bookmarkStart w:id="8" w:name="_Toc179766144"/>
       <w:r>
         <w:t xml:space="preserve">Diagrama de </w:t>
       </w:r>
@@ -9305,7 +9236,7 @@
       <w:r>
         <w:t xml:space="preserve"> de Uso</w:t>
       </w:r>
-      <w:bookmarkEnd w:id="12"/>
+      <w:bookmarkEnd w:id="8"/>
     </w:p>
     <w:p>
       <w:pPr>
@@ -9339,8 +9270,8 @@
             <v:path o:extrusionok="f" gradientshapeok="t" o:connecttype="rect"/>
             <o:lock v:ext="edit" aspectratio="t"/>
           </v:shapetype>
-          <v:shape id="_x0000_i1025" type="#_x0000_t75" style="width:425.25pt;height:203.75pt">
-            <v:imagedata r:id="rId13" o:title="Diagrama de CU"/>
+          <v:shape id="_x0000_i1025" type="#_x0000_t75" style="width:425.25pt;height:204pt">
+            <v:imagedata r:id="rId11" o:title="Diagrama de CU"/>
           </v:shape>
         </w:pict>
       </w:r>
@@ -9409,8 +9340,8 @@
         </w:rPr>
         <w:lastRenderedPageBreak/>
         <w:pict w14:anchorId="53986EA7">
-          <v:shape id="_x0000_i1026" type="#_x0000_t75" style="width:112.75pt;height:427.65pt">
-            <v:imagedata r:id="rId14" o:title="CU12 - CRUD Iteración"/>
+          <v:shape id="_x0000_i1026" type="#_x0000_t75" style="width:112.5pt;height:427.5pt">
+            <v:imagedata r:id="rId12" o:title="CU12 - CRUD Iteración"/>
           </v:shape>
         </w:pict>
       </w:r>
@@ -9419,15 +9350,129 @@
       <w:pPr>
         <w:pStyle w:val="PSI-Ttulo2"/>
       </w:pPr>
-      <w:bookmarkStart w:id="13" w:name="_Toc179766145"/>
+      <w:bookmarkStart w:id="9" w:name="_Toc179766145"/>
       <w:r>
         <w:t>Diagrama de Secuencia</w:t>
       </w:r>
-      <w:bookmarkEnd w:id="13"/>
+      <w:bookmarkEnd w:id="9"/>
     </w:p>
     <w:p>
       <w:pPr>
         <w:pStyle w:val="PSI-Normal"/>
+      </w:pPr>
+      <w:r>
+        <w:t xml:space="preserve">En </w:t>
+      </w:r>
+      <w:r>
+        <w:t>esta sección</w:t>
+      </w:r>
+      <w:r>
+        <w:t xml:space="preserve"> se presentan los diagramas de secuencia relacionados con la gestión de iteraciones en el sistema Testify, específicamente para crear, consultar, modificar y eliminar iteraciones. Estos diagramas describen las interacciones entre </w:t>
+      </w:r>
+      <w:r>
+        <w:t xml:space="preserve">los actores </w:t>
+      </w:r>
+      <w:r>
+        <w:t>y el sistema para cada una de estas acciones:</w:t>
+      </w:r>
+    </w:p>
+    <w:p>
+      <w:pPr>
+        <w:pStyle w:val="PSI-Normal"/>
+        <w:numPr>
+          <w:ilvl w:val="0"/>
+          <w:numId w:val="15"/>
+        </w:numPr>
+      </w:pPr>
+      <w:r>
+        <w:t>Consultar Iteración</w:t>
+      </w:r>
+    </w:p>
+    <w:p>
+      <w:pPr>
+        <w:pStyle w:val="PSI-Normal"/>
+      </w:pPr>
+      <w:r>
+        <w:t>En este diagrama se ilustra el proceso mediante el cual el Administrador solicita al sistema la lista de iteraciones existentes. El sistema consulta la base de datos y despliega los detalles de las iteraciones, permitiendo al Administrador visualizar la información relevante de cada una.</w:t>
+      </w:r>
+    </w:p>
+    <w:p>
+      <w:pPr>
+        <w:pStyle w:val="PSI-Normal"/>
+      </w:pPr>
+    </w:p>
+    <w:p>
+      <w:pPr>
+        <w:pStyle w:val="PSI-Normal"/>
+      </w:pPr>
+      <w:r>
+        <w:rPr>
+          <w:noProof/>
+          <w:lang w:eastAsia="es-AR"/>
+        </w:rPr>
+        <w:lastRenderedPageBreak/>
+        <w:drawing>
+          <wp:inline distT="0" distB="0" distL="0" distR="0" wp14:anchorId="151D7DAB" wp14:editId="3E624847">
+            <wp:extent cx="5388610" cy="2157730"/>
+            <wp:effectExtent l="0" t="0" r="2540" b="0"/>
+            <wp:docPr id="10" name="Imagen 10" descr="C:\Users\Valeria\AppData\Local\Microsoft\Windows\INetCache\Content.Word\CU12 - CRUD Iteración (Consultar).jpg"/>
+            <wp:cNvGraphicFramePr>
+              <a:graphicFrameLocks xmlns:a="http://schemas.openxmlformats.org/drawingml/2006/main" noChangeAspect="1"/>
+            </wp:cNvGraphicFramePr>
+            <a:graphic xmlns:a="http://schemas.openxmlformats.org/drawingml/2006/main">
+              <a:graphicData uri="http://schemas.openxmlformats.org/drawingml/2006/picture">
+                <pic:pic xmlns:pic="http://schemas.openxmlformats.org/drawingml/2006/picture">
+                  <pic:nvPicPr>
+                    <pic:cNvPr id="0" name="Picture 16" descr="C:\Users\Valeria\AppData\Local\Microsoft\Windows\INetCache\Content.Word\CU12 - CRUD Iteración (Consultar).jpg"/>
+                    <pic:cNvPicPr>
+                      <a:picLocks noChangeAspect="1" noChangeArrowheads="1"/>
+                    </pic:cNvPicPr>
+                  </pic:nvPicPr>
+                  <pic:blipFill>
+                    <a:blip r:embed="rId13" cstate="print">
+                      <a:extLst>
+                        <a:ext uri="{28A0092B-C50C-407E-A947-70E740481C1C}">
+                          <a14:useLocalDpi xmlns:a14="http://schemas.microsoft.com/office/drawing/2010/main" val="0"/>
+                        </a:ext>
+                      </a:extLst>
+                    </a:blip>
+                    <a:srcRect/>
+                    <a:stretch>
+                      <a:fillRect/>
+                    </a:stretch>
+                  </pic:blipFill>
+                  <pic:spPr bwMode="auto">
+                    <a:xfrm>
+                      <a:off x="0" y="0"/>
+                      <a:ext cx="5388610" cy="2157730"/>
+                    </a:xfrm>
+                    <a:prstGeom prst="rect">
+                      <a:avLst/>
+                    </a:prstGeom>
+                    <a:noFill/>
+                    <a:ln>
+                      <a:noFill/>
+                    </a:ln>
+                  </pic:spPr>
+                </pic:pic>
+              </a:graphicData>
+            </a:graphic>
+          </wp:inline>
+        </w:drawing>
+      </w:r>
+    </w:p>
+    <w:p>
+      <w:pPr>
+        <w:pStyle w:val="PSI-Normal"/>
+      </w:pPr>
+    </w:p>
+    <w:p>
+      <w:pPr>
+        <w:pStyle w:val="PSI-Normal"/>
+        <w:numPr>
+          <w:ilvl w:val="0"/>
+          <w:numId w:val="15"/>
+        </w:numPr>
       </w:pPr>
       <w:r>
         <w:t>Crear Iteración</w:t>
@@ -9437,22 +9482,256 @@
       <w:pPr>
         <w:pStyle w:val="PSI-Normal"/>
       </w:pPr>
+      <w:r>
+        <w:t>El diagrama muestra cómo el Administrador ingresa los datos necesarios, como el nombre, la fecha de inicio y de fin de la iteración. Luego, se envía una solicitud al sistema, el cual valida los datos y guarda la nueva iteración en la base de datos. Al finalizar, se notifica al Administrador que la creación ha sido exitosa y se muestra la lista actualizada de iteraciones.</w:t>
+      </w:r>
     </w:p>
     <w:p>
       <w:pPr>
         <w:pStyle w:val="PSI-Normal"/>
       </w:pPr>
+    </w:p>
+    <w:p>
+      <w:pPr>
+        <w:pStyle w:val="PSI-Normal"/>
+      </w:pPr>
       <w:r>
-        <w:pict w14:anchorId="6D3FD63A">
-          <v:shape id="_x0000_i1031" type="#_x0000_t75" style="width:424.5pt;height:160.6pt">
-            <v:imagedata r:id="rId15" o:title="CU12 - CRUD Iteración"/>
-          </v:shape>
-        </w:pict>
+        <w:rPr>
+          <w:noProof/>
+          <w:lang w:eastAsia="es-AR"/>
+        </w:rPr>
+        <w:drawing>
+          <wp:inline distT="0" distB="0" distL="0" distR="0" wp14:anchorId="0C613B16" wp14:editId="03025880">
+            <wp:extent cx="5391150" cy="1828800"/>
+            <wp:effectExtent l="0" t="0" r="0" b="0"/>
+            <wp:docPr id="1" name="Imagen 1" descr="C:\Users\Valeria\AppData\Local\Microsoft\Windows\INetCache\Content.Word\CU12 - CRUD Iteración (Crear).jpg"/>
+            <wp:cNvGraphicFramePr>
+              <a:graphicFrameLocks xmlns:a="http://schemas.openxmlformats.org/drawingml/2006/main" noChangeAspect="1"/>
+            </wp:cNvGraphicFramePr>
+            <a:graphic xmlns:a="http://schemas.openxmlformats.org/drawingml/2006/main">
+              <a:graphicData uri="http://schemas.openxmlformats.org/drawingml/2006/picture">
+                <pic:pic xmlns:pic="http://schemas.openxmlformats.org/drawingml/2006/picture">
+                  <pic:nvPicPr>
+                    <pic:cNvPr id="0" name="Picture 7" descr="C:\Users\Valeria\AppData\Local\Microsoft\Windows\INetCache\Content.Word\CU12 - CRUD Iteración (Crear).jpg"/>
+                    <pic:cNvPicPr>
+                      <a:picLocks noChangeAspect="1" noChangeArrowheads="1"/>
+                    </pic:cNvPicPr>
+                  </pic:nvPicPr>
+                  <pic:blipFill>
+                    <a:blip r:embed="rId14" cstate="print">
+                      <a:extLst>
+                        <a:ext uri="{28A0092B-C50C-407E-A947-70E740481C1C}">
+                          <a14:useLocalDpi xmlns:a14="http://schemas.microsoft.com/office/drawing/2010/main" val="0"/>
+                        </a:ext>
+                      </a:extLst>
+                    </a:blip>
+                    <a:srcRect/>
+                    <a:stretch>
+                      <a:fillRect/>
+                    </a:stretch>
+                  </pic:blipFill>
+                  <pic:spPr bwMode="auto">
+                    <a:xfrm>
+                      <a:off x="0" y="0"/>
+                      <a:ext cx="5391150" cy="1828800"/>
+                    </a:xfrm>
+                    <a:prstGeom prst="rect">
+                      <a:avLst/>
+                    </a:prstGeom>
+                    <a:noFill/>
+                    <a:ln>
+                      <a:noFill/>
+                    </a:ln>
+                  </pic:spPr>
+                </pic:pic>
+              </a:graphicData>
+            </a:graphic>
+          </wp:inline>
+        </w:drawing>
       </w:r>
     </w:p>
+    <w:p>
+      <w:pPr>
+        <w:pStyle w:val="PSI-Normal"/>
+      </w:pPr>
+    </w:p>
+    <w:p>
+      <w:pPr>
+        <w:pStyle w:val="PSI-Normal"/>
+        <w:numPr>
+          <w:ilvl w:val="0"/>
+          <w:numId w:val="15"/>
+        </w:numPr>
+      </w:pPr>
+      <w:r>
+        <w:t>Modificar Iteración</w:t>
+      </w:r>
+    </w:p>
+    <w:p>
+      <w:pPr>
+        <w:pStyle w:val="PSI-Normal"/>
+      </w:pPr>
+      <w:r>
+        <w:t>Aquí se muestra cómo el Administrador selecciona una iteración específica y accede a la pantalla de edición, donde puede actualizar sus detalles. El sistema verifica la existencia de la iteración, permite la edición de los campos requeridos y guarda los cambios, notificando al Administrador sobre la modificación exitosa.</w:t>
+      </w:r>
+    </w:p>
+    <w:p>
+      <w:pPr>
+        <w:pStyle w:val="PSI-Normal"/>
+      </w:pPr>
+    </w:p>
+    <w:p>
+      <w:pPr>
+        <w:pStyle w:val="PSI-Normal"/>
+      </w:pPr>
+      <w:r>
+        <w:rPr>
+          <w:noProof/>
+          <w:lang w:eastAsia="es-AR"/>
+        </w:rPr>
+        <w:lastRenderedPageBreak/>
+        <w:drawing>
+          <wp:inline distT="0" distB="0" distL="0" distR="0" wp14:anchorId="521D6CD4" wp14:editId="7F9C9343">
+            <wp:extent cx="5400040" cy="3019070"/>
+            <wp:effectExtent l="0" t="0" r="0" b="0"/>
+            <wp:docPr id="2" name="Imagen 2" descr="C:\Users\Valeria\AppData\Local\Microsoft\Windows\INetCache\Content.Word\CU12 - CRUD Iteración (Modificar).jpg"/>
+            <wp:cNvGraphicFramePr>
+              <a:graphicFrameLocks xmlns:a="http://schemas.openxmlformats.org/drawingml/2006/main" noChangeAspect="1"/>
+            </wp:cNvGraphicFramePr>
+            <a:graphic xmlns:a="http://schemas.openxmlformats.org/drawingml/2006/main">
+              <a:graphicData uri="http://schemas.openxmlformats.org/drawingml/2006/picture">
+                <pic:pic xmlns:pic="http://schemas.openxmlformats.org/drawingml/2006/picture">
+                  <pic:nvPicPr>
+                    <pic:cNvPr id="0" name="Picture 10" descr="C:\Users\Valeria\AppData\Local\Microsoft\Windows\INetCache\Content.Word\CU12 - CRUD Iteración (Modificar).jpg"/>
+                    <pic:cNvPicPr>
+                      <a:picLocks noChangeAspect="1" noChangeArrowheads="1"/>
+                    </pic:cNvPicPr>
+                  </pic:nvPicPr>
+                  <pic:blipFill>
+                    <a:blip r:embed="rId15" cstate="print">
+                      <a:extLst>
+                        <a:ext uri="{28A0092B-C50C-407E-A947-70E740481C1C}">
+                          <a14:useLocalDpi xmlns:a14="http://schemas.microsoft.com/office/drawing/2010/main" val="0"/>
+                        </a:ext>
+                      </a:extLst>
+                    </a:blip>
+                    <a:srcRect/>
+                    <a:stretch>
+                      <a:fillRect/>
+                    </a:stretch>
+                  </pic:blipFill>
+                  <pic:spPr bwMode="auto">
+                    <a:xfrm>
+                      <a:off x="0" y="0"/>
+                      <a:ext cx="5400040" cy="3019070"/>
+                    </a:xfrm>
+                    <a:prstGeom prst="rect">
+                      <a:avLst/>
+                    </a:prstGeom>
+                    <a:noFill/>
+                    <a:ln>
+                      <a:noFill/>
+                    </a:ln>
+                  </pic:spPr>
+                </pic:pic>
+              </a:graphicData>
+            </a:graphic>
+          </wp:inline>
+        </w:drawing>
+      </w:r>
+    </w:p>
+    <w:p>
+      <w:pPr>
+        <w:pStyle w:val="PSI-Normal"/>
+      </w:pPr>
+    </w:p>
+    <w:p>
+      <w:pPr>
+        <w:pStyle w:val="PSI-Normal"/>
+        <w:numPr>
+          <w:ilvl w:val="0"/>
+          <w:numId w:val="15"/>
+        </w:numPr>
+      </w:pPr>
+      <w:r>
+        <w:t>Eliminar Iteración</w:t>
+      </w:r>
+    </w:p>
+    <w:p>
+      <w:pPr>
+        <w:pStyle w:val="PSI-Normal"/>
+      </w:pPr>
+      <w:r>
+        <w:t>Este diagrama ilustra el proceso mediante el cual el Administrador selecciona una iteración para eliminarla. El sistema despliega una ventana de confirmación para asegurar que la acción sea intencional. Si se confirma, el sistema procede a eliminar la iteración y notifica al Administrador del éxito de la operación, actualizando la lista de iteraciones.</w:t>
+      </w:r>
+    </w:p>
+    <w:p>
+      <w:pPr>
+        <w:pStyle w:val="PSI-Normal"/>
+      </w:pPr>
+      <w:r>
+        <w:rPr>
+          <w:noProof/>
+          <w:lang w:eastAsia="es-AR"/>
+        </w:rPr>
+        <w:drawing>
+          <wp:inline distT="0" distB="0" distL="0" distR="0" wp14:anchorId="1D7B2FF9" wp14:editId="03A2B8A8">
+            <wp:extent cx="5391150" cy="2228850"/>
+            <wp:effectExtent l="0" t="0" r="0" b="0"/>
+            <wp:docPr id="7" name="Imagen 7" descr="C:\Users\Valeria\AppData\Local\Microsoft\Windows\INetCache\Content.Word\CU12 - CRUD Iteración (Eliminar).jpg"/>
+            <wp:cNvGraphicFramePr>
+              <a:graphicFrameLocks xmlns:a="http://schemas.openxmlformats.org/drawingml/2006/main" noChangeAspect="1"/>
+            </wp:cNvGraphicFramePr>
+            <a:graphic xmlns:a="http://schemas.openxmlformats.org/drawingml/2006/main">
+              <a:graphicData uri="http://schemas.openxmlformats.org/drawingml/2006/picture">
+                <pic:pic xmlns:pic="http://schemas.openxmlformats.org/drawingml/2006/picture">
+                  <pic:nvPicPr>
+                    <pic:cNvPr id="0" name="Picture 13" descr="C:\Users\Valeria\AppData\Local\Microsoft\Windows\INetCache\Content.Word\CU12 - CRUD Iteración (Eliminar).jpg"/>
+                    <pic:cNvPicPr>
+                      <a:picLocks noChangeAspect="1" noChangeArrowheads="1"/>
+                    </pic:cNvPicPr>
+                  </pic:nvPicPr>
+                  <pic:blipFill>
+                    <a:blip r:embed="rId16" cstate="print">
+                      <a:extLst>
+                        <a:ext uri="{28A0092B-C50C-407E-A947-70E740481C1C}">
+                          <a14:useLocalDpi xmlns:a14="http://schemas.microsoft.com/office/drawing/2010/main" val="0"/>
+                        </a:ext>
+                      </a:extLst>
+                    </a:blip>
+                    <a:srcRect/>
+                    <a:stretch>
+                      <a:fillRect/>
+                    </a:stretch>
+                  </pic:blipFill>
+                  <pic:spPr bwMode="auto">
+                    <a:xfrm>
+                      <a:off x="0" y="0"/>
+                      <a:ext cx="5391150" cy="2228850"/>
+                    </a:xfrm>
+                    <a:prstGeom prst="rect">
+                      <a:avLst/>
+                    </a:prstGeom>
+                    <a:noFill/>
+                    <a:ln>
+                      <a:noFill/>
+                    </a:ln>
+                  </pic:spPr>
+                </pic:pic>
+              </a:graphicData>
+            </a:graphic>
+          </wp:inline>
+        </w:drawing>
+      </w:r>
+    </w:p>
+    <w:p>
+      <w:pPr>
+        <w:pStyle w:val="PSI-Normal"/>
+      </w:pPr>
+    </w:p>
     <w:sectPr>
-      <w:headerReference w:type="default" r:id="rId16"/>
-      <w:footerReference w:type="default" r:id="rId17"/>
+      <w:headerReference w:type="default" r:id="rId17"/>
+      <w:footerReference w:type="default" r:id="rId18"/>
       <w:pgSz w:w="11906" w:h="16838"/>
       <w:pgMar w:top="1535" w:right="1701" w:bottom="1417" w:left="1701" w:header="567" w:footer="572" w:gutter="0"/>
       <w:cols w:space="708"/>
@@ -9461,107 +9740,6 @@
     </w:sectPr>
   </w:body>
 </w:document>
-</file>
-
-<file path=word/comments.xml><?xml version="1.0" encoding="utf-8"?>
-<w:comments xmlns:wpc="http://schemas.microsoft.com/office/word/2010/wordprocessingCanvas" xmlns:cx="http://schemas.microsoft.com/office/drawing/2014/chartex" xmlns:mc="http://schemas.openxmlformats.org/markup-compatibility/2006" xmlns:o="urn:schemas-microsoft-com:office:office" xmlns:r="http://schemas.openxmlformats.org/officeDocument/2006/relationships" xmlns:m="http://schemas.openxmlformats.org/officeDocument/2006/math" xmlns:v="urn:schemas-microsoft-com:vml" xmlns:wp14="http://schemas.microsoft.com/office/word/2010/wordprocessingDrawing" xmlns:wp="http://schemas.openxmlformats.org/drawingml/2006/wordprocessingDrawing" xmlns:w10="urn:schemas-microsoft-com:office:word" xmlns:w="http://schemas.openxmlformats.org/wordprocessingml/2006/main" xmlns:w14="http://schemas.microsoft.com/office/word/2010/wordml" xmlns:w15="http://schemas.microsoft.com/office/word/2012/wordml" xmlns:w16se="http://schemas.microsoft.com/office/word/2015/wordml/symex" xmlns:wpg="http://schemas.microsoft.com/office/word/2010/wordprocessingGroup" xmlns:wpi="http://schemas.microsoft.com/office/word/2010/wordprocessingInk" xmlns:wne="http://schemas.microsoft.com/office/word/2006/wordml" xmlns:wps="http://schemas.microsoft.com/office/word/2010/wordprocessingShape" mc:Ignorable="w14 w15 w16se wp14">
-  <w:comment w:id="4" w:author="Valeria" w:date="2024-10-22T02:54:00Z" w:initials="V">
-    <w:p>
-      <w:pPr>
-        <w:pStyle w:val="Textocomentario"/>
-      </w:pPr>
-      <w:r>
-        <w:rPr>
-          <w:rStyle w:val="Refdecomentario"/>
-        </w:rPr>
-        <w:annotationRef/>
-      </w:r>
-      <w:proofErr w:type="gramStart"/>
-      <w:r>
-        <w:t>Consultar iteraciones de Gestor de Pruebas?</w:t>
-      </w:r>
-      <w:proofErr w:type="gramEnd"/>
-    </w:p>
-  </w:comment>
-  <w:comment w:id="6" w:author="Valeria" w:date="2024-10-22T14:55:00Z" w:initials="V">
-    <w:p>
-      <w:pPr>
-        <w:pStyle w:val="Textocomentario"/>
-      </w:pPr>
-      <w:r>
-        <w:rPr>
-          <w:rStyle w:val="Refdecomentario"/>
-        </w:rPr>
-        <w:annotationRef/>
-      </w:r>
-      <w:r>
-        <w:t xml:space="preserve">Donde lo muestra? En la pantalla? </w:t>
-      </w:r>
-      <w:proofErr w:type="gramStart"/>
-      <w:r>
-        <w:t>O abre un pop up?</w:t>
-      </w:r>
-      <w:proofErr w:type="gramEnd"/>
-    </w:p>
-  </w:comment>
-  <w:comment w:id="7" w:author="Valeria" w:date="2024-10-18T15:18:00Z" w:initials="V">
-    <w:p>
-      <w:pPr>
-        <w:pStyle w:val="Textocomentario"/>
-      </w:pPr>
-      <w:r>
-        <w:rPr>
-          <w:rStyle w:val="Refdecomentario"/>
-        </w:rPr>
-        <w:annotationRef/>
-      </w:r>
-      <w:r>
-        <w:t xml:space="preserve">Si agregamos el filtro de búsqueda, </w:t>
-      </w:r>
-      <w:proofErr w:type="spellStart"/>
-      <w:r>
-        <w:t>si</w:t>
-      </w:r>
-      <w:proofErr w:type="spellEnd"/>
-      <w:r>
-        <w:t>.</w:t>
-      </w:r>
-    </w:p>
-    <w:p>
-      <w:pPr>
-        <w:pStyle w:val="Textocomentario"/>
-      </w:pPr>
-      <w:r>
-        <w:t>Sino, al no haber búsqueda esto no se cumple</w:t>
-      </w:r>
-    </w:p>
-  </w:comment>
-  <w:comment w:id="8" w:author="Valeria" w:date="2024-10-22T02:52:00Z" w:initials="V">
-    <w:p>
-      <w:pPr>
-        <w:pStyle w:val="Textocomentario"/>
-      </w:pPr>
-      <w:r>
-        <w:rPr>
-          <w:rStyle w:val="Refdecomentario"/>
-        </w:rPr>
-        <w:annotationRef/>
-      </w:r>
-      <w:r>
-        <w:t>Sería lo mismo que excepción 2, pero lo dejo para considerar</w:t>
-      </w:r>
-    </w:p>
-  </w:comment>
-</w:comments>
-</file>
-
-<file path=word/commentsExtended.xml><?xml version="1.0" encoding="utf-8"?>
-<w15:commentsEx xmlns:wpc="http://schemas.microsoft.com/office/word/2010/wordprocessingCanvas" xmlns:cx="http://schemas.microsoft.com/office/drawing/2014/chartex" xmlns:mc="http://schemas.openxmlformats.org/markup-compatibility/2006" xmlns:o="urn:schemas-microsoft-com:office:office" xmlns:r="http://schemas.openxmlformats.org/officeDocument/2006/relationships" xmlns:m="http://schemas.openxmlformats.org/officeDocument/2006/math" xmlns:v="urn:schemas-microsoft-com:vml" xmlns:wp14="http://schemas.microsoft.com/office/word/2010/wordprocessingDrawing" xmlns:wp="http://schemas.openxmlformats.org/drawingml/2006/wordprocessingDrawing" xmlns:w10="urn:schemas-microsoft-com:office:word" xmlns:w="http://schemas.openxmlformats.org/wordprocessingml/2006/main" xmlns:w14="http://schemas.microsoft.com/office/word/2010/wordml" xmlns:w15="http://schemas.microsoft.com/office/word/2012/wordml" xmlns:w16se="http://schemas.microsoft.com/office/word/2015/wordml/symex" xmlns:wpg="http://schemas.microsoft.com/office/word/2010/wordprocessingGroup" xmlns:wpi="http://schemas.microsoft.com/office/word/2010/wordprocessingInk" xmlns:wne="http://schemas.microsoft.com/office/word/2006/wordml" xmlns:wps="http://schemas.microsoft.com/office/word/2010/wordprocessingShape" mc:Ignorable="w14 w15 w16se wp14">
-  <w15:commentEx w15:paraId="260B2F28" w15:done="0"/>
-  <w15:commentEx w15:paraId="3AB26C5C" w15:done="0"/>
-  <w15:commentEx w15:paraId="078D81F1" w15:done="0"/>
-  <w15:commentEx w15:paraId="157A4847" w15:done="0"/>
-</w15:commentsEx>
 </file>
 
 <file path=word/endnotes.xml><?xml version="1.0" encoding="utf-8"?>
@@ -9824,7 +10002,7 @@
             <w:rFonts w:asciiTheme="majorHAnsi" w:hAnsiTheme="majorHAnsi" w:cstheme="majorHAnsi"/>
             <w:noProof/>
           </w:rPr>
-          <w:t>8</w:t>
+          <w:t>10</w:t>
         </w:r>
         <w:r>
           <w:rPr>
@@ -9861,7 +10039,7 @@
             <w:rFonts w:asciiTheme="majorHAnsi" w:hAnsiTheme="majorHAnsi" w:cstheme="majorHAnsi"/>
             <w:noProof/>
           </w:rPr>
-          <w:t>8</w:t>
+          <w:t>10</w:t>
         </w:r>
         <w:r>
           <w:rPr>
@@ -10397,7 +10575,6 @@
       </w:sdtPr>
       <w:sdtEndPr/>
       <w:sdtContent>
-        <w:proofErr w:type="spellStart"/>
         <w:r>
           <w:rPr>
             <w:rFonts w:asciiTheme="majorHAnsi" w:eastAsiaTheme="majorEastAsia" w:hAnsiTheme="majorHAnsi" w:cstheme="majorBidi"/>
@@ -10405,7 +10582,6 @@
           </w:rPr>
           <w:t>Testify</w:t>
         </w:r>
-        <w:proofErr w:type="spellEnd"/>
       </w:sdtContent>
     </w:sdt>
     <w:r>
@@ -11167,6 +11343,119 @@
     </w:lvl>
   </w:abstractNum>
   <w:abstractNum w:abstractNumId="5" w15:restartNumberingAfterBreak="0">
+    <w:nsid w:val="15A22A0C"/>
+    <w:multiLevelType w:val="hybridMultilevel"/>
+    <w:tmpl w:val="4E2C615C"/>
+    <w:lvl w:ilvl="0" w:tplc="2C0A0001">
+      <w:start w:val="1"/>
+      <w:numFmt w:val="bullet"/>
+      <w:lvlText w:val=""/>
+      <w:lvlJc w:val="left"/>
+      <w:pPr>
+        <w:ind w:left="720" w:hanging="360"/>
+      </w:pPr>
+      <w:rPr>
+        <w:rFonts w:ascii="Symbol" w:hAnsi="Symbol" w:hint="default"/>
+      </w:rPr>
+    </w:lvl>
+    <w:lvl w:ilvl="1" w:tplc="2C0A0003" w:tentative="1">
+      <w:start w:val="1"/>
+      <w:numFmt w:val="bullet"/>
+      <w:lvlText w:val="o"/>
+      <w:lvlJc w:val="left"/>
+      <w:pPr>
+        <w:ind w:left="1440" w:hanging="360"/>
+      </w:pPr>
+      <w:rPr>
+        <w:rFonts w:ascii="Courier New" w:hAnsi="Courier New" w:cs="Courier New" w:hint="default"/>
+      </w:rPr>
+    </w:lvl>
+    <w:lvl w:ilvl="2" w:tplc="2C0A0005" w:tentative="1">
+      <w:start w:val="1"/>
+      <w:numFmt w:val="bullet"/>
+      <w:lvlText w:val=""/>
+      <w:lvlJc w:val="left"/>
+      <w:pPr>
+        <w:ind w:left="2160" w:hanging="360"/>
+      </w:pPr>
+      <w:rPr>
+        <w:rFonts w:ascii="Wingdings" w:hAnsi="Wingdings" w:hint="default"/>
+      </w:rPr>
+    </w:lvl>
+    <w:lvl w:ilvl="3" w:tplc="2C0A0001" w:tentative="1">
+      <w:start w:val="1"/>
+      <w:numFmt w:val="bullet"/>
+      <w:lvlText w:val=""/>
+      <w:lvlJc w:val="left"/>
+      <w:pPr>
+        <w:ind w:left="2880" w:hanging="360"/>
+      </w:pPr>
+      <w:rPr>
+        <w:rFonts w:ascii="Symbol" w:hAnsi="Symbol" w:hint="default"/>
+      </w:rPr>
+    </w:lvl>
+    <w:lvl w:ilvl="4" w:tplc="2C0A0003" w:tentative="1">
+      <w:start w:val="1"/>
+      <w:numFmt w:val="bullet"/>
+      <w:lvlText w:val="o"/>
+      <w:lvlJc w:val="left"/>
+      <w:pPr>
+        <w:ind w:left="3600" w:hanging="360"/>
+      </w:pPr>
+      <w:rPr>
+        <w:rFonts w:ascii="Courier New" w:hAnsi="Courier New" w:cs="Courier New" w:hint="default"/>
+      </w:rPr>
+    </w:lvl>
+    <w:lvl w:ilvl="5" w:tplc="2C0A0005" w:tentative="1">
+      <w:start w:val="1"/>
+      <w:numFmt w:val="bullet"/>
+      <w:lvlText w:val=""/>
+      <w:lvlJc w:val="left"/>
+      <w:pPr>
+        <w:ind w:left="4320" w:hanging="360"/>
+      </w:pPr>
+      <w:rPr>
+        <w:rFonts w:ascii="Wingdings" w:hAnsi="Wingdings" w:hint="default"/>
+      </w:rPr>
+    </w:lvl>
+    <w:lvl w:ilvl="6" w:tplc="2C0A0001" w:tentative="1">
+      <w:start w:val="1"/>
+      <w:numFmt w:val="bullet"/>
+      <w:lvlText w:val=""/>
+      <w:lvlJc w:val="left"/>
+      <w:pPr>
+        <w:ind w:left="5040" w:hanging="360"/>
+      </w:pPr>
+      <w:rPr>
+        <w:rFonts w:ascii="Symbol" w:hAnsi="Symbol" w:hint="default"/>
+      </w:rPr>
+    </w:lvl>
+    <w:lvl w:ilvl="7" w:tplc="2C0A0003" w:tentative="1">
+      <w:start w:val="1"/>
+      <w:numFmt w:val="bullet"/>
+      <w:lvlText w:val="o"/>
+      <w:lvlJc w:val="left"/>
+      <w:pPr>
+        <w:ind w:left="5760" w:hanging="360"/>
+      </w:pPr>
+      <w:rPr>
+        <w:rFonts w:ascii="Courier New" w:hAnsi="Courier New" w:cs="Courier New" w:hint="default"/>
+      </w:rPr>
+    </w:lvl>
+    <w:lvl w:ilvl="8" w:tplc="2C0A0005" w:tentative="1">
+      <w:start w:val="1"/>
+      <w:numFmt w:val="bullet"/>
+      <w:lvlText w:val=""/>
+      <w:lvlJc w:val="left"/>
+      <w:pPr>
+        <w:ind w:left="6480" w:hanging="360"/>
+      </w:pPr>
+      <w:rPr>
+        <w:rFonts w:ascii="Wingdings" w:hAnsi="Wingdings" w:hint="default"/>
+      </w:rPr>
+    </w:lvl>
+  </w:abstractNum>
+  <w:abstractNum w:abstractNumId="6" w15:restartNumberingAfterBreak="0">
     <w:nsid w:val="203C58C0"/>
     <w:multiLevelType w:val="hybridMultilevel"/>
     <w:tmpl w:val="0868EA10"/>
@@ -11279,7 +11568,7 @@
       </w:rPr>
     </w:lvl>
   </w:abstractNum>
-  <w:abstractNum w:abstractNumId="6" w15:restartNumberingAfterBreak="0">
+  <w:abstractNum w:abstractNumId="7" w15:restartNumberingAfterBreak="0">
     <w:nsid w:val="255F5799"/>
     <w:multiLevelType w:val="hybridMultilevel"/>
     <w:tmpl w:val="B8F40458"/>
@@ -11365,7 +11654,7 @@
       </w:pPr>
     </w:lvl>
   </w:abstractNum>
-  <w:abstractNum w:abstractNumId="7" w15:restartNumberingAfterBreak="0">
+  <w:abstractNum w:abstractNumId="8" w15:restartNumberingAfterBreak="0">
     <w:nsid w:val="487036EC"/>
     <w:multiLevelType w:val="hybridMultilevel"/>
     <w:tmpl w:val="BDFE724A"/>
@@ -11451,7 +11740,7 @@
       </w:pPr>
     </w:lvl>
   </w:abstractNum>
-  <w:abstractNum w:abstractNumId="8" w15:restartNumberingAfterBreak="0">
+  <w:abstractNum w:abstractNumId="9" w15:restartNumberingAfterBreak="0">
     <w:nsid w:val="52D90BB8"/>
     <w:multiLevelType w:val="hybridMultilevel"/>
     <w:tmpl w:val="1D2461DE"/>
@@ -11565,7 +11854,7 @@
       </w:rPr>
     </w:lvl>
   </w:abstractNum>
-  <w:abstractNum w:abstractNumId="9" w15:restartNumberingAfterBreak="0">
+  <w:abstractNum w:abstractNumId="10" w15:restartNumberingAfterBreak="0">
     <w:nsid w:val="6FD227F8"/>
     <w:multiLevelType w:val="hybridMultilevel"/>
     <w:tmpl w:val="A2AAF7DC"/>
@@ -11678,7 +11967,7 @@
       </w:rPr>
     </w:lvl>
   </w:abstractNum>
-  <w:abstractNum w:abstractNumId="10" w15:restartNumberingAfterBreak="0">
+  <w:abstractNum w:abstractNumId="11" w15:restartNumberingAfterBreak="0">
     <w:nsid w:val="708E589C"/>
     <w:multiLevelType w:val="multilevel"/>
     <w:tmpl w:val="381042DE"/>
@@ -11818,7 +12107,7 @@
       </w:rPr>
     </w:lvl>
   </w:abstractNum>
-  <w:abstractNum w:abstractNumId="11" w15:restartNumberingAfterBreak="0">
+  <w:abstractNum w:abstractNumId="12" w15:restartNumberingAfterBreak="0">
     <w:nsid w:val="7DD64906"/>
     <w:multiLevelType w:val="hybridMultilevel"/>
     <w:tmpl w:val="795E7434"/>
@@ -11933,16 +12222,16 @@
     </w:lvl>
   </w:abstractNum>
   <w:num w:numId="1">
-    <w:abstractNumId w:val="6"/>
+    <w:abstractNumId w:val="7"/>
   </w:num>
   <w:num w:numId="2">
-    <w:abstractNumId w:val="7"/>
+    <w:abstractNumId w:val="8"/>
   </w:num>
   <w:num w:numId="3">
-    <w:abstractNumId w:val="7"/>
+    <w:abstractNumId w:val="8"/>
   </w:num>
   <w:num w:numId="4">
-    <w:abstractNumId w:val="7"/>
+    <w:abstractNumId w:val="8"/>
   </w:num>
   <w:num w:numId="5">
     <w:abstractNumId w:val="1"/>
@@ -11957,32 +12246,27 @@
     <w:abstractNumId w:val="0"/>
   </w:num>
   <w:num w:numId="9">
-    <w:abstractNumId w:val="10"/>
+    <w:abstractNumId w:val="11"/>
   </w:num>
   <w:num w:numId="10">
-    <w:abstractNumId w:val="11"/>
+    <w:abstractNumId w:val="12"/>
   </w:num>
   <w:num w:numId="11">
     <w:abstractNumId w:val="4"/>
   </w:num>
   <w:num w:numId="12">
-    <w:abstractNumId w:val="8"/>
+    <w:abstractNumId w:val="9"/>
   </w:num>
   <w:num w:numId="13">
-    <w:abstractNumId w:val="9"/>
+    <w:abstractNumId w:val="10"/>
   </w:num>
   <w:num w:numId="14">
+    <w:abstractNumId w:val="6"/>
+  </w:num>
+  <w:num w:numId="15">
     <w:abstractNumId w:val="5"/>
   </w:num>
 </w:numbering>
-</file>
-
-<file path=word/people.xml><?xml version="1.0" encoding="utf-8"?>
-<w15:people xmlns:wpc="http://schemas.microsoft.com/office/word/2010/wordprocessingCanvas" xmlns:cx="http://schemas.microsoft.com/office/drawing/2014/chartex" xmlns:mc="http://schemas.openxmlformats.org/markup-compatibility/2006" xmlns:o="urn:schemas-microsoft-com:office:office" xmlns:r="http://schemas.openxmlformats.org/officeDocument/2006/relationships" xmlns:m="http://schemas.openxmlformats.org/officeDocument/2006/math" xmlns:v="urn:schemas-microsoft-com:vml" xmlns:wp14="http://schemas.microsoft.com/office/word/2010/wordprocessingDrawing" xmlns:wp="http://schemas.openxmlformats.org/drawingml/2006/wordprocessingDrawing" xmlns:w10="urn:schemas-microsoft-com:office:word" xmlns:w="http://schemas.openxmlformats.org/wordprocessingml/2006/main" xmlns:w14="http://schemas.microsoft.com/office/word/2010/wordml" xmlns:w15="http://schemas.microsoft.com/office/word/2012/wordml" xmlns:w16se="http://schemas.microsoft.com/office/word/2015/wordml/symex" xmlns:wpg="http://schemas.microsoft.com/office/word/2010/wordprocessingGroup" xmlns:wpi="http://schemas.microsoft.com/office/word/2010/wordprocessingInk" xmlns:wne="http://schemas.microsoft.com/office/word/2006/wordml" xmlns:wps="http://schemas.microsoft.com/office/word/2010/wordprocessingShape" mc:Ignorable="w14 w15 w16se wp14">
-  <w15:person w15:author="Valeria">
-    <w15:presenceInfo w15:providerId="Windows Live" w15:userId="fe8a7d922d3e41b1"/>
-  </w15:person>
-</w15:people>
 </file>
 
 <file path=word/styles.xml><?xml version="1.0" encoding="utf-8"?>
@@ -13092,8 +13376,9 @@
     <w:basedOn w:val="Normal"/>
     <w:autoRedefine/>
     <w:qFormat/>
-    <w:rsid w:val="009A3173"/>
+    <w:rsid w:val="00AD5C98"/>
     <w:pPr>
+      <w:ind w:left="0" w:firstLine="0"/>
       <w:jc w:val="both"/>
     </w:pPr>
     <w:rPr>
@@ -13519,7 +13804,7 @@
 </file>
 
 <file path=customXml/itemProps2.xml><?xml version="1.0" encoding="utf-8"?>
-<ds:datastoreItem xmlns:ds="http://schemas.openxmlformats.org/officeDocument/2006/customXml" ds:itemID="{5AC91ED8-715A-46D2-A20B-9327C4BE3456}">
+<ds:datastoreItem xmlns:ds="http://schemas.openxmlformats.org/officeDocument/2006/customXml" ds:itemID="{024CE71E-C2F7-4ED2-B192-E7BB55167BE7}">
   <ds:schemaRefs>
     <ds:schemaRef ds:uri="http://schemas.openxmlformats.org/officeDocument/2006/bibliography"/>
   </ds:schemaRefs>
